--- a/Homework02/20204626-BuiKyAnh/Report.docx
+++ b/Homework02/20204626-BuiKyAnh/Report.docx
@@ -114,39 +114,194 @@
       </w:r>
       <w:proofErr w:type="spellStart"/>
       <w:r>
-        <w:t>Sửa</w:t>
+        <w:rPr>
+          <w:rFonts w:cstheme="majorHAnsi"/>
+          <w:sz w:val="24"/>
+          <w:szCs w:val="24"/>
+        </w:rPr>
+        <w:t>Xem</w:t>
       </w:r>
       <w:proofErr w:type="spellEnd"/>
       <w:r>
+        <w:rPr>
+          <w:rFonts w:cstheme="majorHAnsi"/>
+          <w:sz w:val="24"/>
+          <w:szCs w:val="24"/>
+        </w:rPr>
         <w:t xml:space="preserve"> </w:t>
       </w:r>
       <w:proofErr w:type="spellStart"/>
       <w:r>
-        <w:t>chấm</w:t>
+        <w:rPr>
+          <w:rFonts w:cstheme="majorHAnsi"/>
+          <w:sz w:val="24"/>
+          <w:szCs w:val="24"/>
+        </w:rPr>
+        <w:t>tổng</w:t>
       </w:r>
       <w:proofErr w:type="spellEnd"/>
       <w:r>
+        <w:rPr>
+          <w:rFonts w:cstheme="majorHAnsi"/>
+          <w:sz w:val="24"/>
+          <w:szCs w:val="24"/>
+        </w:rPr>
         <w:t xml:space="preserve"> </w:t>
       </w:r>
       <w:proofErr w:type="spellStart"/>
       <w:r>
+        <w:rPr>
+          <w:rFonts w:cstheme="majorHAnsi"/>
+          <w:sz w:val="24"/>
+          <w:szCs w:val="24"/>
+        </w:rPr>
+        <w:t>hợp</w:t>
+      </w:r>
+      <w:proofErr w:type="spellEnd"/>
+      <w:r>
+        <w:rPr>
+          <w:rFonts w:cstheme="majorHAnsi"/>
+          <w:sz w:val="24"/>
+          <w:szCs w:val="24"/>
+        </w:rPr>
+        <w:t xml:space="preserve"> </w:t>
+      </w:r>
+      <w:proofErr w:type="spellStart"/>
+      <w:r>
+        <w:rPr>
+          <w:rFonts w:cstheme="majorHAnsi"/>
+          <w:sz w:val="24"/>
+          <w:szCs w:val="24"/>
+        </w:rPr>
+        <w:t>chấm</w:t>
+      </w:r>
+      <w:proofErr w:type="spellEnd"/>
+      <w:r>
+        <w:rPr>
+          <w:rFonts w:cstheme="majorHAnsi"/>
+          <w:sz w:val="24"/>
+          <w:szCs w:val="24"/>
+        </w:rPr>
+        <w:t xml:space="preserve"> </w:t>
+      </w:r>
+      <w:proofErr w:type="spellStart"/>
+      <w:r>
+        <w:rPr>
+          <w:rFonts w:cstheme="majorHAnsi"/>
+          <w:sz w:val="24"/>
+          <w:szCs w:val="24"/>
+        </w:rPr>
         <w:t>công</w:t>
       </w:r>
       <w:proofErr w:type="spellEnd"/>
       <w:r>
+        <w:rPr>
+          <w:rFonts w:cstheme="majorHAnsi"/>
+          <w:sz w:val="24"/>
+          <w:szCs w:val="24"/>
+        </w:rPr>
         <w:t xml:space="preserve"> </w:t>
       </w:r>
       <w:proofErr w:type="spellStart"/>
       <w:r>
+        <w:rPr>
+          <w:rFonts w:cstheme="majorHAnsi"/>
+          <w:sz w:val="24"/>
+          <w:szCs w:val="24"/>
+        </w:rPr>
         <w:t>nhân</w:t>
       </w:r>
       <w:proofErr w:type="spellEnd"/>
       <w:r>
+        <w:rPr>
+          <w:rFonts w:cstheme="majorHAnsi"/>
+          <w:sz w:val="24"/>
+          <w:szCs w:val="24"/>
+        </w:rPr>
         <w:t xml:space="preserve"> </w:t>
       </w:r>
       <w:proofErr w:type="spellStart"/>
       <w:r>
+        <w:rPr>
+          <w:rFonts w:cstheme="majorHAnsi"/>
+          <w:sz w:val="24"/>
+          <w:szCs w:val="24"/>
+        </w:rPr>
         <w:t>viên</w:t>
+      </w:r>
+      <w:proofErr w:type="spellEnd"/>
+      <w:r>
+        <w:rPr>
+          <w:rFonts w:cstheme="majorHAnsi"/>
+          <w:sz w:val="24"/>
+          <w:szCs w:val="24"/>
+        </w:rPr>
+        <w:t xml:space="preserve"> </w:t>
+      </w:r>
+      <w:proofErr w:type="spellStart"/>
+      <w:r>
+        <w:rPr>
+          <w:rFonts w:cstheme="majorHAnsi"/>
+          <w:sz w:val="24"/>
+          <w:szCs w:val="24"/>
+        </w:rPr>
+        <w:t>văn</w:t>
+      </w:r>
+      <w:proofErr w:type="spellEnd"/>
+      <w:r>
+        <w:rPr>
+          <w:rFonts w:cstheme="majorHAnsi"/>
+          <w:sz w:val="24"/>
+          <w:szCs w:val="24"/>
+        </w:rPr>
+        <w:t xml:space="preserve"> </w:t>
+      </w:r>
+      <w:proofErr w:type="spellStart"/>
+      <w:r>
+        <w:rPr>
+          <w:rFonts w:cstheme="majorHAnsi"/>
+          <w:sz w:val="24"/>
+          <w:szCs w:val="24"/>
+        </w:rPr>
+        <w:t>phòng</w:t>
+      </w:r>
+      <w:proofErr w:type="spellEnd"/>
+      <w:r>
+        <w:rPr>
+          <w:rFonts w:cstheme="majorHAnsi"/>
+          <w:sz w:val="24"/>
+          <w:szCs w:val="24"/>
+        </w:rPr>
+        <w:t xml:space="preserve"> </w:t>
+      </w:r>
+      <w:proofErr w:type="spellStart"/>
+      <w:proofErr w:type="gramStart"/>
+      <w:r>
+        <w:rPr>
+          <w:rFonts w:cstheme="majorHAnsi"/>
+          <w:sz w:val="24"/>
+          <w:szCs w:val="24"/>
+        </w:rPr>
+        <w:t>theo</w:t>
+      </w:r>
+      <w:proofErr w:type="spellEnd"/>
+      <w:proofErr w:type="gramEnd"/>
+      <w:r>
+        <w:rPr>
+          <w:rFonts w:cstheme="majorHAnsi"/>
+          <w:sz w:val="24"/>
+          <w:szCs w:val="24"/>
+        </w:rPr>
+        <w:t xml:space="preserve"> </w:t>
+      </w:r>
+      <w:proofErr w:type="spellStart"/>
+      <w:r>
+        <w:rPr>
+          <w:rFonts w:cstheme="majorHAnsi"/>
+          <w:sz w:val="24"/>
+          <w:szCs w:val="24"/>
+        </w:rPr>
+        <w:t>tháng</w:t>
       </w:r>
       <w:proofErr w:type="spellEnd"/>
       <w:r>
@@ -342,7 +497,7 @@
                 <w:sz w:val="24"/>
                 <w:szCs w:val="24"/>
               </w:rPr>
-              <w:t>Sửa</w:t>
+              <w:t>Xem</w:t>
             </w:r>
             <w:proofErr w:type="spellEnd"/>
             <w:r>
@@ -360,7 +515,7 @@
                 <w:sz w:val="24"/>
                 <w:szCs w:val="24"/>
               </w:rPr>
-              <w:t>chấm</w:t>
+              <w:t>tổng</w:t>
             </w:r>
             <w:proofErr w:type="spellEnd"/>
             <w:r>
@@ -378,6 +533,42 @@
                 <w:sz w:val="24"/>
                 <w:szCs w:val="24"/>
               </w:rPr>
+              <w:t>hợp</w:t>
+            </w:r>
+            <w:proofErr w:type="spellEnd"/>
+            <w:r>
+              <w:rPr>
+                <w:rFonts w:asciiTheme="majorHAnsi" w:hAnsiTheme="majorHAnsi" w:cstheme="majorHAnsi"/>
+                <w:sz w:val="24"/>
+                <w:szCs w:val="24"/>
+              </w:rPr>
+              <w:t xml:space="preserve"> </w:t>
+            </w:r>
+            <w:proofErr w:type="spellStart"/>
+            <w:r>
+              <w:rPr>
+                <w:rFonts w:asciiTheme="majorHAnsi" w:hAnsiTheme="majorHAnsi" w:cstheme="majorHAnsi"/>
+                <w:sz w:val="24"/>
+                <w:szCs w:val="24"/>
+              </w:rPr>
+              <w:t>chấm</w:t>
+            </w:r>
+            <w:proofErr w:type="spellEnd"/>
+            <w:r>
+              <w:rPr>
+                <w:rFonts w:asciiTheme="majorHAnsi" w:hAnsiTheme="majorHAnsi" w:cstheme="majorHAnsi"/>
+                <w:sz w:val="24"/>
+                <w:szCs w:val="24"/>
+              </w:rPr>
+              <w:t xml:space="preserve"> </w:t>
+            </w:r>
+            <w:proofErr w:type="spellStart"/>
+            <w:r>
+              <w:rPr>
+                <w:rFonts w:asciiTheme="majorHAnsi" w:hAnsiTheme="majorHAnsi" w:cstheme="majorHAnsi"/>
+                <w:sz w:val="24"/>
+                <w:szCs w:val="24"/>
+              </w:rPr>
               <w:t>công</w:t>
             </w:r>
             <w:proofErr w:type="spellEnd"/>
@@ -415,6 +606,78 @@
                 <w:szCs w:val="24"/>
               </w:rPr>
               <w:t>viên</w:t>
+            </w:r>
+            <w:proofErr w:type="spellEnd"/>
+            <w:r>
+              <w:rPr>
+                <w:rFonts w:asciiTheme="majorHAnsi" w:hAnsiTheme="majorHAnsi" w:cstheme="majorHAnsi"/>
+                <w:sz w:val="24"/>
+                <w:szCs w:val="24"/>
+              </w:rPr>
+              <w:t xml:space="preserve"> </w:t>
+            </w:r>
+            <w:proofErr w:type="spellStart"/>
+            <w:r>
+              <w:rPr>
+                <w:rFonts w:asciiTheme="majorHAnsi" w:hAnsiTheme="majorHAnsi" w:cstheme="majorHAnsi"/>
+                <w:sz w:val="24"/>
+                <w:szCs w:val="24"/>
+              </w:rPr>
+              <w:t>văn</w:t>
+            </w:r>
+            <w:proofErr w:type="spellEnd"/>
+            <w:r>
+              <w:rPr>
+                <w:rFonts w:asciiTheme="majorHAnsi" w:hAnsiTheme="majorHAnsi" w:cstheme="majorHAnsi"/>
+                <w:sz w:val="24"/>
+                <w:szCs w:val="24"/>
+              </w:rPr>
+              <w:t xml:space="preserve"> </w:t>
+            </w:r>
+            <w:proofErr w:type="spellStart"/>
+            <w:r>
+              <w:rPr>
+                <w:rFonts w:asciiTheme="majorHAnsi" w:hAnsiTheme="majorHAnsi" w:cstheme="majorHAnsi"/>
+                <w:sz w:val="24"/>
+                <w:szCs w:val="24"/>
+              </w:rPr>
+              <w:t>phòng</w:t>
+            </w:r>
+            <w:proofErr w:type="spellEnd"/>
+            <w:r>
+              <w:rPr>
+                <w:rFonts w:asciiTheme="majorHAnsi" w:hAnsiTheme="majorHAnsi" w:cstheme="majorHAnsi"/>
+                <w:sz w:val="24"/>
+                <w:szCs w:val="24"/>
+              </w:rPr>
+              <w:t xml:space="preserve"> </w:t>
+            </w:r>
+            <w:proofErr w:type="spellStart"/>
+            <w:r>
+              <w:rPr>
+                <w:rFonts w:asciiTheme="majorHAnsi" w:hAnsiTheme="majorHAnsi" w:cstheme="majorHAnsi"/>
+                <w:sz w:val="24"/>
+                <w:szCs w:val="24"/>
+              </w:rPr>
+              <w:t>theo</w:t>
+            </w:r>
+            <w:proofErr w:type="spellEnd"/>
+            <w:r>
+              <w:rPr>
+                <w:rFonts w:asciiTheme="majorHAnsi" w:hAnsiTheme="majorHAnsi" w:cstheme="majorHAnsi"/>
+                <w:sz w:val="24"/>
+                <w:szCs w:val="24"/>
+              </w:rPr>
+              <w:t xml:space="preserve"> </w:t>
+            </w:r>
+            <w:proofErr w:type="spellStart"/>
+            <w:r>
+              <w:rPr>
+                <w:rFonts w:asciiTheme="majorHAnsi" w:hAnsiTheme="majorHAnsi" w:cstheme="majorHAnsi"/>
+                <w:sz w:val="24"/>
+                <w:szCs w:val="24"/>
+              </w:rPr>
+              <w:t>tháng</w:t>
             </w:r>
             <w:proofErr w:type="spellEnd"/>
           </w:p>
@@ -493,7 +756,7 @@
                 <w:sz w:val="24"/>
                 <w:szCs w:val="24"/>
               </w:rPr>
-              <w:t>Quản</w:t>
+              <w:t>Nhân</w:t>
             </w:r>
             <w:proofErr w:type="spellEnd"/>
             <w:r>
@@ -511,7 +774,7 @@
                 <w:sz w:val="24"/>
                 <w:szCs w:val="24"/>
               </w:rPr>
-              <w:t>lý</w:t>
+              <w:t>viên</w:t>
             </w:r>
             <w:proofErr w:type="spellEnd"/>
             <w:r>
@@ -529,7 +792,7 @@
                 <w:sz w:val="24"/>
                 <w:szCs w:val="24"/>
               </w:rPr>
-              <w:t>nhân</w:t>
+              <w:t>văn</w:t>
             </w:r>
             <w:proofErr w:type="spellEnd"/>
             <w:r>
@@ -547,43 +810,7 @@
                 <w:sz w:val="24"/>
                 <w:szCs w:val="24"/>
               </w:rPr>
-              <w:t>sự</w:t>
-            </w:r>
-            <w:proofErr w:type="spellEnd"/>
-            <w:r>
-              <w:rPr>
-                <w:rFonts w:asciiTheme="majorHAnsi" w:hAnsiTheme="majorHAnsi" w:cstheme="majorHAnsi"/>
-                <w:sz w:val="24"/>
-                <w:szCs w:val="24"/>
-              </w:rPr>
-              <w:t xml:space="preserve">, </w:t>
-            </w:r>
-            <w:proofErr w:type="spellStart"/>
-            <w:r>
-              <w:rPr>
-                <w:rFonts w:asciiTheme="majorHAnsi" w:hAnsiTheme="majorHAnsi" w:cstheme="majorHAnsi"/>
-                <w:sz w:val="24"/>
-                <w:szCs w:val="24"/>
-              </w:rPr>
-              <w:t>Hệ</w:t>
-            </w:r>
-            <w:proofErr w:type="spellEnd"/>
-            <w:r>
-              <w:rPr>
-                <w:rFonts w:asciiTheme="majorHAnsi" w:hAnsiTheme="majorHAnsi" w:cstheme="majorHAnsi"/>
-                <w:sz w:val="24"/>
-                <w:szCs w:val="24"/>
-              </w:rPr>
-              <w:t xml:space="preserve"> </w:t>
-            </w:r>
-            <w:proofErr w:type="spellStart"/>
-            <w:r>
-              <w:rPr>
-                <w:rFonts w:asciiTheme="majorHAnsi" w:hAnsiTheme="majorHAnsi" w:cstheme="majorHAnsi"/>
-                <w:sz w:val="24"/>
-                <w:szCs w:val="24"/>
-              </w:rPr>
-              <w:t>thống</w:t>
+              <w:t>phòng</w:t>
             </w:r>
             <w:proofErr w:type="spellEnd"/>
           </w:p>
@@ -681,7 +908,7 @@
                 <w:sz w:val="24"/>
                 <w:szCs w:val="24"/>
               </w:rPr>
-              <w:t>Quản</w:t>
+              <w:t>Nhân</w:t>
             </w:r>
             <w:proofErr w:type="spellEnd"/>
             <w:r>
@@ -699,7 +926,7 @@
                 <w:sz w:val="24"/>
                 <w:szCs w:val="24"/>
               </w:rPr>
-              <w:t>lý</w:t>
+              <w:t>viên</w:t>
             </w:r>
             <w:proofErr w:type="spellEnd"/>
             <w:r>
@@ -717,7 +944,7 @@
                 <w:sz w:val="24"/>
                 <w:szCs w:val="24"/>
               </w:rPr>
-              <w:t>nhân</w:t>
+              <w:t>văn</w:t>
             </w:r>
             <w:proofErr w:type="spellEnd"/>
             <w:r>
@@ -735,7 +962,7 @@
                 <w:sz w:val="24"/>
                 <w:szCs w:val="24"/>
               </w:rPr>
-              <w:t>sự</w:t>
+              <w:t>phòng</w:t>
             </w:r>
             <w:proofErr w:type="spellEnd"/>
             <w:r>
@@ -1120,51 +1347,51 @@
                   <w:proofErr w:type="spellStart"/>
                   <w:r>
                     <w:rPr>
-                      <w:rFonts w:ascii="Calibri" w:hAnsi="Calibri" w:cs="Calibri"/>
-                    </w:rPr>
-                    <w:t>Quản</w:t>
-                  </w:r>
-                  <w:proofErr w:type="spellEnd"/>
-                  <w:r>
-                    <w:rPr>
-                      <w:rFonts w:ascii="Calibri" w:hAnsi="Calibri" w:cs="Calibri"/>
+                      <w:rFonts w:asciiTheme="majorHAnsi" w:hAnsiTheme="majorHAnsi" w:cstheme="majorHAnsi"/>
+                    </w:rPr>
+                    <w:t>Nhân</w:t>
+                  </w:r>
+                  <w:proofErr w:type="spellEnd"/>
+                  <w:r>
+                    <w:rPr>
+                      <w:rFonts w:asciiTheme="majorHAnsi" w:hAnsiTheme="majorHAnsi" w:cstheme="majorHAnsi"/>
                     </w:rPr>
                     <w:t xml:space="preserve"> </w:t>
                   </w:r>
                   <w:proofErr w:type="spellStart"/>
                   <w:r>
                     <w:rPr>
-                      <w:rFonts w:ascii="Calibri" w:hAnsi="Calibri" w:cs="Calibri"/>
-                    </w:rPr>
-                    <w:t>lý</w:t>
-                  </w:r>
-                  <w:proofErr w:type="spellEnd"/>
-                  <w:r>
-                    <w:rPr>
-                      <w:rFonts w:ascii="Calibri" w:hAnsi="Calibri" w:cs="Calibri"/>
+                      <w:rFonts w:asciiTheme="majorHAnsi" w:hAnsiTheme="majorHAnsi" w:cstheme="majorHAnsi"/>
+                    </w:rPr>
+                    <w:t>viên</w:t>
+                  </w:r>
+                  <w:proofErr w:type="spellEnd"/>
+                  <w:r>
+                    <w:rPr>
+                      <w:rFonts w:asciiTheme="majorHAnsi" w:hAnsiTheme="majorHAnsi" w:cstheme="majorHAnsi"/>
                     </w:rPr>
                     <w:t xml:space="preserve"> </w:t>
                   </w:r>
                   <w:proofErr w:type="spellStart"/>
                   <w:r>
                     <w:rPr>
-                      <w:rFonts w:ascii="Calibri" w:hAnsi="Calibri" w:cs="Calibri"/>
-                    </w:rPr>
-                    <w:t>nhân</w:t>
-                  </w:r>
-                  <w:proofErr w:type="spellEnd"/>
-                  <w:r>
-                    <w:rPr>
-                      <w:rFonts w:ascii="Calibri" w:hAnsi="Calibri" w:cs="Calibri"/>
+                      <w:rFonts w:asciiTheme="majorHAnsi" w:hAnsiTheme="majorHAnsi" w:cstheme="majorHAnsi"/>
+                    </w:rPr>
+                    <w:t>văn</w:t>
+                  </w:r>
+                  <w:proofErr w:type="spellEnd"/>
+                  <w:r>
+                    <w:rPr>
+                      <w:rFonts w:asciiTheme="majorHAnsi" w:hAnsiTheme="majorHAnsi" w:cstheme="majorHAnsi"/>
                     </w:rPr>
                     <w:t xml:space="preserve"> </w:t>
                   </w:r>
                   <w:proofErr w:type="spellStart"/>
                   <w:r>
                     <w:rPr>
-                      <w:rFonts w:ascii="Calibri" w:hAnsi="Calibri" w:cs="Calibri"/>
-                    </w:rPr>
-                    <w:t>sự</w:t>
+                      <w:rFonts w:asciiTheme="majorHAnsi" w:hAnsiTheme="majorHAnsi" w:cstheme="majorHAnsi"/>
+                    </w:rPr>
+                    <w:t>phòng</w:t>
                   </w:r>
                   <w:proofErr w:type="spellEnd"/>
                 </w:p>
@@ -1198,7 +1425,7 @@
                     <w:rPr>
                       <w:rFonts w:asciiTheme="majorHAnsi" w:hAnsiTheme="majorHAnsi" w:cstheme="majorHAnsi"/>
                     </w:rPr>
-                    <w:t>Sửa</w:t>
+                    <w:t>xem</w:t>
                   </w:r>
                   <w:proofErr w:type="spellEnd"/>
                   <w:r>
@@ -1212,21 +1439,7 @@
                     <w:rPr>
                       <w:rFonts w:asciiTheme="majorHAnsi" w:hAnsiTheme="majorHAnsi" w:cstheme="majorHAnsi"/>
                     </w:rPr>
-                    <w:t>thông</w:t>
-                  </w:r>
-                  <w:proofErr w:type="spellEnd"/>
-                  <w:r>
-                    <w:rPr>
-                      <w:rFonts w:asciiTheme="majorHAnsi" w:hAnsiTheme="majorHAnsi" w:cstheme="majorHAnsi"/>
-                    </w:rPr>
-                    <w:t xml:space="preserve"> tin </w:t>
-                  </w:r>
-                  <w:proofErr w:type="spellStart"/>
-                  <w:r>
-                    <w:rPr>
-                      <w:rFonts w:asciiTheme="majorHAnsi" w:hAnsiTheme="majorHAnsi" w:cstheme="majorHAnsi"/>
-                    </w:rPr>
-                    <w:t>chấm</w:t>
+                    <w:t>tổng</w:t>
                   </w:r>
                   <w:proofErr w:type="spellEnd"/>
                   <w:r>
@@ -1240,7 +1453,63 @@
                     <w:rPr>
                       <w:rFonts w:asciiTheme="majorHAnsi" w:hAnsiTheme="majorHAnsi" w:cstheme="majorHAnsi"/>
                     </w:rPr>
+                    <w:t>hợp</w:t>
+                  </w:r>
+                  <w:proofErr w:type="spellEnd"/>
+                  <w:r>
+                    <w:rPr>
+                      <w:rFonts w:asciiTheme="majorHAnsi" w:hAnsiTheme="majorHAnsi" w:cstheme="majorHAnsi"/>
+                    </w:rPr>
+                    <w:t xml:space="preserve"> </w:t>
+                  </w:r>
+                  <w:proofErr w:type="spellStart"/>
+                  <w:r>
+                    <w:rPr>
+                      <w:rFonts w:asciiTheme="majorHAnsi" w:hAnsiTheme="majorHAnsi" w:cstheme="majorHAnsi"/>
+                    </w:rPr>
+                    <w:t>chấm</w:t>
+                  </w:r>
+                  <w:proofErr w:type="spellEnd"/>
+                  <w:r>
+                    <w:rPr>
+                      <w:rFonts w:asciiTheme="majorHAnsi" w:hAnsiTheme="majorHAnsi" w:cstheme="majorHAnsi"/>
+                    </w:rPr>
+                    <w:t xml:space="preserve"> </w:t>
+                  </w:r>
+                  <w:proofErr w:type="spellStart"/>
+                  <w:r>
+                    <w:rPr>
+                      <w:rFonts w:asciiTheme="majorHAnsi" w:hAnsiTheme="majorHAnsi" w:cstheme="majorHAnsi"/>
+                    </w:rPr>
                     <w:t>công</w:t>
+                  </w:r>
+                  <w:proofErr w:type="spellEnd"/>
+                  <w:r>
+                    <w:rPr>
+                      <w:rFonts w:asciiTheme="majorHAnsi" w:hAnsiTheme="majorHAnsi" w:cstheme="majorHAnsi"/>
+                    </w:rPr>
+                    <w:t xml:space="preserve"> </w:t>
+                  </w:r>
+                  <w:proofErr w:type="spellStart"/>
+                  <w:r>
+                    <w:rPr>
+                      <w:rFonts w:asciiTheme="majorHAnsi" w:hAnsiTheme="majorHAnsi" w:cstheme="majorHAnsi"/>
+                    </w:rPr>
+                    <w:t>theo</w:t>
+                  </w:r>
+                  <w:proofErr w:type="spellEnd"/>
+                  <w:r>
+                    <w:rPr>
+                      <w:rFonts w:asciiTheme="majorHAnsi" w:hAnsiTheme="majorHAnsi" w:cstheme="majorHAnsi"/>
+                    </w:rPr>
+                    <w:t xml:space="preserve"> </w:t>
+                  </w:r>
+                  <w:proofErr w:type="spellStart"/>
+                  <w:r>
+                    <w:rPr>
+                      <w:rFonts w:asciiTheme="majorHAnsi" w:hAnsiTheme="majorHAnsi" w:cstheme="majorHAnsi"/>
+                    </w:rPr>
+                    <w:t>tháng</w:t>
                   </w:r>
                   <w:proofErr w:type="spellEnd"/>
                 </w:p>
@@ -1331,7 +1600,7 @@
                     <w:rPr>
                       <w:rFonts w:asciiTheme="majorHAnsi" w:hAnsiTheme="majorHAnsi" w:cstheme="majorHAnsi"/>
                     </w:rPr>
-                    <w:t>Sửa</w:t>
+                    <w:t>xem</w:t>
                   </w:r>
                   <w:proofErr w:type="spellEnd"/>
                   <w:r>
@@ -1345,21 +1614,7 @@
                     <w:rPr>
                       <w:rFonts w:asciiTheme="majorHAnsi" w:hAnsiTheme="majorHAnsi" w:cstheme="majorHAnsi"/>
                     </w:rPr>
-                    <w:t>thông</w:t>
-                  </w:r>
-                  <w:proofErr w:type="spellEnd"/>
-                  <w:r>
-                    <w:rPr>
-                      <w:rFonts w:asciiTheme="majorHAnsi" w:hAnsiTheme="majorHAnsi" w:cstheme="majorHAnsi"/>
-                    </w:rPr>
-                    <w:t xml:space="preserve"> tin </w:t>
-                  </w:r>
-                  <w:proofErr w:type="spellStart"/>
-                  <w:r>
-                    <w:rPr>
-                      <w:rFonts w:asciiTheme="majorHAnsi" w:hAnsiTheme="majorHAnsi" w:cstheme="majorHAnsi"/>
-                    </w:rPr>
-                    <w:t>chấm</w:t>
+                    <w:t>tổng</w:t>
                   </w:r>
                   <w:proofErr w:type="spellEnd"/>
                   <w:r>
@@ -1373,7 +1628,63 @@
                     <w:rPr>
                       <w:rFonts w:asciiTheme="majorHAnsi" w:hAnsiTheme="majorHAnsi" w:cstheme="majorHAnsi"/>
                     </w:rPr>
+                    <w:t>hợp</w:t>
+                  </w:r>
+                  <w:proofErr w:type="spellEnd"/>
+                  <w:r>
+                    <w:rPr>
+                      <w:rFonts w:asciiTheme="majorHAnsi" w:hAnsiTheme="majorHAnsi" w:cstheme="majorHAnsi"/>
+                    </w:rPr>
+                    <w:t xml:space="preserve"> </w:t>
+                  </w:r>
+                  <w:proofErr w:type="spellStart"/>
+                  <w:r>
+                    <w:rPr>
+                      <w:rFonts w:asciiTheme="majorHAnsi" w:hAnsiTheme="majorHAnsi" w:cstheme="majorHAnsi"/>
+                    </w:rPr>
+                    <w:t>chấm</w:t>
+                  </w:r>
+                  <w:proofErr w:type="spellEnd"/>
+                  <w:r>
+                    <w:rPr>
+                      <w:rFonts w:asciiTheme="majorHAnsi" w:hAnsiTheme="majorHAnsi" w:cstheme="majorHAnsi"/>
+                    </w:rPr>
+                    <w:t xml:space="preserve"> </w:t>
+                  </w:r>
+                  <w:proofErr w:type="spellStart"/>
+                  <w:r>
+                    <w:rPr>
+                      <w:rFonts w:asciiTheme="majorHAnsi" w:hAnsiTheme="majorHAnsi" w:cstheme="majorHAnsi"/>
+                    </w:rPr>
                     <w:t>công</w:t>
+                  </w:r>
+                  <w:proofErr w:type="spellEnd"/>
+                  <w:r>
+                    <w:rPr>
+                      <w:rFonts w:asciiTheme="majorHAnsi" w:hAnsiTheme="majorHAnsi" w:cstheme="majorHAnsi"/>
+                    </w:rPr>
+                    <w:t xml:space="preserve"> </w:t>
+                  </w:r>
+                  <w:proofErr w:type="spellStart"/>
+                  <w:r>
+                    <w:rPr>
+                      <w:rFonts w:asciiTheme="majorHAnsi" w:hAnsiTheme="majorHAnsi" w:cstheme="majorHAnsi"/>
+                    </w:rPr>
+                    <w:t>theo</w:t>
+                  </w:r>
+                  <w:proofErr w:type="spellEnd"/>
+                  <w:r>
+                    <w:rPr>
+                      <w:rFonts w:asciiTheme="majorHAnsi" w:hAnsiTheme="majorHAnsi" w:cstheme="majorHAnsi"/>
+                    </w:rPr>
+                    <w:t xml:space="preserve"> </w:t>
+                  </w:r>
+                  <w:proofErr w:type="spellStart"/>
+                  <w:r>
+                    <w:rPr>
+                      <w:rFonts w:asciiTheme="majorHAnsi" w:hAnsiTheme="majorHAnsi" w:cstheme="majorHAnsi"/>
+                    </w:rPr>
+                    <w:t>tháng</w:t>
                   </w:r>
                   <w:proofErr w:type="spellEnd"/>
                 </w:p>
@@ -1414,51 +1725,51 @@
                   <w:proofErr w:type="spellStart"/>
                   <w:r>
                     <w:rPr>
-                      <w:rFonts w:ascii="Calibri" w:hAnsi="Calibri" w:cs="Calibri"/>
-                    </w:rPr>
-                    <w:t>Quản</w:t>
-                  </w:r>
-                  <w:proofErr w:type="spellEnd"/>
-                  <w:r>
-                    <w:rPr>
-                      <w:rFonts w:ascii="Calibri" w:hAnsi="Calibri" w:cs="Calibri"/>
+                      <w:rFonts w:asciiTheme="majorHAnsi" w:hAnsiTheme="majorHAnsi" w:cstheme="majorHAnsi"/>
+                    </w:rPr>
+                    <w:t>Nhân</w:t>
+                  </w:r>
+                  <w:proofErr w:type="spellEnd"/>
+                  <w:r>
+                    <w:rPr>
+                      <w:rFonts w:asciiTheme="majorHAnsi" w:hAnsiTheme="majorHAnsi" w:cstheme="majorHAnsi"/>
                     </w:rPr>
                     <w:t xml:space="preserve"> </w:t>
                   </w:r>
                   <w:proofErr w:type="spellStart"/>
                   <w:r>
                     <w:rPr>
-                      <w:rFonts w:ascii="Calibri" w:hAnsi="Calibri" w:cs="Calibri"/>
-                    </w:rPr>
-                    <w:t>lý</w:t>
-                  </w:r>
-                  <w:proofErr w:type="spellEnd"/>
-                  <w:r>
-                    <w:rPr>
-                      <w:rFonts w:ascii="Calibri" w:hAnsi="Calibri" w:cs="Calibri"/>
+                      <w:rFonts w:asciiTheme="majorHAnsi" w:hAnsiTheme="majorHAnsi" w:cstheme="majorHAnsi"/>
+                    </w:rPr>
+                    <w:t>viên</w:t>
+                  </w:r>
+                  <w:proofErr w:type="spellEnd"/>
+                  <w:r>
+                    <w:rPr>
+                      <w:rFonts w:asciiTheme="majorHAnsi" w:hAnsiTheme="majorHAnsi" w:cstheme="majorHAnsi"/>
                     </w:rPr>
                     <w:t xml:space="preserve"> </w:t>
                   </w:r>
                   <w:proofErr w:type="spellStart"/>
                   <w:r>
                     <w:rPr>
-                      <w:rFonts w:ascii="Calibri" w:hAnsi="Calibri" w:cs="Calibri"/>
-                    </w:rPr>
-                    <w:t>nhân</w:t>
-                  </w:r>
-                  <w:proofErr w:type="spellEnd"/>
-                  <w:r>
-                    <w:rPr>
-                      <w:rFonts w:ascii="Calibri" w:hAnsi="Calibri" w:cs="Calibri"/>
+                      <w:rFonts w:asciiTheme="majorHAnsi" w:hAnsiTheme="majorHAnsi" w:cstheme="majorHAnsi"/>
+                    </w:rPr>
+                    <w:t>văn</w:t>
+                  </w:r>
+                  <w:proofErr w:type="spellEnd"/>
+                  <w:r>
+                    <w:rPr>
+                      <w:rFonts w:asciiTheme="majorHAnsi" w:hAnsiTheme="majorHAnsi" w:cstheme="majorHAnsi"/>
                     </w:rPr>
                     <w:t xml:space="preserve"> </w:t>
                   </w:r>
                   <w:proofErr w:type="spellStart"/>
                   <w:r>
                     <w:rPr>
-                      <w:rFonts w:ascii="Calibri" w:hAnsi="Calibri" w:cs="Calibri"/>
-                    </w:rPr>
-                    <w:t>sự</w:t>
+                      <w:rFonts w:asciiTheme="majorHAnsi" w:hAnsiTheme="majorHAnsi" w:cstheme="majorHAnsi"/>
+                    </w:rPr>
+                    <w:t>phòng</w:t>
                   </w:r>
                   <w:proofErr w:type="spellEnd"/>
                 </w:p>
@@ -1493,7 +1804,7 @@
                     <w:rPr>
                       <w:rFonts w:asciiTheme="majorHAnsi" w:hAnsiTheme="majorHAnsi" w:cstheme="majorHAnsi"/>
                     </w:rPr>
-                    <w:t>nhân</w:t>
+                    <w:t>tháng</w:t>
                   </w:r>
                   <w:proofErr w:type="spellEnd"/>
                   <w:r>
@@ -1507,7 +1818,7 @@
                     <w:rPr>
                       <w:rFonts w:asciiTheme="majorHAnsi" w:hAnsiTheme="majorHAnsi" w:cstheme="majorHAnsi"/>
                     </w:rPr>
-                    <w:t>viên</w:t>
+                    <w:t>xem</w:t>
                   </w:r>
                   <w:proofErr w:type="spellEnd"/>
                   <w:r>
@@ -1521,7 +1832,7 @@
                     <w:rPr>
                       <w:rFonts w:asciiTheme="majorHAnsi" w:hAnsiTheme="majorHAnsi" w:cstheme="majorHAnsi"/>
                     </w:rPr>
-                    <w:t>cần</w:t>
+                    <w:t>chấm</w:t>
                   </w:r>
                   <w:proofErr w:type="spellEnd"/>
                   <w:r>
@@ -1535,29 +1846,9 @@
                     <w:rPr>
                       <w:rFonts w:asciiTheme="majorHAnsi" w:hAnsiTheme="majorHAnsi" w:cstheme="majorHAnsi"/>
                     </w:rPr>
-                    <w:t>sửa</w:t>
-                  </w:r>
-                  <w:proofErr w:type="spellEnd"/>
-                  <w:r>
-                    <w:rPr>
-                      <w:rFonts w:asciiTheme="majorHAnsi" w:hAnsiTheme="majorHAnsi" w:cstheme="majorHAnsi"/>
-                    </w:rPr>
-                    <w:t xml:space="preserve"> </w:t>
-                  </w:r>
-                  <w:proofErr w:type="spellStart"/>
-                  <w:r>
-                    <w:rPr>
-                      <w:rFonts w:asciiTheme="majorHAnsi" w:hAnsiTheme="majorHAnsi" w:cstheme="majorHAnsi"/>
-                    </w:rPr>
-                    <w:t>thông</w:t>
-                  </w:r>
-                  <w:proofErr w:type="spellEnd"/>
-                  <w:r>
-                    <w:rPr>
-                      <w:rFonts w:asciiTheme="majorHAnsi" w:hAnsiTheme="majorHAnsi" w:cstheme="majorHAnsi"/>
-                    </w:rPr>
-                    <w:t xml:space="preserve"> tin</w:t>
-                  </w:r>
+                    <w:t>công</w:t>
+                  </w:r>
+                  <w:proofErr w:type="spellEnd"/>
                 </w:p>
               </w:tc>
             </w:tr>
@@ -1596,51 +1887,51 @@
                   <w:proofErr w:type="spellStart"/>
                   <w:r>
                     <w:rPr>
-                      <w:rFonts w:ascii="Calibri" w:hAnsi="Calibri" w:cs="Calibri"/>
-                    </w:rPr>
-                    <w:t>Quản</w:t>
-                  </w:r>
-                  <w:proofErr w:type="spellEnd"/>
-                  <w:r>
-                    <w:rPr>
-                      <w:rFonts w:ascii="Calibri" w:hAnsi="Calibri" w:cs="Calibri"/>
+                      <w:rFonts w:asciiTheme="majorHAnsi" w:hAnsiTheme="majorHAnsi" w:cstheme="majorHAnsi"/>
+                    </w:rPr>
+                    <w:t>Nhân</w:t>
+                  </w:r>
+                  <w:proofErr w:type="spellEnd"/>
+                  <w:r>
+                    <w:rPr>
+                      <w:rFonts w:asciiTheme="majorHAnsi" w:hAnsiTheme="majorHAnsi" w:cstheme="majorHAnsi"/>
                     </w:rPr>
                     <w:t xml:space="preserve"> </w:t>
                   </w:r>
                   <w:proofErr w:type="spellStart"/>
                   <w:r>
                     <w:rPr>
-                      <w:rFonts w:ascii="Calibri" w:hAnsi="Calibri" w:cs="Calibri"/>
-                    </w:rPr>
-                    <w:t>lý</w:t>
-                  </w:r>
-                  <w:proofErr w:type="spellEnd"/>
-                  <w:r>
-                    <w:rPr>
-                      <w:rFonts w:ascii="Calibri" w:hAnsi="Calibri" w:cs="Calibri"/>
+                      <w:rFonts w:asciiTheme="majorHAnsi" w:hAnsiTheme="majorHAnsi" w:cstheme="majorHAnsi"/>
+                    </w:rPr>
+                    <w:t>viên</w:t>
+                  </w:r>
+                  <w:proofErr w:type="spellEnd"/>
+                  <w:r>
+                    <w:rPr>
+                      <w:rFonts w:asciiTheme="majorHAnsi" w:hAnsiTheme="majorHAnsi" w:cstheme="majorHAnsi"/>
                     </w:rPr>
                     <w:t xml:space="preserve"> </w:t>
                   </w:r>
                   <w:proofErr w:type="spellStart"/>
                   <w:r>
                     <w:rPr>
-                      <w:rFonts w:ascii="Calibri" w:hAnsi="Calibri" w:cs="Calibri"/>
-                    </w:rPr>
-                    <w:t>nhân</w:t>
-                  </w:r>
-                  <w:proofErr w:type="spellEnd"/>
-                  <w:r>
-                    <w:rPr>
-                      <w:rFonts w:ascii="Calibri" w:hAnsi="Calibri" w:cs="Calibri"/>
+                      <w:rFonts w:asciiTheme="majorHAnsi" w:hAnsiTheme="majorHAnsi" w:cstheme="majorHAnsi"/>
+                    </w:rPr>
+                    <w:t>văn</w:t>
+                  </w:r>
+                  <w:proofErr w:type="spellEnd"/>
+                  <w:r>
+                    <w:rPr>
+                      <w:rFonts w:asciiTheme="majorHAnsi" w:hAnsiTheme="majorHAnsi" w:cstheme="majorHAnsi"/>
                     </w:rPr>
                     <w:t xml:space="preserve"> </w:t>
                   </w:r>
                   <w:proofErr w:type="spellStart"/>
                   <w:r>
                     <w:rPr>
-                      <w:rFonts w:ascii="Calibri" w:hAnsi="Calibri" w:cs="Calibri"/>
-                    </w:rPr>
-                    <w:t>sự</w:t>
+                      <w:rFonts w:asciiTheme="majorHAnsi" w:hAnsiTheme="majorHAnsi" w:cstheme="majorHAnsi"/>
+                    </w:rPr>
+                    <w:t>phòng</w:t>
                   </w:r>
                   <w:proofErr w:type="spellEnd"/>
                 </w:p>
@@ -1661,7 +1952,7 @@
                     <w:rPr>
                       <w:rFonts w:ascii="Calibri" w:hAnsi="Calibri" w:cs="Calibri"/>
                     </w:rPr>
-                    <w:t>Sửa</w:t>
+                    <w:t>Chọn</w:t>
                   </w:r>
                   <w:proofErr w:type="spellEnd"/>
                   <w:r>
@@ -1675,15 +1966,65 @@
                     <w:rPr>
                       <w:rFonts w:ascii="Calibri" w:hAnsi="Calibri" w:cs="Calibri"/>
                     </w:rPr>
-                    <w:t>thông</w:t>
-                  </w:r>
-                  <w:proofErr w:type="spellEnd"/>
-                  <w:r>
-                    <w:rPr>
-                      <w:rFonts w:ascii="Calibri" w:hAnsi="Calibri" w:cs="Calibri"/>
-                    </w:rPr>
-                    <w:t xml:space="preserve"> tin</w:t>
-                  </w:r>
+                    <w:t>xem</w:t>
+                  </w:r>
+                  <w:proofErr w:type="spellEnd"/>
+                  <w:r>
+                    <w:rPr>
+                      <w:rFonts w:ascii="Calibri" w:hAnsi="Calibri" w:cs="Calibri"/>
+                    </w:rPr>
+                    <w:t xml:space="preserve"> </w:t>
+                  </w:r>
+                  <w:proofErr w:type="spellStart"/>
+                  <w:r>
+                    <w:rPr>
+                      <w:rFonts w:ascii="Calibri" w:hAnsi="Calibri" w:cs="Calibri"/>
+                    </w:rPr>
+                    <w:t>tổng</w:t>
+                  </w:r>
+                  <w:proofErr w:type="spellEnd"/>
+                  <w:r>
+                    <w:rPr>
+                      <w:rFonts w:ascii="Calibri" w:hAnsi="Calibri" w:cs="Calibri"/>
+                    </w:rPr>
+                    <w:t xml:space="preserve"> </w:t>
+                  </w:r>
+                  <w:proofErr w:type="spellStart"/>
+                  <w:r>
+                    <w:rPr>
+                      <w:rFonts w:ascii="Calibri" w:hAnsi="Calibri" w:cs="Calibri"/>
+                    </w:rPr>
+                    <w:t>hợp</w:t>
+                  </w:r>
+                  <w:proofErr w:type="spellEnd"/>
+                  <w:r>
+                    <w:rPr>
+                      <w:rFonts w:ascii="Calibri" w:hAnsi="Calibri" w:cs="Calibri"/>
+                    </w:rPr>
+                    <w:t xml:space="preserve"> </w:t>
+                  </w:r>
+                  <w:proofErr w:type="spellStart"/>
+                  <w:r>
+                    <w:rPr>
+                      <w:rFonts w:ascii="Calibri" w:hAnsi="Calibri" w:cs="Calibri"/>
+                    </w:rPr>
+                    <w:t>chấm</w:t>
+                  </w:r>
+                  <w:proofErr w:type="spellEnd"/>
+                  <w:r>
+                    <w:rPr>
+                      <w:rFonts w:ascii="Calibri" w:hAnsi="Calibri" w:cs="Calibri"/>
+                    </w:rPr>
+                    <w:t xml:space="preserve"> </w:t>
+                  </w:r>
+                  <w:proofErr w:type="spellStart"/>
+                  <w:r>
+                    <w:rPr>
+                      <w:rFonts w:ascii="Calibri" w:hAnsi="Calibri" w:cs="Calibri"/>
+                    </w:rPr>
+                    <w:t>công</w:t>
+                  </w:r>
+                  <w:proofErr w:type="spellEnd"/>
                 </w:p>
               </w:tc>
             </w:tr>
@@ -1754,12 +2095,18 @@
                       <w:rFonts w:ascii="Calibri" w:hAnsi="Calibri" w:cs="Calibri"/>
                     </w:rPr>
                   </w:pPr>
-                  <w:proofErr w:type="spellStart"/>
-                  <w:r>
-                    <w:rPr>
-                      <w:rFonts w:ascii="Calibri" w:hAnsi="Calibri" w:cs="Calibri"/>
-                    </w:rPr>
-                    <w:t>Hiển</w:t>
+                  <w:r>
+                    <w:rPr>
+                      <w:rFonts w:ascii="Calibri" w:hAnsi="Calibri" w:cs="Calibri"/>
+                    </w:rPr>
+                    <w:t xml:space="preserve">Thu </w:t>
+                  </w:r>
+                  <w:proofErr w:type="spellStart"/>
+                  <w:r>
+                    <w:rPr>
+                      <w:rFonts w:ascii="Calibri" w:hAnsi="Calibri" w:cs="Calibri"/>
+                    </w:rPr>
+                    <w:t>thập</w:t>
                   </w:r>
                   <w:proofErr w:type="spellEnd"/>
                   <w:r>
@@ -1773,7 +2120,21 @@
                     <w:rPr>
                       <w:rFonts w:ascii="Calibri" w:hAnsi="Calibri" w:cs="Calibri"/>
                     </w:rPr>
-                    <w:t>thị</w:t>
+                    <w:t>dư</w:t>
+                  </w:r>
+                  <w:proofErr w:type="spellEnd"/>
+                  <w:r>
+                    <w:rPr>
+                      <w:rFonts w:ascii="Calibri" w:hAnsi="Calibri" w:cs="Calibri"/>
+                    </w:rPr>
+                    <w:t xml:space="preserve">̃ </w:t>
+                  </w:r>
+                  <w:proofErr w:type="spellStart"/>
+                  <w:r>
+                    <w:rPr>
+                      <w:rFonts w:ascii="Calibri" w:hAnsi="Calibri" w:cs="Calibri"/>
+                    </w:rPr>
+                    <w:t>liệu</w:t>
                   </w:r>
                   <w:proofErr w:type="spellEnd"/>
                   <w:r>
@@ -1787,7 +2148,21 @@
                     <w:rPr>
                       <w:rFonts w:ascii="Calibri" w:hAnsi="Calibri" w:cs="Calibri"/>
                     </w:rPr>
-                    <w:t>cửa</w:t>
+                    <w:t>va</w:t>
+                  </w:r>
+                  <w:proofErr w:type="spellEnd"/>
+                  <w:r>
+                    <w:rPr>
+                      <w:rFonts w:ascii="Calibri" w:hAnsi="Calibri" w:cs="Calibri"/>
+                    </w:rPr>
+                    <w:t xml:space="preserve">̀ </w:t>
+                  </w:r>
+                  <w:proofErr w:type="spellStart"/>
+                  <w:r>
+                    <w:rPr>
+                      <w:rFonts w:ascii="Calibri" w:hAnsi="Calibri" w:cs="Calibri"/>
+                    </w:rPr>
+                    <w:t>tổng</w:t>
                   </w:r>
                   <w:proofErr w:type="spellEnd"/>
                   <w:r>
@@ -1801,7 +2176,7 @@
                     <w:rPr>
                       <w:rFonts w:ascii="Calibri" w:hAnsi="Calibri" w:cs="Calibri"/>
                     </w:rPr>
-                    <w:t>sổ</w:t>
+                    <w:t>hợp</w:t>
                   </w:r>
                   <w:proofErr w:type="spellEnd"/>
                   <w:r>
@@ -1815,37 +2190,15 @@
                     <w:rPr>
                       <w:rFonts w:ascii="Calibri" w:hAnsi="Calibri" w:cs="Calibri"/>
                     </w:rPr>
-                    <w:t>xác</w:t>
-                  </w:r>
-                  <w:proofErr w:type="spellEnd"/>
-                  <w:r>
-                    <w:rPr>
-                      <w:rFonts w:ascii="Calibri" w:hAnsi="Calibri" w:cs="Calibri"/>
-                    </w:rPr>
-                    <w:t xml:space="preserve"> </w:t>
-                  </w:r>
-                  <w:proofErr w:type="spellStart"/>
-                  <w:r>
-                    <w:rPr>
-                      <w:rFonts w:ascii="Calibri" w:hAnsi="Calibri" w:cs="Calibri"/>
-                    </w:rPr>
-                    <w:t>nhận</w:t>
-                  </w:r>
-                  <w:proofErr w:type="spellEnd"/>
-                  <w:r>
-                    <w:rPr>
-                      <w:rFonts w:ascii="Calibri" w:hAnsi="Calibri" w:cs="Calibri"/>
-                    </w:rPr>
-                    <w:t xml:space="preserve"> </w:t>
-                  </w:r>
-                  <w:proofErr w:type="spellStart"/>
-                  <w:r>
-                    <w:rPr>
-                      <w:rFonts w:ascii="Calibri" w:hAnsi="Calibri" w:cs="Calibri"/>
-                    </w:rPr>
-                    <w:t>sửa</w:t>
-                  </w:r>
-                  <w:proofErr w:type="spellEnd"/>
+                    <w:t>thông</w:t>
+                  </w:r>
+                  <w:proofErr w:type="spellEnd"/>
+                  <w:r>
+                    <w:rPr>
+                      <w:rFonts w:ascii="Calibri" w:hAnsi="Calibri" w:cs="Calibri"/>
+                    </w:rPr>
+                    <w:t xml:space="preserve"> tin</w:t>
+                  </w:r>
                 </w:p>
               </w:tc>
             </w:tr>
@@ -1866,7 +2219,7 @@
                     <w:rPr>
                       <w:rFonts w:ascii="Calibri" w:hAnsi="Calibri" w:cs="Calibri"/>
                     </w:rPr>
-                    <w:t>6</w:t>
+                    <w:t>8</w:t>
                   </w:r>
                 </w:p>
               </w:tc>
@@ -1886,7 +2239,7 @@
                     <w:rPr>
                       <w:rFonts w:ascii="Calibri" w:hAnsi="Calibri" w:cs="Calibri"/>
                     </w:rPr>
-                    <w:t>Quản</w:t>
+                    <w:t>Hệ</w:t>
                   </w:r>
                   <w:proofErr w:type="spellEnd"/>
                   <w:r>
@@ -1900,35 +2253,7 @@
                     <w:rPr>
                       <w:rFonts w:ascii="Calibri" w:hAnsi="Calibri" w:cs="Calibri"/>
                     </w:rPr>
-                    <w:t>lý</w:t>
-                  </w:r>
-                  <w:proofErr w:type="spellEnd"/>
-                  <w:r>
-                    <w:rPr>
-                      <w:rFonts w:ascii="Calibri" w:hAnsi="Calibri" w:cs="Calibri"/>
-                    </w:rPr>
-                    <w:t xml:space="preserve"> </w:t>
-                  </w:r>
-                  <w:proofErr w:type="spellStart"/>
-                  <w:r>
-                    <w:rPr>
-                      <w:rFonts w:ascii="Calibri" w:hAnsi="Calibri" w:cs="Calibri"/>
-                    </w:rPr>
-                    <w:t>nhân</w:t>
-                  </w:r>
-                  <w:proofErr w:type="spellEnd"/>
-                  <w:r>
-                    <w:rPr>
-                      <w:rFonts w:ascii="Calibri" w:hAnsi="Calibri" w:cs="Calibri"/>
-                    </w:rPr>
-                    <w:t xml:space="preserve"> </w:t>
-                  </w:r>
-                  <w:proofErr w:type="spellStart"/>
-                  <w:r>
-                    <w:rPr>
-                      <w:rFonts w:ascii="Calibri" w:hAnsi="Calibri" w:cs="Calibri"/>
-                    </w:rPr>
-                    <w:t>sự</w:t>
+                    <w:t>thống</w:t>
                   </w:r>
                   <w:proofErr w:type="spellEnd"/>
                 </w:p>
@@ -1941,7 +2266,7 @@
                 <w:p>
                   <w:pPr>
                     <w:rPr>
-                      <w:rFonts w:ascii="Calibri" w:hAnsi="Calibri" w:cs="Calibri"/>
+                      <w:rFonts w:asciiTheme="majorHAnsi" w:hAnsiTheme="majorHAnsi" w:cstheme="majorHAnsi"/>
                     </w:rPr>
                   </w:pPr>
                   <w:proofErr w:type="spellStart"/>
@@ -1949,7 +2274,7 @@
                     <w:rPr>
                       <w:rFonts w:asciiTheme="majorHAnsi" w:hAnsiTheme="majorHAnsi" w:cstheme="majorHAnsi"/>
                     </w:rPr>
-                    <w:t>Chọn</w:t>
+                    <w:t>Hiển</w:t>
                   </w:r>
                   <w:proofErr w:type="spellEnd"/>
                   <w:r>
@@ -1963,7 +2288,21 @@
                     <w:rPr>
                       <w:rFonts w:asciiTheme="majorHAnsi" w:hAnsiTheme="majorHAnsi" w:cstheme="majorHAnsi"/>
                     </w:rPr>
-                    <w:t>Xác</w:t>
+                    <w:t>thi</w:t>
+                  </w:r>
+                  <w:proofErr w:type="spellEnd"/>
+                  <w:r>
+                    <w:rPr>
+                      <w:rFonts w:asciiTheme="majorHAnsi" w:hAnsiTheme="majorHAnsi" w:cstheme="majorHAnsi"/>
+                    </w:rPr>
+                    <w:t xml:space="preserve">̣ </w:t>
+                  </w:r>
+                  <w:proofErr w:type="spellStart"/>
+                  <w:r>
+                    <w:rPr>
+                      <w:rFonts w:asciiTheme="majorHAnsi" w:hAnsiTheme="majorHAnsi" w:cstheme="majorHAnsi"/>
+                    </w:rPr>
+                    <w:t>tổng</w:t>
                   </w:r>
                   <w:proofErr w:type="spellEnd"/>
                   <w:r>
@@ -1977,7 +2316,7 @@
                     <w:rPr>
                       <w:rFonts w:asciiTheme="majorHAnsi" w:hAnsiTheme="majorHAnsi" w:cstheme="majorHAnsi"/>
                     </w:rPr>
-                    <w:t>nhận</w:t>
+                    <w:t>hợp</w:t>
                   </w:r>
                   <w:proofErr w:type="spellEnd"/>
                   <w:r>
@@ -1991,112 +2330,6 @@
                     <w:rPr>
                       <w:rFonts w:asciiTheme="majorHAnsi" w:hAnsiTheme="majorHAnsi" w:cstheme="majorHAnsi"/>
                     </w:rPr>
-                    <w:t>sửa</w:t>
-                  </w:r>
-                  <w:proofErr w:type="spellEnd"/>
-                </w:p>
-              </w:tc>
-            </w:tr>
-            <w:tr>
-              <w:tc>
-                <w:tcPr>
-                  <w:tcW w:w="620" w:type="dxa"/>
-                  <w:vAlign w:val="center"/>
-                </w:tcPr>
-                <w:p>
-                  <w:pPr>
-                    <w:jc w:val="center"/>
-                    <w:rPr>
-                      <w:rFonts w:ascii="Calibri" w:hAnsi="Calibri" w:cs="Calibri"/>
-                    </w:rPr>
-                  </w:pPr>
-                  <w:r>
-                    <w:rPr>
-                      <w:rFonts w:ascii="Calibri" w:hAnsi="Calibri" w:cs="Calibri"/>
-                    </w:rPr>
-                    <w:t>7</w:t>
-                  </w:r>
-                </w:p>
-              </w:tc>
-              <w:tc>
-                <w:tcPr>
-                  <w:tcW w:w="2024" w:type="dxa"/>
-                  <w:vAlign w:val="center"/>
-                </w:tcPr>
-                <w:p>
-                  <w:pPr>
-                    <w:rPr>
-                      <w:rFonts w:ascii="Calibri" w:hAnsi="Calibri" w:cs="Calibri"/>
-                    </w:rPr>
-                  </w:pPr>
-                  <w:proofErr w:type="spellStart"/>
-                  <w:r>
-                    <w:rPr>
-                      <w:rFonts w:ascii="Calibri" w:hAnsi="Calibri" w:cs="Calibri"/>
-                    </w:rPr>
-                    <w:t>Hệ</w:t>
-                  </w:r>
-                  <w:proofErr w:type="spellEnd"/>
-                  <w:r>
-                    <w:rPr>
-                      <w:rFonts w:ascii="Calibri" w:hAnsi="Calibri" w:cs="Calibri"/>
-                    </w:rPr>
-                    <w:t xml:space="preserve"> </w:t>
-                  </w:r>
-                  <w:proofErr w:type="spellStart"/>
-                  <w:r>
-                    <w:rPr>
-                      <w:rFonts w:ascii="Calibri" w:hAnsi="Calibri" w:cs="Calibri"/>
-                    </w:rPr>
-                    <w:t>thống</w:t>
-                  </w:r>
-                  <w:proofErr w:type="spellEnd"/>
-                </w:p>
-              </w:tc>
-              <w:tc>
-                <w:tcPr>
-                  <w:tcW w:w="3825" w:type="dxa"/>
-                  <w:vAlign w:val="center"/>
-                </w:tcPr>
-                <w:p>
-                  <w:pPr>
-                    <w:rPr>
-                      <w:rFonts w:ascii="Calibri" w:hAnsi="Calibri" w:cs="Calibri"/>
-                    </w:rPr>
-                  </w:pPr>
-                  <w:proofErr w:type="spellStart"/>
-                  <w:r>
-                    <w:rPr>
-                      <w:rFonts w:asciiTheme="majorHAnsi" w:hAnsiTheme="majorHAnsi" w:cstheme="majorHAnsi"/>
-                    </w:rPr>
-                    <w:t>Cập</w:t>
-                  </w:r>
-                  <w:proofErr w:type="spellEnd"/>
-                  <w:r>
-                    <w:rPr>
-                      <w:rFonts w:asciiTheme="majorHAnsi" w:hAnsiTheme="majorHAnsi" w:cstheme="majorHAnsi"/>
-                    </w:rPr>
-                    <w:t xml:space="preserve"> </w:t>
-                  </w:r>
-                  <w:proofErr w:type="spellStart"/>
-                  <w:r>
-                    <w:rPr>
-                      <w:rFonts w:asciiTheme="majorHAnsi" w:hAnsiTheme="majorHAnsi" w:cstheme="majorHAnsi"/>
-                    </w:rPr>
-                    <w:t>nhật</w:t>
-                  </w:r>
-                  <w:proofErr w:type="spellEnd"/>
-                  <w:r>
-                    <w:rPr>
-                      <w:rFonts w:asciiTheme="majorHAnsi" w:hAnsiTheme="majorHAnsi" w:cstheme="majorHAnsi"/>
-                    </w:rPr>
-                    <w:t xml:space="preserve"> </w:t>
-                  </w:r>
-                  <w:proofErr w:type="spellStart"/>
-                  <w:r>
-                    <w:rPr>
-                      <w:rFonts w:asciiTheme="majorHAnsi" w:hAnsiTheme="majorHAnsi" w:cstheme="majorHAnsi"/>
-                    </w:rPr>
                     <w:t>thông</w:t>
                   </w:r>
                   <w:proofErr w:type="spellEnd"/>
@@ -2111,239 +2344,7 @@
                     <w:rPr>
                       <w:rFonts w:asciiTheme="majorHAnsi" w:hAnsiTheme="majorHAnsi" w:cstheme="majorHAnsi"/>
                     </w:rPr>
-                    <w:t>chấm</w:t>
-                  </w:r>
-                  <w:proofErr w:type="spellEnd"/>
-                  <w:r>
-                    <w:rPr>
-                      <w:rFonts w:asciiTheme="majorHAnsi" w:hAnsiTheme="majorHAnsi" w:cstheme="majorHAnsi"/>
-                    </w:rPr>
-                    <w:t xml:space="preserve"> </w:t>
-                  </w:r>
-                  <w:proofErr w:type="spellStart"/>
-                  <w:r>
-                    <w:rPr>
-                      <w:rFonts w:asciiTheme="majorHAnsi" w:hAnsiTheme="majorHAnsi" w:cstheme="majorHAnsi"/>
-                    </w:rPr>
-                    <w:t>công</w:t>
-                  </w:r>
-                  <w:proofErr w:type="spellEnd"/>
-                  <w:r>
-                    <w:rPr>
-                      <w:rFonts w:asciiTheme="majorHAnsi" w:hAnsiTheme="majorHAnsi" w:cstheme="majorHAnsi"/>
-                    </w:rPr>
-                    <w:t xml:space="preserve"> </w:t>
-                  </w:r>
-                  <w:proofErr w:type="spellStart"/>
-                  <w:r>
-                    <w:rPr>
-                      <w:rFonts w:asciiTheme="majorHAnsi" w:hAnsiTheme="majorHAnsi" w:cstheme="majorHAnsi"/>
-                    </w:rPr>
-                    <w:t>trong</w:t>
-                  </w:r>
-                  <w:proofErr w:type="spellEnd"/>
-                  <w:r>
-                    <w:rPr>
-                      <w:rFonts w:asciiTheme="majorHAnsi" w:hAnsiTheme="majorHAnsi" w:cstheme="majorHAnsi"/>
-                    </w:rPr>
-                    <w:t xml:space="preserve"> </w:t>
-                  </w:r>
-                  <w:proofErr w:type="spellStart"/>
-                  <w:r>
-                    <w:rPr>
-                      <w:rFonts w:asciiTheme="majorHAnsi" w:hAnsiTheme="majorHAnsi" w:cstheme="majorHAnsi"/>
-                    </w:rPr>
-                    <w:t>cơ</w:t>
-                  </w:r>
-                  <w:proofErr w:type="spellEnd"/>
-                  <w:r>
-                    <w:rPr>
-                      <w:rFonts w:asciiTheme="majorHAnsi" w:hAnsiTheme="majorHAnsi" w:cstheme="majorHAnsi"/>
-                    </w:rPr>
-                    <w:t xml:space="preserve"> </w:t>
-                  </w:r>
-                  <w:proofErr w:type="spellStart"/>
-                  <w:r>
-                    <w:rPr>
-                      <w:rFonts w:asciiTheme="majorHAnsi" w:hAnsiTheme="majorHAnsi" w:cstheme="majorHAnsi"/>
-                    </w:rPr>
-                    <w:t>sử</w:t>
-                  </w:r>
-                  <w:proofErr w:type="spellEnd"/>
-                  <w:r>
-                    <w:rPr>
-                      <w:rFonts w:asciiTheme="majorHAnsi" w:hAnsiTheme="majorHAnsi" w:cstheme="majorHAnsi"/>
-                    </w:rPr>
-                    <w:t xml:space="preserve"> </w:t>
-                  </w:r>
-                  <w:proofErr w:type="spellStart"/>
-                  <w:r>
-                    <w:rPr>
-                      <w:rFonts w:asciiTheme="majorHAnsi" w:hAnsiTheme="majorHAnsi" w:cstheme="majorHAnsi"/>
-                    </w:rPr>
-                    <w:t>dữ</w:t>
-                  </w:r>
-                  <w:proofErr w:type="spellEnd"/>
-                  <w:r>
-                    <w:rPr>
-                      <w:rFonts w:asciiTheme="majorHAnsi" w:hAnsiTheme="majorHAnsi" w:cstheme="majorHAnsi"/>
-                    </w:rPr>
-                    <w:t xml:space="preserve"> </w:t>
-                  </w:r>
-                  <w:proofErr w:type="spellStart"/>
-                  <w:r>
-                    <w:rPr>
-                      <w:rFonts w:asciiTheme="majorHAnsi" w:hAnsiTheme="majorHAnsi" w:cstheme="majorHAnsi"/>
-                    </w:rPr>
-                    <w:t>liệu</w:t>
-                  </w:r>
-                  <w:proofErr w:type="spellEnd"/>
-                </w:p>
-              </w:tc>
-            </w:tr>
-            <w:tr>
-              <w:tc>
-                <w:tcPr>
-                  <w:tcW w:w="620" w:type="dxa"/>
-                  <w:vAlign w:val="center"/>
-                </w:tcPr>
-                <w:p>
-                  <w:pPr>
-                    <w:jc w:val="center"/>
-                    <w:rPr>
-                      <w:rFonts w:ascii="Calibri" w:hAnsi="Calibri" w:cs="Calibri"/>
-                    </w:rPr>
-                  </w:pPr>
-                  <w:r>
-                    <w:rPr>
-                      <w:rFonts w:ascii="Calibri" w:hAnsi="Calibri" w:cs="Calibri"/>
-                    </w:rPr>
-                    <w:t>8</w:t>
-                  </w:r>
-                </w:p>
-              </w:tc>
-              <w:tc>
-                <w:tcPr>
-                  <w:tcW w:w="2024" w:type="dxa"/>
-                  <w:vAlign w:val="center"/>
-                </w:tcPr>
-                <w:p>
-                  <w:pPr>
-                    <w:rPr>
-                      <w:rFonts w:ascii="Calibri" w:hAnsi="Calibri" w:cs="Calibri"/>
-                    </w:rPr>
-                  </w:pPr>
-                  <w:proofErr w:type="spellStart"/>
-                  <w:r>
-                    <w:rPr>
-                      <w:rFonts w:ascii="Calibri" w:hAnsi="Calibri" w:cs="Calibri"/>
-                    </w:rPr>
-                    <w:t>Hệ</w:t>
-                  </w:r>
-                  <w:proofErr w:type="spellEnd"/>
-                  <w:r>
-                    <w:rPr>
-                      <w:rFonts w:ascii="Calibri" w:hAnsi="Calibri" w:cs="Calibri"/>
-                    </w:rPr>
-                    <w:t xml:space="preserve"> </w:t>
-                  </w:r>
-                  <w:proofErr w:type="spellStart"/>
-                  <w:r>
-                    <w:rPr>
-                      <w:rFonts w:ascii="Calibri" w:hAnsi="Calibri" w:cs="Calibri"/>
-                    </w:rPr>
-                    <w:t>thống</w:t>
-                  </w:r>
-                  <w:proofErr w:type="spellEnd"/>
-                </w:p>
-              </w:tc>
-              <w:tc>
-                <w:tcPr>
-                  <w:tcW w:w="3825" w:type="dxa"/>
-                  <w:vAlign w:val="center"/>
-                </w:tcPr>
-                <w:p>
-                  <w:pPr>
-                    <w:rPr>
-                      <w:rFonts w:asciiTheme="majorHAnsi" w:hAnsiTheme="majorHAnsi" w:cstheme="majorHAnsi"/>
-                    </w:rPr>
-                  </w:pPr>
-                  <w:proofErr w:type="spellStart"/>
-                  <w:r>
-                    <w:rPr>
-                      <w:rFonts w:asciiTheme="majorHAnsi" w:hAnsiTheme="majorHAnsi" w:cstheme="majorHAnsi"/>
-                    </w:rPr>
-                    <w:t>Thông</w:t>
-                  </w:r>
-                  <w:proofErr w:type="spellEnd"/>
-                  <w:r>
-                    <w:rPr>
-                      <w:rFonts w:asciiTheme="majorHAnsi" w:hAnsiTheme="majorHAnsi" w:cstheme="majorHAnsi"/>
-                    </w:rPr>
-                    <w:t xml:space="preserve"> </w:t>
-                  </w:r>
-                  <w:proofErr w:type="spellStart"/>
-                  <w:r>
-                    <w:rPr>
-                      <w:rFonts w:asciiTheme="majorHAnsi" w:hAnsiTheme="majorHAnsi" w:cstheme="majorHAnsi"/>
-                    </w:rPr>
-                    <w:t>báo</w:t>
-                  </w:r>
-                  <w:proofErr w:type="spellEnd"/>
-                  <w:r>
-                    <w:rPr>
-                      <w:rFonts w:asciiTheme="majorHAnsi" w:hAnsiTheme="majorHAnsi" w:cstheme="majorHAnsi"/>
-                    </w:rPr>
-                    <w:t xml:space="preserve"> </w:t>
-                  </w:r>
-                  <w:proofErr w:type="spellStart"/>
-                  <w:r>
-                    <w:rPr>
-                      <w:rFonts w:asciiTheme="majorHAnsi" w:hAnsiTheme="majorHAnsi" w:cstheme="majorHAnsi"/>
-                    </w:rPr>
-                    <w:t>sửa</w:t>
-                  </w:r>
-                  <w:proofErr w:type="spellEnd"/>
-                  <w:r>
-                    <w:rPr>
-                      <w:rFonts w:asciiTheme="majorHAnsi" w:hAnsiTheme="majorHAnsi" w:cstheme="majorHAnsi"/>
-                    </w:rPr>
-                    <w:t xml:space="preserve"> </w:t>
-                  </w:r>
-                  <w:proofErr w:type="spellStart"/>
-                  <w:r>
-                    <w:rPr>
-                      <w:rFonts w:asciiTheme="majorHAnsi" w:hAnsiTheme="majorHAnsi" w:cstheme="majorHAnsi"/>
-                    </w:rPr>
-                    <w:t>chấm</w:t>
-                  </w:r>
-                  <w:proofErr w:type="spellEnd"/>
-                  <w:r>
-                    <w:rPr>
-                      <w:rFonts w:asciiTheme="majorHAnsi" w:hAnsiTheme="majorHAnsi" w:cstheme="majorHAnsi"/>
-                    </w:rPr>
-                    <w:t xml:space="preserve"> </w:t>
-                  </w:r>
-                  <w:proofErr w:type="spellStart"/>
-                  <w:r>
-                    <w:rPr>
-                      <w:rFonts w:asciiTheme="majorHAnsi" w:hAnsiTheme="majorHAnsi" w:cstheme="majorHAnsi"/>
-                    </w:rPr>
-                    <w:t>công</w:t>
-                  </w:r>
-                  <w:proofErr w:type="spellEnd"/>
-                  <w:r>
-                    <w:rPr>
-                      <w:rFonts w:asciiTheme="majorHAnsi" w:hAnsiTheme="majorHAnsi" w:cstheme="majorHAnsi"/>
-                    </w:rPr>
-                    <w:t xml:space="preserve"> </w:t>
-                  </w:r>
-                  <w:proofErr w:type="spellStart"/>
-                  <w:r>
-                    <w:rPr>
-                      <w:rFonts w:asciiTheme="majorHAnsi" w:hAnsiTheme="majorHAnsi" w:cstheme="majorHAnsi"/>
-                    </w:rPr>
-                    <w:t>thành</w:t>
+                    <w:t>chấm</w:t>
                   </w:r>
                   <w:proofErr w:type="spellEnd"/>
                   <w:r>
@@ -2489,369 +2490,6 @@
             <w:gridSpan w:val="3"/>
             <w:vAlign w:val="center"/>
           </w:tcPr>
-          <w:tbl>
-            <w:tblPr>
-              <w:tblStyle w:val="TableGrid"/>
-              <w:tblW w:w="0" w:type="auto"/>
-              <w:tblLook w:val="04A0" w:firstRow="1" w:lastRow="0" w:firstColumn="1" w:lastColumn="0" w:noHBand="0" w:noVBand="1"/>
-            </w:tblPr>
-            <w:tblGrid>
-              <w:gridCol w:w="620"/>
-              <w:gridCol w:w="2024"/>
-              <w:gridCol w:w="3825"/>
-            </w:tblGrid>
-            <w:tr>
-              <w:tc>
-                <w:tcPr>
-                  <w:tcW w:w="620" w:type="dxa"/>
-                  <w:shd w:val="clear" w:color="auto" w:fill="FABF8F" w:themeFill="accent6" w:themeFillTint="99"/>
-                  <w:vAlign w:val="center"/>
-                </w:tcPr>
-                <w:p>
-                  <w:pPr>
-                    <w:jc w:val="center"/>
-                    <w:rPr>
-                      <w:rFonts w:ascii="Calibri" w:hAnsi="Calibri" w:cs="Calibri"/>
-                      <w:b/>
-                      <w:bCs/>
-                    </w:rPr>
-                  </w:pPr>
-                  <w:r>
-                    <w:rPr>
-                      <w:rFonts w:ascii="Calibri" w:hAnsi="Calibri" w:cs="Calibri"/>
-                      <w:b/>
-                      <w:bCs/>
-                    </w:rPr>
-                    <w:t>STT</w:t>
-                  </w:r>
-                </w:p>
-              </w:tc>
-              <w:tc>
-                <w:tcPr>
-                  <w:tcW w:w="2024" w:type="dxa"/>
-                  <w:shd w:val="clear" w:color="auto" w:fill="FABF8F" w:themeFill="accent6" w:themeFillTint="99"/>
-                  <w:vAlign w:val="center"/>
-                </w:tcPr>
-                <w:p>
-                  <w:pPr>
-                    <w:rPr>
-                      <w:rFonts w:ascii="Calibri" w:hAnsi="Calibri" w:cs="Calibri"/>
-                      <w:b/>
-                      <w:bCs/>
-                    </w:rPr>
-                  </w:pPr>
-                  <w:proofErr w:type="spellStart"/>
-                  <w:r>
-                    <w:rPr>
-                      <w:rFonts w:ascii="Calibri" w:hAnsi="Calibri" w:cs="Calibri"/>
-                      <w:b/>
-                      <w:bCs/>
-                    </w:rPr>
-                    <w:t>Thực</w:t>
-                  </w:r>
-                  <w:proofErr w:type="spellEnd"/>
-                  <w:r>
-                    <w:rPr>
-                      <w:rFonts w:ascii="Calibri" w:hAnsi="Calibri" w:cs="Calibri"/>
-                      <w:b/>
-                      <w:bCs/>
-                    </w:rPr>
-                    <w:t xml:space="preserve"> </w:t>
-                  </w:r>
-                  <w:proofErr w:type="spellStart"/>
-                  <w:r>
-                    <w:rPr>
-                      <w:rFonts w:ascii="Calibri" w:hAnsi="Calibri" w:cs="Calibri"/>
-                      <w:b/>
-                      <w:bCs/>
-                    </w:rPr>
-                    <w:t>hiện</w:t>
-                  </w:r>
-                  <w:proofErr w:type="spellEnd"/>
-                  <w:r>
-                    <w:rPr>
-                      <w:rFonts w:ascii="Calibri" w:hAnsi="Calibri" w:cs="Calibri"/>
-                      <w:b/>
-                      <w:bCs/>
-                    </w:rPr>
-                    <w:t xml:space="preserve"> </w:t>
-                  </w:r>
-                  <w:proofErr w:type="spellStart"/>
-                  <w:r>
-                    <w:rPr>
-                      <w:rFonts w:ascii="Calibri" w:hAnsi="Calibri" w:cs="Calibri"/>
-                      <w:b/>
-                      <w:bCs/>
-                    </w:rPr>
-                    <w:t>bởi</w:t>
-                  </w:r>
-                  <w:proofErr w:type="spellEnd"/>
-                </w:p>
-              </w:tc>
-              <w:tc>
-                <w:tcPr>
-                  <w:tcW w:w="3825" w:type="dxa"/>
-                  <w:shd w:val="clear" w:color="auto" w:fill="FABF8F" w:themeFill="accent6" w:themeFillTint="99"/>
-                  <w:vAlign w:val="center"/>
-                </w:tcPr>
-                <w:p>
-                  <w:pPr>
-                    <w:rPr>
-                      <w:rFonts w:ascii="Calibri" w:hAnsi="Calibri" w:cs="Calibri"/>
-                      <w:b/>
-                      <w:bCs/>
-                    </w:rPr>
-                  </w:pPr>
-                  <w:proofErr w:type="spellStart"/>
-                  <w:r>
-                    <w:rPr>
-                      <w:rFonts w:ascii="Calibri" w:hAnsi="Calibri" w:cs="Calibri"/>
-                      <w:b/>
-                      <w:bCs/>
-                    </w:rPr>
-                    <w:t>Hành</w:t>
-                  </w:r>
-                  <w:proofErr w:type="spellEnd"/>
-                  <w:r>
-                    <w:rPr>
-                      <w:rFonts w:ascii="Calibri" w:hAnsi="Calibri" w:cs="Calibri"/>
-                      <w:b/>
-                      <w:bCs/>
-                    </w:rPr>
-                    <w:t xml:space="preserve"> </w:t>
-                  </w:r>
-                  <w:proofErr w:type="spellStart"/>
-                  <w:r>
-                    <w:rPr>
-                      <w:rFonts w:ascii="Calibri" w:hAnsi="Calibri" w:cs="Calibri"/>
-                      <w:b/>
-                      <w:bCs/>
-                    </w:rPr>
-                    <w:t>động</w:t>
-                  </w:r>
-                  <w:proofErr w:type="spellEnd"/>
-                </w:p>
-              </w:tc>
-            </w:tr>
-            <w:tr>
-              <w:tc>
-                <w:tcPr>
-                  <w:tcW w:w="620" w:type="dxa"/>
-                  <w:vAlign w:val="center"/>
-                </w:tcPr>
-                <w:p>
-                  <w:pPr>
-                    <w:jc w:val="center"/>
-                    <w:rPr>
-                      <w:rFonts w:ascii="Calibri" w:hAnsi="Calibri" w:cs="Calibri"/>
-                    </w:rPr>
-                  </w:pPr>
-                  <w:r>
-                    <w:rPr>
-                      <w:rFonts w:ascii="Calibri" w:hAnsi="Calibri" w:cs="Calibri"/>
-                    </w:rPr>
-                    <w:t>8a</w:t>
-                  </w:r>
-                </w:p>
-              </w:tc>
-              <w:tc>
-                <w:tcPr>
-                  <w:tcW w:w="2024" w:type="dxa"/>
-                  <w:vAlign w:val="center"/>
-                </w:tcPr>
-                <w:p>
-                  <w:pPr>
-                    <w:rPr>
-                      <w:rFonts w:ascii="Calibri" w:hAnsi="Calibri" w:cs="Calibri"/>
-                    </w:rPr>
-                  </w:pPr>
-                  <w:proofErr w:type="spellStart"/>
-                  <w:r>
-                    <w:rPr>
-                      <w:rFonts w:ascii="Calibri" w:hAnsi="Calibri" w:cs="Calibri"/>
-                    </w:rPr>
-                    <w:t>Hệ</w:t>
-                  </w:r>
-                  <w:proofErr w:type="spellEnd"/>
-                  <w:r>
-                    <w:rPr>
-                      <w:rFonts w:ascii="Calibri" w:hAnsi="Calibri" w:cs="Calibri"/>
-                    </w:rPr>
-                    <w:t xml:space="preserve"> </w:t>
-                  </w:r>
-                  <w:proofErr w:type="spellStart"/>
-                  <w:r>
-                    <w:rPr>
-                      <w:rFonts w:ascii="Calibri" w:hAnsi="Calibri" w:cs="Calibri"/>
-                    </w:rPr>
-                    <w:t>thống</w:t>
-                  </w:r>
-                  <w:proofErr w:type="spellEnd"/>
-                </w:p>
-              </w:tc>
-              <w:tc>
-                <w:tcPr>
-                  <w:tcW w:w="3825" w:type="dxa"/>
-                  <w:vAlign w:val="center"/>
-                </w:tcPr>
-                <w:p>
-                  <w:pPr>
-                    <w:rPr>
-                      <w:rFonts w:ascii="Calibri" w:hAnsi="Calibri" w:cs="Calibri"/>
-                    </w:rPr>
-                  </w:pPr>
-                  <w:proofErr w:type="spellStart"/>
-                  <w:r>
-                    <w:rPr>
-                      <w:rFonts w:asciiTheme="majorHAnsi" w:hAnsiTheme="majorHAnsi" w:cstheme="majorHAnsi"/>
-                    </w:rPr>
-                    <w:t>Thông</w:t>
-                  </w:r>
-                  <w:proofErr w:type="spellEnd"/>
-                  <w:r>
-                    <w:rPr>
-                      <w:rFonts w:asciiTheme="majorHAnsi" w:hAnsiTheme="majorHAnsi" w:cstheme="majorHAnsi"/>
-                    </w:rPr>
-                    <w:t xml:space="preserve"> </w:t>
-                  </w:r>
-                  <w:proofErr w:type="spellStart"/>
-                  <w:r>
-                    <w:rPr>
-                      <w:rFonts w:asciiTheme="majorHAnsi" w:hAnsiTheme="majorHAnsi" w:cstheme="majorHAnsi"/>
-                    </w:rPr>
-                    <w:t>báo</w:t>
-                  </w:r>
-                  <w:proofErr w:type="spellEnd"/>
-                  <w:r>
-                    <w:rPr>
-                      <w:rFonts w:asciiTheme="majorHAnsi" w:hAnsiTheme="majorHAnsi" w:cstheme="majorHAnsi"/>
-                    </w:rPr>
-                    <w:t xml:space="preserve"> </w:t>
-                  </w:r>
-                  <w:proofErr w:type="spellStart"/>
-                  <w:r>
-                    <w:rPr>
-                      <w:rFonts w:asciiTheme="majorHAnsi" w:hAnsiTheme="majorHAnsi" w:cstheme="majorHAnsi"/>
-                    </w:rPr>
-                    <w:t>lỗi</w:t>
-                  </w:r>
-                  <w:proofErr w:type="spellEnd"/>
-                  <w:r>
-                    <w:rPr>
-                      <w:rFonts w:asciiTheme="majorHAnsi" w:hAnsiTheme="majorHAnsi" w:cstheme="majorHAnsi"/>
-                    </w:rPr>
-                    <w:t xml:space="preserve"> </w:t>
-                  </w:r>
-                  <w:proofErr w:type="spellStart"/>
-                  <w:r>
-                    <w:rPr>
-                      <w:rFonts w:asciiTheme="majorHAnsi" w:hAnsiTheme="majorHAnsi" w:cstheme="majorHAnsi"/>
-                    </w:rPr>
-                    <w:t>nếu</w:t>
-                  </w:r>
-                  <w:proofErr w:type="spellEnd"/>
-                  <w:r>
-                    <w:rPr>
-                      <w:rFonts w:asciiTheme="majorHAnsi" w:hAnsiTheme="majorHAnsi" w:cstheme="majorHAnsi"/>
-                    </w:rPr>
-                    <w:t xml:space="preserve"> </w:t>
-                  </w:r>
-                  <w:proofErr w:type="spellStart"/>
-                  <w:r>
-                    <w:rPr>
-                      <w:rFonts w:asciiTheme="majorHAnsi" w:hAnsiTheme="majorHAnsi" w:cstheme="majorHAnsi"/>
-                    </w:rPr>
-                    <w:t>cập</w:t>
-                  </w:r>
-                  <w:proofErr w:type="spellEnd"/>
-                  <w:r>
-                    <w:rPr>
-                      <w:rFonts w:asciiTheme="majorHAnsi" w:hAnsiTheme="majorHAnsi" w:cstheme="majorHAnsi"/>
-                    </w:rPr>
-                    <w:t xml:space="preserve"> </w:t>
-                  </w:r>
-                  <w:proofErr w:type="spellStart"/>
-                  <w:r>
-                    <w:rPr>
-                      <w:rFonts w:asciiTheme="majorHAnsi" w:hAnsiTheme="majorHAnsi" w:cstheme="majorHAnsi"/>
-                    </w:rPr>
-                    <w:t>nhật</w:t>
-                  </w:r>
-                  <w:proofErr w:type="spellEnd"/>
-                  <w:r>
-                    <w:rPr>
-                      <w:rFonts w:asciiTheme="majorHAnsi" w:hAnsiTheme="majorHAnsi" w:cstheme="majorHAnsi"/>
-                    </w:rPr>
-                    <w:t xml:space="preserve"> </w:t>
-                  </w:r>
-                  <w:proofErr w:type="spellStart"/>
-                  <w:r>
-                    <w:rPr>
-                      <w:rFonts w:asciiTheme="majorHAnsi" w:hAnsiTheme="majorHAnsi" w:cstheme="majorHAnsi"/>
-                    </w:rPr>
-                    <w:t>dữ</w:t>
-                  </w:r>
-                  <w:proofErr w:type="spellEnd"/>
-                  <w:r>
-                    <w:rPr>
-                      <w:rFonts w:asciiTheme="majorHAnsi" w:hAnsiTheme="majorHAnsi" w:cstheme="majorHAnsi"/>
-                    </w:rPr>
-                    <w:t xml:space="preserve"> </w:t>
-                  </w:r>
-                  <w:proofErr w:type="spellStart"/>
-                  <w:r>
-                    <w:rPr>
-                      <w:rFonts w:asciiTheme="majorHAnsi" w:hAnsiTheme="majorHAnsi" w:cstheme="majorHAnsi"/>
-                    </w:rPr>
-                    <w:t>liệu</w:t>
-                  </w:r>
-                  <w:proofErr w:type="spellEnd"/>
-                  <w:r>
-                    <w:rPr>
-                      <w:rFonts w:asciiTheme="majorHAnsi" w:hAnsiTheme="majorHAnsi" w:cstheme="majorHAnsi"/>
-                    </w:rPr>
-                    <w:t xml:space="preserve"> </w:t>
-                  </w:r>
-                  <w:proofErr w:type="spellStart"/>
-                  <w:r>
-                    <w:rPr>
-                      <w:rFonts w:asciiTheme="majorHAnsi" w:hAnsiTheme="majorHAnsi" w:cstheme="majorHAnsi"/>
-                    </w:rPr>
-                    <w:t>không</w:t>
-                  </w:r>
-                  <w:proofErr w:type="spellEnd"/>
-                  <w:r>
-                    <w:rPr>
-                      <w:rFonts w:asciiTheme="majorHAnsi" w:hAnsiTheme="majorHAnsi" w:cstheme="majorHAnsi"/>
-                    </w:rPr>
-                    <w:t xml:space="preserve"> </w:t>
-                  </w:r>
-                  <w:proofErr w:type="spellStart"/>
-                  <w:r>
-                    <w:rPr>
-                      <w:rFonts w:asciiTheme="majorHAnsi" w:hAnsiTheme="majorHAnsi" w:cstheme="majorHAnsi"/>
-                    </w:rPr>
-                    <w:t>thành</w:t>
-                  </w:r>
-                  <w:proofErr w:type="spellEnd"/>
-                  <w:r>
-                    <w:rPr>
-                      <w:rFonts w:asciiTheme="majorHAnsi" w:hAnsiTheme="majorHAnsi" w:cstheme="majorHAnsi"/>
-                    </w:rPr>
-                    <w:t xml:space="preserve"> </w:t>
-                  </w:r>
-                  <w:proofErr w:type="spellStart"/>
-                  <w:r>
-                    <w:rPr>
-                      <w:rFonts w:asciiTheme="majorHAnsi" w:hAnsiTheme="majorHAnsi" w:cstheme="majorHAnsi"/>
-                    </w:rPr>
-                    <w:t>công</w:t>
-                  </w:r>
-                  <w:proofErr w:type="spellEnd"/>
-                </w:p>
-              </w:tc>
-            </w:tr>
-          </w:tbl>
           <w:p>
             <w:pPr>
               <w:pStyle w:val="Bang"/>
@@ -2863,6 +2501,16 @@
                 <w:szCs w:val="24"/>
               </w:rPr>
             </w:pPr>
+            <w:proofErr w:type="spellStart"/>
+            <w:r>
+              <w:rPr>
+                <w:rFonts w:asciiTheme="majorHAnsi" w:hAnsiTheme="majorHAnsi" w:cstheme="majorHAnsi"/>
+                <w:sz w:val="24"/>
+                <w:szCs w:val="24"/>
+              </w:rPr>
+              <w:t>Không</w:t>
+            </w:r>
+            <w:proofErr w:type="spellEnd"/>
           </w:p>
         </w:tc>
       </w:tr>
@@ -2970,169 +2618,7 @@
                 <w:sz w:val="24"/>
                 <w:szCs w:val="24"/>
               </w:rPr>
-              <w:t>Dữ</w:t>
-            </w:r>
-            <w:proofErr w:type="spellEnd"/>
-            <w:r>
-              <w:rPr>
-                <w:rFonts w:asciiTheme="majorHAnsi" w:hAnsiTheme="majorHAnsi" w:cstheme="majorHAnsi"/>
-                <w:sz w:val="24"/>
-                <w:szCs w:val="24"/>
-              </w:rPr>
-              <w:t xml:space="preserve"> </w:t>
-            </w:r>
-            <w:proofErr w:type="spellStart"/>
-            <w:r>
-              <w:rPr>
-                <w:rFonts w:asciiTheme="majorHAnsi" w:hAnsiTheme="majorHAnsi" w:cstheme="majorHAnsi"/>
-                <w:sz w:val="24"/>
-                <w:szCs w:val="24"/>
-              </w:rPr>
-              <w:t>liệu</w:t>
-            </w:r>
-            <w:proofErr w:type="spellEnd"/>
-            <w:r>
-              <w:rPr>
-                <w:rFonts w:asciiTheme="majorHAnsi" w:hAnsiTheme="majorHAnsi" w:cstheme="majorHAnsi"/>
-                <w:sz w:val="24"/>
-                <w:szCs w:val="24"/>
-              </w:rPr>
-              <w:t xml:space="preserve"> </w:t>
-            </w:r>
-            <w:proofErr w:type="spellStart"/>
-            <w:r>
-              <w:rPr>
-                <w:rFonts w:asciiTheme="majorHAnsi" w:hAnsiTheme="majorHAnsi" w:cstheme="majorHAnsi"/>
-                <w:sz w:val="24"/>
-                <w:szCs w:val="24"/>
-              </w:rPr>
-              <w:t>chấm</w:t>
-            </w:r>
-            <w:proofErr w:type="spellEnd"/>
-            <w:r>
-              <w:rPr>
-                <w:rFonts w:asciiTheme="majorHAnsi" w:hAnsiTheme="majorHAnsi" w:cstheme="majorHAnsi"/>
-                <w:sz w:val="24"/>
-                <w:szCs w:val="24"/>
-              </w:rPr>
-              <w:t xml:space="preserve"> </w:t>
-            </w:r>
-            <w:proofErr w:type="spellStart"/>
-            <w:r>
-              <w:rPr>
-                <w:rFonts w:asciiTheme="majorHAnsi" w:hAnsiTheme="majorHAnsi" w:cstheme="majorHAnsi"/>
-                <w:sz w:val="24"/>
-                <w:szCs w:val="24"/>
-              </w:rPr>
-              <w:t>công</w:t>
-            </w:r>
-            <w:proofErr w:type="spellEnd"/>
-            <w:r>
-              <w:rPr>
-                <w:rFonts w:asciiTheme="majorHAnsi" w:hAnsiTheme="majorHAnsi" w:cstheme="majorHAnsi"/>
-                <w:sz w:val="24"/>
-                <w:szCs w:val="24"/>
-              </w:rPr>
-              <w:t xml:space="preserve"> </w:t>
-            </w:r>
-            <w:proofErr w:type="spellStart"/>
-            <w:r>
-              <w:rPr>
-                <w:rFonts w:asciiTheme="majorHAnsi" w:hAnsiTheme="majorHAnsi" w:cstheme="majorHAnsi"/>
-                <w:sz w:val="24"/>
-                <w:szCs w:val="24"/>
-              </w:rPr>
-              <w:t>của</w:t>
-            </w:r>
-            <w:proofErr w:type="spellEnd"/>
-            <w:r>
-              <w:rPr>
-                <w:rFonts w:asciiTheme="majorHAnsi" w:hAnsiTheme="majorHAnsi" w:cstheme="majorHAnsi"/>
-                <w:sz w:val="24"/>
-                <w:szCs w:val="24"/>
-              </w:rPr>
-              <w:t xml:space="preserve"> </w:t>
-            </w:r>
-            <w:proofErr w:type="spellStart"/>
-            <w:r>
-              <w:rPr>
-                <w:rFonts w:asciiTheme="majorHAnsi" w:hAnsiTheme="majorHAnsi" w:cstheme="majorHAnsi"/>
-                <w:sz w:val="24"/>
-                <w:szCs w:val="24"/>
-              </w:rPr>
-              <w:t>nhân</w:t>
-            </w:r>
-            <w:proofErr w:type="spellEnd"/>
-            <w:r>
-              <w:rPr>
-                <w:rFonts w:asciiTheme="majorHAnsi" w:hAnsiTheme="majorHAnsi" w:cstheme="majorHAnsi"/>
-                <w:sz w:val="24"/>
-                <w:szCs w:val="24"/>
-              </w:rPr>
-              <w:t xml:space="preserve"> </w:t>
-            </w:r>
-            <w:proofErr w:type="spellStart"/>
-            <w:r>
-              <w:rPr>
-                <w:rFonts w:asciiTheme="majorHAnsi" w:hAnsiTheme="majorHAnsi" w:cstheme="majorHAnsi"/>
-                <w:sz w:val="24"/>
-                <w:szCs w:val="24"/>
-              </w:rPr>
-              <w:t>viên</w:t>
-            </w:r>
-            <w:proofErr w:type="spellEnd"/>
-            <w:r>
-              <w:rPr>
-                <w:rFonts w:asciiTheme="majorHAnsi" w:hAnsiTheme="majorHAnsi" w:cstheme="majorHAnsi"/>
-                <w:sz w:val="24"/>
-                <w:szCs w:val="24"/>
-              </w:rPr>
-              <w:t xml:space="preserve"> </w:t>
-            </w:r>
-            <w:proofErr w:type="spellStart"/>
-            <w:r>
-              <w:rPr>
-                <w:rFonts w:asciiTheme="majorHAnsi" w:hAnsiTheme="majorHAnsi" w:cstheme="majorHAnsi"/>
-                <w:sz w:val="24"/>
-                <w:szCs w:val="24"/>
-              </w:rPr>
-              <w:t>được</w:t>
-            </w:r>
-            <w:proofErr w:type="spellEnd"/>
-            <w:r>
-              <w:rPr>
-                <w:rFonts w:asciiTheme="majorHAnsi" w:hAnsiTheme="majorHAnsi" w:cstheme="majorHAnsi"/>
-                <w:sz w:val="24"/>
-                <w:szCs w:val="24"/>
-              </w:rPr>
-              <w:t xml:space="preserve"> </w:t>
-            </w:r>
-            <w:proofErr w:type="spellStart"/>
-            <w:r>
-              <w:rPr>
-                <w:rFonts w:asciiTheme="majorHAnsi" w:hAnsiTheme="majorHAnsi" w:cstheme="majorHAnsi"/>
-                <w:sz w:val="24"/>
-                <w:szCs w:val="24"/>
-              </w:rPr>
-              <w:t>cập</w:t>
-            </w:r>
-            <w:proofErr w:type="spellEnd"/>
-            <w:r>
-              <w:rPr>
-                <w:rFonts w:asciiTheme="majorHAnsi" w:hAnsiTheme="majorHAnsi" w:cstheme="majorHAnsi"/>
-                <w:sz w:val="24"/>
-                <w:szCs w:val="24"/>
-              </w:rPr>
-              <w:t xml:space="preserve"> </w:t>
-            </w:r>
-            <w:proofErr w:type="spellStart"/>
-            <w:r>
-              <w:rPr>
-                <w:rFonts w:asciiTheme="majorHAnsi" w:hAnsiTheme="majorHAnsi" w:cstheme="majorHAnsi"/>
-                <w:sz w:val="24"/>
-                <w:szCs w:val="24"/>
-              </w:rPr>
-              <w:t>nhật</w:t>
+              <w:t>Không</w:t>
             </w:r>
             <w:proofErr w:type="spellEnd"/>
           </w:p>
@@ -3182,7 +2668,7 @@
       </w:pPr>
       <w:proofErr w:type="spellStart"/>
       <w:r>
-        <w:t>Sửa</w:t>
+        <w:t>Xem</w:t>
       </w:r>
       <w:proofErr w:type="spellEnd"/>
       <w:r>
@@ -3190,15 +2676,15 @@
       </w:r>
       <w:proofErr w:type="spellStart"/>
       <w:r>
-        <w:t>thông</w:t>
+        <w:t>tổng</w:t>
       </w:r>
       <w:proofErr w:type="spellEnd"/>
       <w:r>
-        <w:t xml:space="preserve"> tin </w:t>
+        <w:t xml:space="preserve"> </w:t>
       </w:r>
       <w:proofErr w:type="spellStart"/>
       <w:r>
-        <w:t>chấm</w:t>
+        <w:t>hợp</w:t>
       </w:r>
       <w:proofErr w:type="spellEnd"/>
       <w:r>
@@ -3206,6 +2692,14 @@
       </w:r>
       <w:proofErr w:type="spellStart"/>
       <w:r>
+        <w:t>chấm</w:t>
+      </w:r>
+      <w:proofErr w:type="spellEnd"/>
+      <w:r>
+        <w:t xml:space="preserve"> </w:t>
+      </w:r>
+      <w:proofErr w:type="spellStart"/>
+      <w:r>
         <w:t>công</w:t>
       </w:r>
       <w:proofErr w:type="spellEnd"/>
@@ -3223,6 +2717,40 @@
       <w:proofErr w:type="spellStart"/>
       <w:r>
         <w:t>viên</w:t>
+      </w:r>
+      <w:proofErr w:type="spellEnd"/>
+      <w:r>
+        <w:t xml:space="preserve"> </w:t>
+      </w:r>
+      <w:proofErr w:type="spellStart"/>
+      <w:r>
+        <w:t>văn</w:t>
+      </w:r>
+      <w:proofErr w:type="spellEnd"/>
+      <w:r>
+        <w:t xml:space="preserve"> </w:t>
+      </w:r>
+      <w:proofErr w:type="spellStart"/>
+      <w:r>
+        <w:t>phòng</w:t>
+      </w:r>
+      <w:proofErr w:type="spellEnd"/>
+      <w:r>
+        <w:t xml:space="preserve"> </w:t>
+      </w:r>
+      <w:proofErr w:type="spellStart"/>
+      <w:proofErr w:type="gramStart"/>
+      <w:r>
+        <w:t>theo</w:t>
+      </w:r>
+      <w:proofErr w:type="spellEnd"/>
+      <w:proofErr w:type="gramEnd"/>
+      <w:r>
+        <w:t xml:space="preserve"> </w:t>
+      </w:r>
+      <w:proofErr w:type="spellStart"/>
+      <w:r>
+        <w:t>tháng</w:t>
       </w:r>
       <w:proofErr w:type="spellEnd"/>
     </w:p>
@@ -3232,10 +2760,10 @@
           <w:noProof/>
         </w:rPr>
         <w:drawing>
-          <wp:inline distT="0" distB="0" distL="0" distR="0" wp14:anchorId="517BB582" wp14:editId="2D9F44A0">
-            <wp:extent cx="5756275" cy="8634730"/>
-            <wp:effectExtent l="0" t="0" r="0" b="1270"/>
-            <wp:docPr id="44038914" name="Picture 8" descr="A diagram of a diagram&#10;&#10;Description automatically generated with medium confidence"/>
+          <wp:inline distT="0" distB="0" distL="0" distR="0" wp14:anchorId="2A398EC1" wp14:editId="1AA8079B">
+            <wp:extent cx="5524979" cy="4968671"/>
+            <wp:effectExtent l="0" t="0" r="0" b="3810"/>
+            <wp:docPr id="1" name="Picture 1"/>
             <wp:cNvGraphicFramePr>
               <a:graphicFrameLocks xmlns:a="http://schemas.openxmlformats.org/drawingml/2006/main" noChangeAspect="1"/>
             </wp:cNvGraphicFramePr>
@@ -3243,11 +2771,17 @@
               <a:graphicData uri="http://schemas.openxmlformats.org/drawingml/2006/picture">
                 <pic:pic xmlns:pic="http://schemas.openxmlformats.org/drawingml/2006/picture">
                   <pic:nvPicPr>
-                    <pic:cNvPr id="44038914" name="Picture 8" descr="A diagram of a diagram&#10;&#10;Description automatically generated with medium confidence"/>
+                    <pic:cNvPr id="1" name="Screenshot 2023-10-10 221714.png"/>
                     <pic:cNvPicPr/>
                   </pic:nvPicPr>
                   <pic:blipFill>
-                    <a:blip r:embed="rId5"/>
+                    <a:blip r:embed="rId5">
+                      <a:extLst>
+                        <a:ext uri="{28A0092B-C50C-407E-A947-70E740481C1C}">
+                          <a14:useLocalDpi xmlns:a14="http://schemas.microsoft.com/office/drawing/2010/main" val="0"/>
+                        </a:ext>
+                      </a:extLst>
+                    </a:blip>
                     <a:stretch>
                       <a:fillRect/>
                     </a:stretch>
@@ -3255,7 +2789,7 @@
                   <pic:spPr>
                     <a:xfrm>
                       <a:off x="0" y="0"/>
-                      <a:ext cx="5756275" cy="8634730"/>
+                      <a:ext cx="5524979" cy="4968671"/>
                     </a:xfrm>
                     <a:prstGeom prst="rect">
                       <a:avLst/>

--- a/Homework02/20204626-BuiKyAnh/Report.docx
+++ b/Homework02/20204626-BuiKyAnh/Report.docx
@@ -436,7 +436,15 @@
                 <w:sz w:val="24"/>
                 <w:szCs w:val="24"/>
               </w:rPr>
-              <w:t>UC001</w:t>
+              <w:t>UC00</w:t>
+            </w:r>
+            <w:r>
+              <w:rPr>
+                <w:rFonts w:asciiTheme="majorHAnsi" w:hAnsiTheme="majorHAnsi" w:cstheme="majorHAnsi"/>
+                <w:sz w:val="24"/>
+                <w:szCs w:val="24"/>
+              </w:rPr>
+              <w:t>5</w:t>
             </w:r>
           </w:p>
         </w:tc>
@@ -515,7 +523,7 @@
                 <w:sz w:val="24"/>
                 <w:szCs w:val="24"/>
               </w:rPr>
-              <w:t>tổng</w:t>
+              <w:t>tổng</w:t>
             </w:r>
             <w:proofErr w:type="spellEnd"/>
             <w:r>
@@ -533,7 +541,7 @@
                 <w:sz w:val="24"/>
                 <w:szCs w:val="24"/>
               </w:rPr>
-              <w:t>hợp</w:t>
+              <w:t>hợp</w:t>
             </w:r>
             <w:proofErr w:type="spellEnd"/>
             <w:r>
@@ -551,7 +559,7 @@
                 <w:sz w:val="24"/>
                 <w:szCs w:val="24"/>
               </w:rPr>
-              <w:t>chấm</w:t>
+              <w:t>chấm</w:t>
             </w:r>
             <w:proofErr w:type="spellEnd"/>
             <w:r>
@@ -641,7 +649,7 @@
                 <w:sz w:val="24"/>
                 <w:szCs w:val="24"/>
               </w:rPr>
-              <w:t>phòng</w:t>
+              <w:t>phòng</w:t>
             </w:r>
             <w:proofErr w:type="spellEnd"/>
             <w:r>
@@ -677,7 +685,7 @@
                 <w:sz w:val="24"/>
                 <w:szCs w:val="24"/>
               </w:rPr>
-              <w:t>tháng</w:t>
+              <w:t>tháng</w:t>
             </w:r>
             <w:proofErr w:type="spellEnd"/>
           </w:p>
@@ -810,7 +818,187 @@
                 <w:sz w:val="24"/>
                 <w:szCs w:val="24"/>
               </w:rPr>
-              <w:t>phòng</w:t>
+              <w:t>phòng</w:t>
+            </w:r>
+            <w:proofErr w:type="spellEnd"/>
+            <w:r>
+              <w:rPr>
+                <w:rFonts w:asciiTheme="majorHAnsi" w:hAnsiTheme="majorHAnsi" w:cstheme="majorHAnsi"/>
+                <w:sz w:val="24"/>
+                <w:szCs w:val="24"/>
+              </w:rPr>
+              <w:t xml:space="preserve">, </w:t>
+            </w:r>
+            <w:proofErr w:type="spellStart"/>
+            <w:r>
+              <w:rPr>
+                <w:rFonts w:asciiTheme="majorHAnsi" w:hAnsiTheme="majorHAnsi" w:cstheme="majorHAnsi"/>
+                <w:sz w:val="24"/>
+                <w:szCs w:val="24"/>
+              </w:rPr>
+              <w:t>Hệ</w:t>
+            </w:r>
+            <w:proofErr w:type="spellEnd"/>
+            <w:r>
+              <w:rPr>
+                <w:rFonts w:asciiTheme="majorHAnsi" w:hAnsiTheme="majorHAnsi" w:cstheme="majorHAnsi"/>
+                <w:sz w:val="24"/>
+                <w:szCs w:val="24"/>
+              </w:rPr>
+              <w:t xml:space="preserve"> </w:t>
+            </w:r>
+            <w:proofErr w:type="spellStart"/>
+            <w:r>
+              <w:rPr>
+                <w:rFonts w:asciiTheme="majorHAnsi" w:hAnsiTheme="majorHAnsi" w:cstheme="majorHAnsi"/>
+                <w:sz w:val="24"/>
+                <w:szCs w:val="24"/>
+              </w:rPr>
+              <w:t>thống</w:t>
+            </w:r>
+            <w:proofErr w:type="spellEnd"/>
+            <w:r>
+              <w:rPr>
+                <w:rFonts w:asciiTheme="majorHAnsi" w:hAnsiTheme="majorHAnsi" w:cstheme="majorHAnsi"/>
+                <w:sz w:val="24"/>
+                <w:szCs w:val="24"/>
+              </w:rPr>
+              <w:t xml:space="preserve"> </w:t>
+            </w:r>
+            <w:proofErr w:type="spellStart"/>
+            <w:r>
+              <w:rPr>
+                <w:rFonts w:asciiTheme="majorHAnsi" w:hAnsiTheme="majorHAnsi" w:cstheme="majorHAnsi"/>
+                <w:sz w:val="24"/>
+                <w:szCs w:val="24"/>
+              </w:rPr>
+              <w:t>chấm</w:t>
+            </w:r>
+            <w:proofErr w:type="spellEnd"/>
+            <w:r>
+              <w:rPr>
+                <w:rFonts w:asciiTheme="majorHAnsi" w:hAnsiTheme="majorHAnsi" w:cstheme="majorHAnsi"/>
+                <w:sz w:val="24"/>
+                <w:szCs w:val="24"/>
+              </w:rPr>
+              <w:t xml:space="preserve"> </w:t>
+            </w:r>
+            <w:proofErr w:type="spellStart"/>
+            <w:r>
+              <w:rPr>
+                <w:rFonts w:asciiTheme="majorHAnsi" w:hAnsiTheme="majorHAnsi" w:cstheme="majorHAnsi"/>
+                <w:sz w:val="24"/>
+                <w:szCs w:val="24"/>
+              </w:rPr>
+              <w:t>công</w:t>
+            </w:r>
+            <w:proofErr w:type="spellEnd"/>
+            <w:r>
+              <w:rPr>
+                <w:rFonts w:asciiTheme="majorHAnsi" w:hAnsiTheme="majorHAnsi" w:cstheme="majorHAnsi"/>
+                <w:sz w:val="24"/>
+                <w:szCs w:val="24"/>
+              </w:rPr>
+              <w:t xml:space="preserve">, </w:t>
+            </w:r>
+            <w:proofErr w:type="spellStart"/>
+            <w:r>
+              <w:rPr>
+                <w:rFonts w:asciiTheme="majorHAnsi" w:hAnsiTheme="majorHAnsi" w:cstheme="majorHAnsi"/>
+                <w:sz w:val="24"/>
+                <w:szCs w:val="24"/>
+              </w:rPr>
+              <w:t>Hệ</w:t>
+            </w:r>
+            <w:proofErr w:type="spellEnd"/>
+            <w:r>
+              <w:rPr>
+                <w:rFonts w:asciiTheme="majorHAnsi" w:hAnsiTheme="majorHAnsi" w:cstheme="majorHAnsi"/>
+                <w:sz w:val="24"/>
+                <w:szCs w:val="24"/>
+              </w:rPr>
+              <w:t xml:space="preserve"> </w:t>
+            </w:r>
+            <w:proofErr w:type="spellStart"/>
+            <w:r>
+              <w:rPr>
+                <w:rFonts w:asciiTheme="majorHAnsi" w:hAnsiTheme="majorHAnsi" w:cstheme="majorHAnsi"/>
+                <w:sz w:val="24"/>
+                <w:szCs w:val="24"/>
+              </w:rPr>
+              <w:t>thống</w:t>
+            </w:r>
+            <w:proofErr w:type="spellEnd"/>
+            <w:r>
+              <w:rPr>
+                <w:rFonts w:asciiTheme="majorHAnsi" w:hAnsiTheme="majorHAnsi" w:cstheme="majorHAnsi"/>
+                <w:sz w:val="24"/>
+                <w:szCs w:val="24"/>
+              </w:rPr>
+              <w:t xml:space="preserve"> </w:t>
+            </w:r>
+            <w:proofErr w:type="spellStart"/>
+            <w:r>
+              <w:rPr>
+                <w:rFonts w:asciiTheme="majorHAnsi" w:hAnsiTheme="majorHAnsi" w:cstheme="majorHAnsi"/>
+                <w:sz w:val="24"/>
+                <w:szCs w:val="24"/>
+              </w:rPr>
+              <w:t>quản</w:t>
+            </w:r>
+            <w:proofErr w:type="spellEnd"/>
+            <w:r>
+              <w:rPr>
+                <w:rFonts w:asciiTheme="majorHAnsi" w:hAnsiTheme="majorHAnsi" w:cstheme="majorHAnsi"/>
+                <w:sz w:val="24"/>
+                <w:szCs w:val="24"/>
+              </w:rPr>
+              <w:t xml:space="preserve"> </w:t>
+            </w:r>
+            <w:proofErr w:type="spellStart"/>
+            <w:r>
+              <w:rPr>
+                <w:rFonts w:asciiTheme="majorHAnsi" w:hAnsiTheme="majorHAnsi" w:cstheme="majorHAnsi"/>
+                <w:sz w:val="24"/>
+                <w:szCs w:val="24"/>
+              </w:rPr>
+              <w:t>lý</w:t>
+            </w:r>
+            <w:proofErr w:type="spellEnd"/>
+            <w:r>
+              <w:rPr>
+                <w:rFonts w:asciiTheme="majorHAnsi" w:hAnsiTheme="majorHAnsi" w:cstheme="majorHAnsi"/>
+                <w:sz w:val="24"/>
+                <w:szCs w:val="24"/>
+              </w:rPr>
+              <w:t xml:space="preserve"> </w:t>
+            </w:r>
+            <w:proofErr w:type="spellStart"/>
+            <w:r>
+              <w:rPr>
+                <w:rFonts w:asciiTheme="majorHAnsi" w:hAnsiTheme="majorHAnsi" w:cstheme="majorHAnsi"/>
+                <w:sz w:val="24"/>
+                <w:szCs w:val="24"/>
+              </w:rPr>
+              <w:t>nhân</w:t>
+            </w:r>
+            <w:proofErr w:type="spellEnd"/>
+            <w:r>
+              <w:rPr>
+                <w:rFonts w:asciiTheme="majorHAnsi" w:hAnsiTheme="majorHAnsi" w:cstheme="majorHAnsi"/>
+                <w:sz w:val="24"/>
+                <w:szCs w:val="24"/>
+              </w:rPr>
+              <w:t xml:space="preserve"> </w:t>
+            </w:r>
+            <w:proofErr w:type="spellStart"/>
+            <w:r>
+              <w:rPr>
+                <w:rFonts w:asciiTheme="majorHAnsi" w:hAnsiTheme="majorHAnsi" w:cstheme="majorHAnsi"/>
+                <w:sz w:val="24"/>
+                <w:szCs w:val="24"/>
+              </w:rPr>
+              <w:t>sự</w:t>
             </w:r>
             <w:proofErr w:type="spellEnd"/>
           </w:p>
@@ -962,7 +1150,7 @@
                 <w:sz w:val="24"/>
                 <w:szCs w:val="24"/>
               </w:rPr>
-              <w:t>phòng</w:t>
+              <w:t>phòng</w:t>
             </w:r>
             <w:proofErr w:type="spellEnd"/>
             <w:r>
@@ -1391,7 +1579,7 @@
                     <w:rPr>
                       <w:rFonts w:asciiTheme="majorHAnsi" w:hAnsiTheme="majorHAnsi" w:cstheme="majorHAnsi"/>
                     </w:rPr>
-                    <w:t>phòng</w:t>
+                    <w:t>phòng</w:t>
                   </w:r>
                   <w:proofErr w:type="spellEnd"/>
                 </w:p>
@@ -1425,49 +1613,49 @@
                     <w:rPr>
                       <w:rFonts w:asciiTheme="majorHAnsi" w:hAnsiTheme="majorHAnsi" w:cstheme="majorHAnsi"/>
                     </w:rPr>
-                    <w:t>xem</w:t>
-                  </w:r>
-                  <w:proofErr w:type="spellEnd"/>
-                  <w:r>
-                    <w:rPr>
-                      <w:rFonts w:asciiTheme="majorHAnsi" w:hAnsiTheme="majorHAnsi" w:cstheme="majorHAnsi"/>
-                    </w:rPr>
-                    <w:t xml:space="preserve"> </w:t>
-                  </w:r>
-                  <w:proofErr w:type="spellStart"/>
-                  <w:r>
-                    <w:rPr>
-                      <w:rFonts w:asciiTheme="majorHAnsi" w:hAnsiTheme="majorHAnsi" w:cstheme="majorHAnsi"/>
-                    </w:rPr>
-                    <w:t>tổng</w:t>
-                  </w:r>
-                  <w:proofErr w:type="spellEnd"/>
-                  <w:r>
-                    <w:rPr>
-                      <w:rFonts w:asciiTheme="majorHAnsi" w:hAnsiTheme="majorHAnsi" w:cstheme="majorHAnsi"/>
-                    </w:rPr>
-                    <w:t xml:space="preserve"> </w:t>
-                  </w:r>
-                  <w:proofErr w:type="spellStart"/>
-                  <w:r>
-                    <w:rPr>
-                      <w:rFonts w:asciiTheme="majorHAnsi" w:hAnsiTheme="majorHAnsi" w:cstheme="majorHAnsi"/>
-                    </w:rPr>
-                    <w:t>hợp</w:t>
-                  </w:r>
-                  <w:proofErr w:type="spellEnd"/>
-                  <w:r>
-                    <w:rPr>
-                      <w:rFonts w:asciiTheme="majorHAnsi" w:hAnsiTheme="majorHAnsi" w:cstheme="majorHAnsi"/>
-                    </w:rPr>
-                    <w:t xml:space="preserve"> </w:t>
-                  </w:r>
-                  <w:proofErr w:type="spellStart"/>
-                  <w:r>
-                    <w:rPr>
-                      <w:rFonts w:asciiTheme="majorHAnsi" w:hAnsiTheme="majorHAnsi" w:cstheme="majorHAnsi"/>
-                    </w:rPr>
-                    <w:t>chấm</w:t>
+                    <w:t>Xem</w:t>
+                  </w:r>
+                  <w:proofErr w:type="spellEnd"/>
+                  <w:r>
+                    <w:rPr>
+                      <w:rFonts w:asciiTheme="majorHAnsi" w:hAnsiTheme="majorHAnsi" w:cstheme="majorHAnsi"/>
+                    </w:rPr>
+                    <w:t xml:space="preserve"> </w:t>
+                  </w:r>
+                  <w:proofErr w:type="spellStart"/>
+                  <w:r>
+                    <w:rPr>
+                      <w:rFonts w:asciiTheme="majorHAnsi" w:hAnsiTheme="majorHAnsi" w:cstheme="majorHAnsi"/>
+                    </w:rPr>
+                    <w:t>tổng</w:t>
+                  </w:r>
+                  <w:proofErr w:type="spellEnd"/>
+                  <w:r>
+                    <w:rPr>
+                      <w:rFonts w:asciiTheme="majorHAnsi" w:hAnsiTheme="majorHAnsi" w:cstheme="majorHAnsi"/>
+                    </w:rPr>
+                    <w:t xml:space="preserve"> </w:t>
+                  </w:r>
+                  <w:proofErr w:type="spellStart"/>
+                  <w:r>
+                    <w:rPr>
+                      <w:rFonts w:asciiTheme="majorHAnsi" w:hAnsiTheme="majorHAnsi" w:cstheme="majorHAnsi"/>
+                    </w:rPr>
+                    <w:t>hợp</w:t>
+                  </w:r>
+                  <w:proofErr w:type="spellEnd"/>
+                  <w:r>
+                    <w:rPr>
+                      <w:rFonts w:asciiTheme="majorHAnsi" w:hAnsiTheme="majorHAnsi" w:cstheme="majorHAnsi"/>
+                    </w:rPr>
+                    <w:t xml:space="preserve"> </w:t>
+                  </w:r>
+                  <w:proofErr w:type="spellStart"/>
+                  <w:r>
+                    <w:rPr>
+                      <w:rFonts w:asciiTheme="majorHAnsi" w:hAnsiTheme="majorHAnsi" w:cstheme="majorHAnsi"/>
+                    </w:rPr>
+                    <w:t>chấm</w:t>
                   </w:r>
                   <w:proofErr w:type="spellEnd"/>
                   <w:r>
@@ -1495,6 +1683,62 @@
                     <w:rPr>
                       <w:rFonts w:asciiTheme="majorHAnsi" w:hAnsiTheme="majorHAnsi" w:cstheme="majorHAnsi"/>
                     </w:rPr>
+                    <w:t>nhân</w:t>
+                  </w:r>
+                  <w:proofErr w:type="spellEnd"/>
+                  <w:r>
+                    <w:rPr>
+                      <w:rFonts w:asciiTheme="majorHAnsi" w:hAnsiTheme="majorHAnsi" w:cstheme="majorHAnsi"/>
+                    </w:rPr>
+                    <w:t xml:space="preserve"> </w:t>
+                  </w:r>
+                  <w:proofErr w:type="spellStart"/>
+                  <w:r>
+                    <w:rPr>
+                      <w:rFonts w:asciiTheme="majorHAnsi" w:hAnsiTheme="majorHAnsi" w:cstheme="majorHAnsi"/>
+                    </w:rPr>
+                    <w:t>viên</w:t>
+                  </w:r>
+                  <w:proofErr w:type="spellEnd"/>
+                  <w:r>
+                    <w:rPr>
+                      <w:rFonts w:asciiTheme="majorHAnsi" w:hAnsiTheme="majorHAnsi" w:cstheme="majorHAnsi"/>
+                    </w:rPr>
+                    <w:t xml:space="preserve"> </w:t>
+                  </w:r>
+                  <w:proofErr w:type="spellStart"/>
+                  <w:r>
+                    <w:rPr>
+                      <w:rFonts w:asciiTheme="majorHAnsi" w:hAnsiTheme="majorHAnsi" w:cstheme="majorHAnsi"/>
+                    </w:rPr>
+                    <w:t>văn</w:t>
+                  </w:r>
+                  <w:proofErr w:type="spellEnd"/>
+                  <w:r>
+                    <w:rPr>
+                      <w:rFonts w:asciiTheme="majorHAnsi" w:hAnsiTheme="majorHAnsi" w:cstheme="majorHAnsi"/>
+                    </w:rPr>
+                    <w:t xml:space="preserve"> </w:t>
+                  </w:r>
+                  <w:proofErr w:type="spellStart"/>
+                  <w:r>
+                    <w:rPr>
+                      <w:rFonts w:asciiTheme="majorHAnsi" w:hAnsiTheme="majorHAnsi" w:cstheme="majorHAnsi"/>
+                    </w:rPr>
+                    <w:t>phòng</w:t>
+                  </w:r>
+                  <w:proofErr w:type="spellEnd"/>
+                  <w:r>
+                    <w:rPr>
+                      <w:rFonts w:asciiTheme="majorHAnsi" w:hAnsiTheme="majorHAnsi" w:cstheme="majorHAnsi"/>
+                    </w:rPr>
+                    <w:t xml:space="preserve"> </w:t>
+                  </w:r>
+                  <w:proofErr w:type="spellStart"/>
+                  <w:r>
+                    <w:rPr>
+                      <w:rFonts w:asciiTheme="majorHAnsi" w:hAnsiTheme="majorHAnsi" w:cstheme="majorHAnsi"/>
+                    </w:rPr>
                     <w:t>theo</w:t>
                   </w:r>
                   <w:proofErr w:type="spellEnd"/>
@@ -1509,7 +1753,7 @@
                     <w:rPr>
                       <w:rFonts w:asciiTheme="majorHAnsi" w:hAnsiTheme="majorHAnsi" w:cstheme="majorHAnsi"/>
                     </w:rPr>
-                    <w:t>tháng</w:t>
+                    <w:t>tháng</w:t>
                   </w:r>
                   <w:proofErr w:type="spellEnd"/>
                 </w:p>
@@ -1569,6 +1813,34 @@
                     <w:t>thống</w:t>
                   </w:r>
                   <w:proofErr w:type="spellEnd"/>
+                  <w:r>
+                    <w:rPr>
+                      <w:rFonts w:ascii="Calibri" w:hAnsi="Calibri" w:cs="Calibri"/>
+                    </w:rPr>
+                    <w:t xml:space="preserve"> </w:t>
+                  </w:r>
+                  <w:proofErr w:type="spellStart"/>
+                  <w:r>
+                    <w:rPr>
+                      <w:rFonts w:ascii="Calibri" w:hAnsi="Calibri" w:cs="Calibri"/>
+                    </w:rPr>
+                    <w:t>chấm</w:t>
+                  </w:r>
+                  <w:proofErr w:type="spellEnd"/>
+                  <w:r>
+                    <w:rPr>
+                      <w:rFonts w:ascii="Calibri" w:hAnsi="Calibri" w:cs="Calibri"/>
+                    </w:rPr>
+                    <w:t xml:space="preserve"> </w:t>
+                  </w:r>
+                  <w:proofErr w:type="spellStart"/>
+                  <w:r>
+                    <w:rPr>
+                      <w:rFonts w:ascii="Calibri" w:hAnsi="Calibri" w:cs="Calibri"/>
+                    </w:rPr>
+                    <w:t>công</w:t>
+                  </w:r>
+                  <w:proofErr w:type="spellEnd"/>
                 </w:p>
               </w:tc>
               <w:tc>
@@ -1600,49 +1872,49 @@
                     <w:rPr>
                       <w:rFonts w:asciiTheme="majorHAnsi" w:hAnsiTheme="majorHAnsi" w:cstheme="majorHAnsi"/>
                     </w:rPr>
-                    <w:t>xem</w:t>
-                  </w:r>
-                  <w:proofErr w:type="spellEnd"/>
-                  <w:r>
-                    <w:rPr>
-                      <w:rFonts w:asciiTheme="majorHAnsi" w:hAnsiTheme="majorHAnsi" w:cstheme="majorHAnsi"/>
-                    </w:rPr>
-                    <w:t xml:space="preserve"> </w:t>
-                  </w:r>
-                  <w:proofErr w:type="spellStart"/>
-                  <w:r>
-                    <w:rPr>
-                      <w:rFonts w:asciiTheme="majorHAnsi" w:hAnsiTheme="majorHAnsi" w:cstheme="majorHAnsi"/>
-                    </w:rPr>
-                    <w:t>tổng</w:t>
-                  </w:r>
-                  <w:proofErr w:type="spellEnd"/>
-                  <w:r>
-                    <w:rPr>
-                      <w:rFonts w:asciiTheme="majorHAnsi" w:hAnsiTheme="majorHAnsi" w:cstheme="majorHAnsi"/>
-                    </w:rPr>
-                    <w:t xml:space="preserve"> </w:t>
-                  </w:r>
-                  <w:proofErr w:type="spellStart"/>
-                  <w:r>
-                    <w:rPr>
-                      <w:rFonts w:asciiTheme="majorHAnsi" w:hAnsiTheme="majorHAnsi" w:cstheme="majorHAnsi"/>
-                    </w:rPr>
-                    <w:t>hợp</w:t>
-                  </w:r>
-                  <w:proofErr w:type="spellEnd"/>
-                  <w:r>
-                    <w:rPr>
-                      <w:rFonts w:asciiTheme="majorHAnsi" w:hAnsiTheme="majorHAnsi" w:cstheme="majorHAnsi"/>
-                    </w:rPr>
-                    <w:t xml:space="preserve"> </w:t>
-                  </w:r>
-                  <w:proofErr w:type="spellStart"/>
-                  <w:r>
-                    <w:rPr>
-                      <w:rFonts w:asciiTheme="majorHAnsi" w:hAnsiTheme="majorHAnsi" w:cstheme="majorHAnsi"/>
-                    </w:rPr>
-                    <w:t>chấm</w:t>
+                    <w:t>Xem</w:t>
+                  </w:r>
+                  <w:proofErr w:type="spellEnd"/>
+                  <w:r>
+                    <w:rPr>
+                      <w:rFonts w:asciiTheme="majorHAnsi" w:hAnsiTheme="majorHAnsi" w:cstheme="majorHAnsi"/>
+                    </w:rPr>
+                    <w:t xml:space="preserve"> </w:t>
+                  </w:r>
+                  <w:proofErr w:type="spellStart"/>
+                  <w:r>
+                    <w:rPr>
+                      <w:rFonts w:asciiTheme="majorHAnsi" w:hAnsiTheme="majorHAnsi" w:cstheme="majorHAnsi"/>
+                    </w:rPr>
+                    <w:t>tổng</w:t>
+                  </w:r>
+                  <w:proofErr w:type="spellEnd"/>
+                  <w:r>
+                    <w:rPr>
+                      <w:rFonts w:asciiTheme="majorHAnsi" w:hAnsiTheme="majorHAnsi" w:cstheme="majorHAnsi"/>
+                    </w:rPr>
+                    <w:t xml:space="preserve"> </w:t>
+                  </w:r>
+                  <w:proofErr w:type="spellStart"/>
+                  <w:r>
+                    <w:rPr>
+                      <w:rFonts w:asciiTheme="majorHAnsi" w:hAnsiTheme="majorHAnsi" w:cstheme="majorHAnsi"/>
+                    </w:rPr>
+                    <w:t>hợp</w:t>
+                  </w:r>
+                  <w:proofErr w:type="spellEnd"/>
+                  <w:r>
+                    <w:rPr>
+                      <w:rFonts w:asciiTheme="majorHAnsi" w:hAnsiTheme="majorHAnsi" w:cstheme="majorHAnsi"/>
+                    </w:rPr>
+                    <w:t xml:space="preserve"> </w:t>
+                  </w:r>
+                  <w:proofErr w:type="spellStart"/>
+                  <w:r>
+                    <w:rPr>
+                      <w:rFonts w:asciiTheme="majorHAnsi" w:hAnsiTheme="majorHAnsi" w:cstheme="majorHAnsi"/>
+                    </w:rPr>
+                    <w:t>chấm</w:t>
                   </w:r>
                   <w:proofErr w:type="spellEnd"/>
                   <w:r>
@@ -1670,6 +1942,62 @@
                     <w:rPr>
                       <w:rFonts w:asciiTheme="majorHAnsi" w:hAnsiTheme="majorHAnsi" w:cstheme="majorHAnsi"/>
                     </w:rPr>
+                    <w:t>nhân</w:t>
+                  </w:r>
+                  <w:proofErr w:type="spellEnd"/>
+                  <w:r>
+                    <w:rPr>
+                      <w:rFonts w:asciiTheme="majorHAnsi" w:hAnsiTheme="majorHAnsi" w:cstheme="majorHAnsi"/>
+                    </w:rPr>
+                    <w:t xml:space="preserve"> </w:t>
+                  </w:r>
+                  <w:proofErr w:type="spellStart"/>
+                  <w:r>
+                    <w:rPr>
+                      <w:rFonts w:asciiTheme="majorHAnsi" w:hAnsiTheme="majorHAnsi" w:cstheme="majorHAnsi"/>
+                    </w:rPr>
+                    <w:t>viên</w:t>
+                  </w:r>
+                  <w:proofErr w:type="spellEnd"/>
+                  <w:r>
+                    <w:rPr>
+                      <w:rFonts w:asciiTheme="majorHAnsi" w:hAnsiTheme="majorHAnsi" w:cstheme="majorHAnsi"/>
+                    </w:rPr>
+                    <w:t xml:space="preserve"> </w:t>
+                  </w:r>
+                  <w:proofErr w:type="spellStart"/>
+                  <w:r>
+                    <w:rPr>
+                      <w:rFonts w:asciiTheme="majorHAnsi" w:hAnsiTheme="majorHAnsi" w:cstheme="majorHAnsi"/>
+                    </w:rPr>
+                    <w:t>văn</w:t>
+                  </w:r>
+                  <w:proofErr w:type="spellEnd"/>
+                  <w:r>
+                    <w:rPr>
+                      <w:rFonts w:asciiTheme="majorHAnsi" w:hAnsiTheme="majorHAnsi" w:cstheme="majorHAnsi"/>
+                    </w:rPr>
+                    <w:t xml:space="preserve"> </w:t>
+                  </w:r>
+                  <w:proofErr w:type="spellStart"/>
+                  <w:r>
+                    <w:rPr>
+                      <w:rFonts w:asciiTheme="majorHAnsi" w:hAnsiTheme="majorHAnsi" w:cstheme="majorHAnsi"/>
+                    </w:rPr>
+                    <w:t>phòng</w:t>
+                  </w:r>
+                  <w:proofErr w:type="spellEnd"/>
+                  <w:r>
+                    <w:rPr>
+                      <w:rFonts w:asciiTheme="majorHAnsi" w:hAnsiTheme="majorHAnsi" w:cstheme="majorHAnsi"/>
+                    </w:rPr>
+                    <w:t xml:space="preserve"> </w:t>
+                  </w:r>
+                  <w:proofErr w:type="spellStart"/>
+                  <w:r>
+                    <w:rPr>
+                      <w:rFonts w:asciiTheme="majorHAnsi" w:hAnsiTheme="majorHAnsi" w:cstheme="majorHAnsi"/>
+                    </w:rPr>
                     <w:t>theo</w:t>
                   </w:r>
                   <w:proofErr w:type="spellEnd"/>
@@ -1684,7 +2012,7 @@
                     <w:rPr>
                       <w:rFonts w:asciiTheme="majorHAnsi" w:hAnsiTheme="majorHAnsi" w:cstheme="majorHAnsi"/>
                     </w:rPr>
-                    <w:t>tháng</w:t>
+                    <w:t>tháng</w:t>
                   </w:r>
                   <w:proofErr w:type="spellEnd"/>
                 </w:p>
@@ -1725,51 +2053,51 @@
                   <w:proofErr w:type="spellStart"/>
                   <w:r>
                     <w:rPr>
-                      <w:rFonts w:asciiTheme="majorHAnsi" w:hAnsiTheme="majorHAnsi" w:cstheme="majorHAnsi"/>
+                      <w:rFonts w:ascii="Calibri" w:hAnsi="Calibri" w:cs="Calibri"/>
                     </w:rPr>
                     <w:t>Nhân</w:t>
                   </w:r>
                   <w:proofErr w:type="spellEnd"/>
                   <w:r>
                     <w:rPr>
-                      <w:rFonts w:asciiTheme="majorHAnsi" w:hAnsiTheme="majorHAnsi" w:cstheme="majorHAnsi"/>
-                    </w:rPr>
-                    <w:t xml:space="preserve"> </w:t>
-                  </w:r>
-                  <w:proofErr w:type="spellStart"/>
-                  <w:r>
-                    <w:rPr>
-                      <w:rFonts w:asciiTheme="majorHAnsi" w:hAnsiTheme="majorHAnsi" w:cstheme="majorHAnsi"/>
+                      <w:rFonts w:ascii="Calibri" w:hAnsi="Calibri" w:cs="Calibri"/>
+                    </w:rPr>
+                    <w:t xml:space="preserve"> </w:t>
+                  </w:r>
+                  <w:proofErr w:type="spellStart"/>
+                  <w:r>
+                    <w:rPr>
+                      <w:rFonts w:ascii="Calibri" w:hAnsi="Calibri" w:cs="Calibri"/>
                     </w:rPr>
                     <w:t>viên</w:t>
                   </w:r>
                   <w:proofErr w:type="spellEnd"/>
                   <w:r>
                     <w:rPr>
-                      <w:rFonts w:asciiTheme="majorHAnsi" w:hAnsiTheme="majorHAnsi" w:cstheme="majorHAnsi"/>
-                    </w:rPr>
-                    <w:t xml:space="preserve"> </w:t>
-                  </w:r>
-                  <w:proofErr w:type="spellStart"/>
-                  <w:r>
-                    <w:rPr>
-                      <w:rFonts w:asciiTheme="majorHAnsi" w:hAnsiTheme="majorHAnsi" w:cstheme="majorHAnsi"/>
+                      <w:rFonts w:ascii="Calibri" w:hAnsi="Calibri" w:cs="Calibri"/>
+                    </w:rPr>
+                    <w:t xml:space="preserve"> </w:t>
+                  </w:r>
+                  <w:proofErr w:type="spellStart"/>
+                  <w:r>
+                    <w:rPr>
+                      <w:rFonts w:ascii="Calibri" w:hAnsi="Calibri" w:cs="Calibri"/>
                     </w:rPr>
                     <w:t>văn</w:t>
                   </w:r>
                   <w:proofErr w:type="spellEnd"/>
                   <w:r>
                     <w:rPr>
-                      <w:rFonts w:asciiTheme="majorHAnsi" w:hAnsiTheme="majorHAnsi" w:cstheme="majorHAnsi"/>
-                    </w:rPr>
-                    <w:t xml:space="preserve"> </w:t>
-                  </w:r>
-                  <w:proofErr w:type="spellStart"/>
-                  <w:r>
-                    <w:rPr>
-                      <w:rFonts w:asciiTheme="majorHAnsi" w:hAnsiTheme="majorHAnsi" w:cstheme="majorHAnsi"/>
-                    </w:rPr>
-                    <w:t>phòng</w:t>
+                      <w:rFonts w:ascii="Calibri" w:hAnsi="Calibri" w:cs="Calibri"/>
+                    </w:rPr>
+                    <w:t xml:space="preserve"> </w:t>
+                  </w:r>
+                  <w:proofErr w:type="spellStart"/>
+                  <w:r>
+                    <w:rPr>
+                      <w:rFonts w:ascii="Calibri" w:hAnsi="Calibri" w:cs="Calibri"/>
+                    </w:rPr>
+                    <w:t>phòng</w:t>
                   </w:r>
                   <w:proofErr w:type="spellEnd"/>
                 </w:p>
@@ -1782,7 +2110,7 @@
                 <w:p>
                   <w:pPr>
                     <w:rPr>
-                      <w:rFonts w:ascii="Calibri" w:hAnsi="Calibri" w:cs="Calibri"/>
+                      <w:rFonts w:asciiTheme="majorHAnsi" w:hAnsiTheme="majorHAnsi" w:cstheme="majorHAnsi"/>
                     </w:rPr>
                   </w:pPr>
                   <w:proofErr w:type="spellStart"/>
@@ -1804,49 +2132,7 @@
                     <w:rPr>
                       <w:rFonts w:asciiTheme="majorHAnsi" w:hAnsiTheme="majorHAnsi" w:cstheme="majorHAnsi"/>
                     </w:rPr>
-                    <w:t>tháng</w:t>
-                  </w:r>
-                  <w:proofErr w:type="spellEnd"/>
-                  <w:r>
-                    <w:rPr>
-                      <w:rFonts w:asciiTheme="majorHAnsi" w:hAnsiTheme="majorHAnsi" w:cstheme="majorHAnsi"/>
-                    </w:rPr>
-                    <w:t xml:space="preserve"> </w:t>
-                  </w:r>
-                  <w:proofErr w:type="spellStart"/>
-                  <w:r>
-                    <w:rPr>
-                      <w:rFonts w:asciiTheme="majorHAnsi" w:hAnsiTheme="majorHAnsi" w:cstheme="majorHAnsi"/>
-                    </w:rPr>
-                    <w:t>xem</w:t>
-                  </w:r>
-                  <w:proofErr w:type="spellEnd"/>
-                  <w:r>
-                    <w:rPr>
-                      <w:rFonts w:asciiTheme="majorHAnsi" w:hAnsiTheme="majorHAnsi" w:cstheme="majorHAnsi"/>
-                    </w:rPr>
-                    <w:t xml:space="preserve"> </w:t>
-                  </w:r>
-                  <w:proofErr w:type="spellStart"/>
-                  <w:r>
-                    <w:rPr>
-                      <w:rFonts w:asciiTheme="majorHAnsi" w:hAnsiTheme="majorHAnsi" w:cstheme="majorHAnsi"/>
-                    </w:rPr>
-                    <w:t>chấm</w:t>
-                  </w:r>
-                  <w:proofErr w:type="spellEnd"/>
-                  <w:r>
-                    <w:rPr>
-                      <w:rFonts w:asciiTheme="majorHAnsi" w:hAnsiTheme="majorHAnsi" w:cstheme="majorHAnsi"/>
-                    </w:rPr>
-                    <w:t xml:space="preserve"> </w:t>
-                  </w:r>
-                  <w:proofErr w:type="spellStart"/>
-                  <w:r>
-                    <w:rPr>
-                      <w:rFonts w:asciiTheme="majorHAnsi" w:hAnsiTheme="majorHAnsi" w:cstheme="majorHAnsi"/>
-                    </w:rPr>
-                    <w:t>công</w:t>
+                    <w:t>tháng</w:t>
                   </w:r>
                   <w:proofErr w:type="spellEnd"/>
                 </w:p>
@@ -1887,51 +2173,51 @@
                   <w:proofErr w:type="spellStart"/>
                   <w:r>
                     <w:rPr>
-                      <w:rFonts w:asciiTheme="majorHAnsi" w:hAnsiTheme="majorHAnsi" w:cstheme="majorHAnsi"/>
-                    </w:rPr>
-                    <w:t>Nhân</w:t>
-                  </w:r>
-                  <w:proofErr w:type="spellEnd"/>
-                  <w:r>
-                    <w:rPr>
-                      <w:rFonts w:asciiTheme="majorHAnsi" w:hAnsiTheme="majorHAnsi" w:cstheme="majorHAnsi"/>
-                    </w:rPr>
-                    <w:t xml:space="preserve"> </w:t>
-                  </w:r>
-                  <w:proofErr w:type="spellStart"/>
-                  <w:r>
-                    <w:rPr>
-                      <w:rFonts w:asciiTheme="majorHAnsi" w:hAnsiTheme="majorHAnsi" w:cstheme="majorHAnsi"/>
-                    </w:rPr>
-                    <w:t>viên</w:t>
-                  </w:r>
-                  <w:proofErr w:type="spellEnd"/>
-                  <w:r>
-                    <w:rPr>
-                      <w:rFonts w:asciiTheme="majorHAnsi" w:hAnsiTheme="majorHAnsi" w:cstheme="majorHAnsi"/>
-                    </w:rPr>
-                    <w:t xml:space="preserve"> </w:t>
-                  </w:r>
-                  <w:proofErr w:type="spellStart"/>
-                  <w:r>
-                    <w:rPr>
-                      <w:rFonts w:asciiTheme="majorHAnsi" w:hAnsiTheme="majorHAnsi" w:cstheme="majorHAnsi"/>
-                    </w:rPr>
-                    <w:t>văn</w:t>
-                  </w:r>
-                  <w:proofErr w:type="spellEnd"/>
-                  <w:r>
-                    <w:rPr>
-                      <w:rFonts w:asciiTheme="majorHAnsi" w:hAnsiTheme="majorHAnsi" w:cstheme="majorHAnsi"/>
-                    </w:rPr>
-                    <w:t xml:space="preserve"> </w:t>
-                  </w:r>
-                  <w:proofErr w:type="spellStart"/>
-                  <w:r>
-                    <w:rPr>
-                      <w:rFonts w:asciiTheme="majorHAnsi" w:hAnsiTheme="majorHAnsi" w:cstheme="majorHAnsi"/>
-                    </w:rPr>
-                    <w:t>phòng</w:t>
+                      <w:rFonts w:ascii="Calibri" w:hAnsi="Calibri" w:cs="Calibri"/>
+                    </w:rPr>
+                    <w:t>Hệ</w:t>
+                  </w:r>
+                  <w:proofErr w:type="spellEnd"/>
+                  <w:r>
+                    <w:rPr>
+                      <w:rFonts w:ascii="Calibri" w:hAnsi="Calibri" w:cs="Calibri"/>
+                    </w:rPr>
+                    <w:t xml:space="preserve"> </w:t>
+                  </w:r>
+                  <w:proofErr w:type="spellStart"/>
+                  <w:r>
+                    <w:rPr>
+                      <w:rFonts w:ascii="Calibri" w:hAnsi="Calibri" w:cs="Calibri"/>
+                    </w:rPr>
+                    <w:t>thống</w:t>
+                  </w:r>
+                  <w:proofErr w:type="spellEnd"/>
+                  <w:r>
+                    <w:rPr>
+                      <w:rFonts w:ascii="Calibri" w:hAnsi="Calibri" w:cs="Calibri"/>
+                    </w:rPr>
+                    <w:t xml:space="preserve"> </w:t>
+                  </w:r>
+                  <w:proofErr w:type="spellStart"/>
+                  <w:r>
+                    <w:rPr>
+                      <w:rFonts w:ascii="Calibri" w:hAnsi="Calibri" w:cs="Calibri"/>
+                    </w:rPr>
+                    <w:t>chấm</w:t>
+                  </w:r>
+                  <w:proofErr w:type="spellEnd"/>
+                  <w:r>
+                    <w:rPr>
+                      <w:rFonts w:ascii="Calibri" w:hAnsi="Calibri" w:cs="Calibri"/>
+                    </w:rPr>
+                    <w:t xml:space="preserve"> </w:t>
+                  </w:r>
+                  <w:proofErr w:type="spellStart"/>
+                  <w:r>
+                    <w:rPr>
+                      <w:rFonts w:ascii="Calibri" w:hAnsi="Calibri" w:cs="Calibri"/>
+                    </w:rPr>
+                    <w:t>công</w:t>
                   </w:r>
                   <w:proofErr w:type="spellEnd"/>
                 </w:p>
@@ -1950,79 +2236,233 @@
                   <w:proofErr w:type="spellStart"/>
                   <w:r>
                     <w:rPr>
-                      <w:rFonts w:ascii="Calibri" w:hAnsi="Calibri" w:cs="Calibri"/>
-                    </w:rPr>
-                    <w:t>Chọn</w:t>
-                  </w:r>
-                  <w:proofErr w:type="spellEnd"/>
-                  <w:r>
-                    <w:rPr>
-                      <w:rFonts w:ascii="Calibri" w:hAnsi="Calibri" w:cs="Calibri"/>
-                    </w:rPr>
-                    <w:t xml:space="preserve"> </w:t>
-                  </w:r>
-                  <w:proofErr w:type="spellStart"/>
-                  <w:r>
-                    <w:rPr>
-                      <w:rFonts w:ascii="Calibri" w:hAnsi="Calibri" w:cs="Calibri"/>
-                    </w:rPr>
-                    <w:t>xem</w:t>
-                  </w:r>
-                  <w:proofErr w:type="spellEnd"/>
-                  <w:r>
-                    <w:rPr>
-                      <w:rFonts w:ascii="Calibri" w:hAnsi="Calibri" w:cs="Calibri"/>
-                    </w:rPr>
-                    <w:t xml:space="preserve"> </w:t>
-                  </w:r>
-                  <w:proofErr w:type="spellStart"/>
-                  <w:r>
-                    <w:rPr>
-                      <w:rFonts w:ascii="Calibri" w:hAnsi="Calibri" w:cs="Calibri"/>
-                    </w:rPr>
-                    <w:t>tổng</w:t>
-                  </w:r>
-                  <w:proofErr w:type="spellEnd"/>
-                  <w:r>
-                    <w:rPr>
-                      <w:rFonts w:ascii="Calibri" w:hAnsi="Calibri" w:cs="Calibri"/>
-                    </w:rPr>
-                    <w:t xml:space="preserve"> </w:t>
-                  </w:r>
-                  <w:proofErr w:type="spellStart"/>
-                  <w:r>
-                    <w:rPr>
-                      <w:rFonts w:ascii="Calibri" w:hAnsi="Calibri" w:cs="Calibri"/>
-                    </w:rPr>
-                    <w:t>hợp</w:t>
-                  </w:r>
-                  <w:proofErr w:type="spellEnd"/>
-                  <w:r>
-                    <w:rPr>
-                      <w:rFonts w:ascii="Calibri" w:hAnsi="Calibri" w:cs="Calibri"/>
-                    </w:rPr>
-                    <w:t xml:space="preserve"> </w:t>
-                  </w:r>
-                  <w:proofErr w:type="spellStart"/>
-                  <w:r>
-                    <w:rPr>
-                      <w:rFonts w:ascii="Calibri" w:hAnsi="Calibri" w:cs="Calibri"/>
-                    </w:rPr>
-                    <w:t>chấm</w:t>
-                  </w:r>
-                  <w:proofErr w:type="spellEnd"/>
-                  <w:r>
-                    <w:rPr>
-                      <w:rFonts w:ascii="Calibri" w:hAnsi="Calibri" w:cs="Calibri"/>
-                    </w:rPr>
-                    <w:t xml:space="preserve"> </w:t>
-                  </w:r>
-                  <w:proofErr w:type="spellStart"/>
-                  <w:r>
-                    <w:rPr>
-                      <w:rFonts w:ascii="Calibri" w:hAnsi="Calibri" w:cs="Calibri"/>
+                      <w:rFonts w:asciiTheme="majorHAnsi" w:hAnsiTheme="majorHAnsi" w:cstheme="majorHAnsi"/>
+                    </w:rPr>
+                    <w:t>Lấy</w:t>
+                  </w:r>
+                  <w:proofErr w:type="spellEnd"/>
+                  <w:r>
+                    <w:rPr>
+                      <w:rFonts w:asciiTheme="majorHAnsi" w:hAnsiTheme="majorHAnsi" w:cstheme="majorHAnsi"/>
+                    </w:rPr>
+                    <w:t xml:space="preserve"> </w:t>
+                  </w:r>
+                  <w:proofErr w:type="spellStart"/>
+                  <w:r>
+                    <w:rPr>
+                      <w:rFonts w:asciiTheme="majorHAnsi" w:hAnsiTheme="majorHAnsi" w:cstheme="majorHAnsi"/>
+                    </w:rPr>
+                    <w:t>dữ</w:t>
+                  </w:r>
+                  <w:proofErr w:type="spellEnd"/>
+                  <w:r>
+                    <w:rPr>
+                      <w:rFonts w:asciiTheme="majorHAnsi" w:hAnsiTheme="majorHAnsi" w:cstheme="majorHAnsi"/>
+                    </w:rPr>
+                    <w:t xml:space="preserve"> </w:t>
+                  </w:r>
+                  <w:proofErr w:type="spellStart"/>
+                  <w:r>
+                    <w:rPr>
+                      <w:rFonts w:asciiTheme="majorHAnsi" w:hAnsiTheme="majorHAnsi" w:cstheme="majorHAnsi"/>
+                    </w:rPr>
+                    <w:t>liệu</w:t>
+                  </w:r>
+                  <w:proofErr w:type="spellEnd"/>
+                  <w:r>
+                    <w:rPr>
+                      <w:rFonts w:asciiTheme="majorHAnsi" w:hAnsiTheme="majorHAnsi" w:cstheme="majorHAnsi"/>
+                    </w:rPr>
+                    <w:t xml:space="preserve"> </w:t>
+                  </w:r>
+                  <w:proofErr w:type="spellStart"/>
+                  <w:r>
+                    <w:rPr>
+                      <w:rFonts w:asciiTheme="majorHAnsi" w:hAnsiTheme="majorHAnsi" w:cstheme="majorHAnsi"/>
+                    </w:rPr>
+                    <w:t>chấm</w:t>
+                  </w:r>
+                  <w:proofErr w:type="spellEnd"/>
+                  <w:r>
+                    <w:rPr>
+                      <w:rFonts w:asciiTheme="majorHAnsi" w:hAnsiTheme="majorHAnsi" w:cstheme="majorHAnsi"/>
+                    </w:rPr>
+                    <w:t xml:space="preserve"> </w:t>
+                  </w:r>
+                  <w:proofErr w:type="spellStart"/>
+                  <w:r>
+                    <w:rPr>
+                      <w:rFonts w:asciiTheme="majorHAnsi" w:hAnsiTheme="majorHAnsi" w:cstheme="majorHAnsi"/>
                     </w:rPr>
                     <w:t>công</w:t>
+                  </w:r>
+                  <w:proofErr w:type="spellEnd"/>
+                  <w:r>
+                    <w:rPr>
+                      <w:rFonts w:asciiTheme="majorHAnsi" w:hAnsiTheme="majorHAnsi" w:cstheme="majorHAnsi"/>
+                    </w:rPr>
+                    <w:t xml:space="preserve"> </w:t>
+                  </w:r>
+                  <w:proofErr w:type="spellStart"/>
+                  <w:r>
+                    <w:rPr>
+                      <w:rFonts w:asciiTheme="majorHAnsi" w:hAnsiTheme="majorHAnsi" w:cstheme="majorHAnsi"/>
+                    </w:rPr>
+                    <w:t>trong</w:t>
+                  </w:r>
+                  <w:proofErr w:type="spellEnd"/>
+                  <w:r>
+                    <w:rPr>
+                      <w:rFonts w:asciiTheme="majorHAnsi" w:hAnsiTheme="majorHAnsi" w:cstheme="majorHAnsi"/>
+                    </w:rPr>
+                    <w:t xml:space="preserve"> </w:t>
+                  </w:r>
+                  <w:proofErr w:type="spellStart"/>
+                  <w:r>
+                    <w:rPr>
+                      <w:rFonts w:asciiTheme="majorHAnsi" w:hAnsiTheme="majorHAnsi" w:cstheme="majorHAnsi"/>
+                    </w:rPr>
+                    <w:t>tháng</w:t>
+                  </w:r>
+                  <w:proofErr w:type="spellEnd"/>
+                  <w:r>
+                    <w:rPr>
+                      <w:rFonts w:asciiTheme="majorHAnsi" w:hAnsiTheme="majorHAnsi" w:cstheme="majorHAnsi"/>
+                    </w:rPr>
+                    <w:t xml:space="preserve"> </w:t>
+                  </w:r>
+                  <w:proofErr w:type="spellStart"/>
+                  <w:r>
+                    <w:rPr>
+                      <w:rFonts w:asciiTheme="majorHAnsi" w:hAnsiTheme="majorHAnsi" w:cstheme="majorHAnsi"/>
+                    </w:rPr>
+                    <w:t>đã</w:t>
+                  </w:r>
+                  <w:proofErr w:type="spellEnd"/>
+                  <w:r>
+                    <w:rPr>
+                      <w:rFonts w:asciiTheme="majorHAnsi" w:hAnsiTheme="majorHAnsi" w:cstheme="majorHAnsi"/>
+                    </w:rPr>
+                    <w:t xml:space="preserve"> </w:t>
+                  </w:r>
+                  <w:proofErr w:type="spellStart"/>
+                  <w:r>
+                    <w:rPr>
+                      <w:rFonts w:asciiTheme="majorHAnsi" w:hAnsiTheme="majorHAnsi" w:cstheme="majorHAnsi"/>
+                    </w:rPr>
+                    <w:t>chọn</w:t>
+                  </w:r>
+                  <w:proofErr w:type="spellEnd"/>
+                  <w:r>
+                    <w:rPr>
+                      <w:rFonts w:asciiTheme="majorHAnsi" w:hAnsiTheme="majorHAnsi" w:cstheme="majorHAnsi"/>
+                    </w:rPr>
+                    <w:t xml:space="preserve"> </w:t>
+                  </w:r>
+                  <w:proofErr w:type="spellStart"/>
+                  <w:r>
+                    <w:rPr>
+                      <w:rFonts w:asciiTheme="majorHAnsi" w:hAnsiTheme="majorHAnsi" w:cstheme="majorHAnsi"/>
+                    </w:rPr>
+                    <w:t>của</w:t>
+                  </w:r>
+                  <w:proofErr w:type="spellEnd"/>
+                  <w:r>
+                    <w:rPr>
+                      <w:rFonts w:asciiTheme="majorHAnsi" w:hAnsiTheme="majorHAnsi" w:cstheme="majorHAnsi"/>
+                    </w:rPr>
+                    <w:t xml:space="preserve"> </w:t>
+                  </w:r>
+                  <w:proofErr w:type="spellStart"/>
+                  <w:r>
+                    <w:rPr>
+                      <w:rFonts w:asciiTheme="majorHAnsi" w:hAnsiTheme="majorHAnsi" w:cstheme="majorHAnsi"/>
+                    </w:rPr>
+                    <w:t>nhân</w:t>
+                  </w:r>
+                  <w:proofErr w:type="spellEnd"/>
+                  <w:r>
+                    <w:rPr>
+                      <w:rFonts w:asciiTheme="majorHAnsi" w:hAnsiTheme="majorHAnsi" w:cstheme="majorHAnsi"/>
+                    </w:rPr>
+                    <w:t xml:space="preserve"> </w:t>
+                  </w:r>
+                  <w:proofErr w:type="spellStart"/>
+                  <w:r>
+                    <w:rPr>
+                      <w:rFonts w:asciiTheme="majorHAnsi" w:hAnsiTheme="majorHAnsi" w:cstheme="majorHAnsi"/>
+                    </w:rPr>
+                    <w:t>viên</w:t>
+                  </w:r>
+                  <w:proofErr w:type="spellEnd"/>
+                  <w:r>
+                    <w:rPr>
+                      <w:rFonts w:asciiTheme="majorHAnsi" w:hAnsiTheme="majorHAnsi" w:cstheme="majorHAnsi"/>
+                    </w:rPr>
+                    <w:t xml:space="preserve"> </w:t>
+                  </w:r>
+                  <w:proofErr w:type="spellStart"/>
+                  <w:r>
+                    <w:rPr>
+                      <w:rFonts w:asciiTheme="majorHAnsi" w:hAnsiTheme="majorHAnsi" w:cstheme="majorHAnsi"/>
+                    </w:rPr>
+                    <w:t>từ</w:t>
+                  </w:r>
+                  <w:proofErr w:type="spellEnd"/>
+                  <w:r>
+                    <w:rPr>
+                      <w:rFonts w:asciiTheme="majorHAnsi" w:hAnsiTheme="majorHAnsi" w:cstheme="majorHAnsi"/>
+                    </w:rPr>
+                    <w:t xml:space="preserve"> </w:t>
+                  </w:r>
+                  <w:proofErr w:type="spellStart"/>
+                  <w:r>
+                    <w:rPr>
+                      <w:rFonts w:asciiTheme="majorHAnsi" w:hAnsiTheme="majorHAnsi" w:cstheme="majorHAnsi"/>
+                    </w:rPr>
+                    <w:t>cơ</w:t>
+                  </w:r>
+                  <w:proofErr w:type="spellEnd"/>
+                  <w:r>
+                    <w:rPr>
+                      <w:rFonts w:asciiTheme="majorHAnsi" w:hAnsiTheme="majorHAnsi" w:cstheme="majorHAnsi"/>
+                    </w:rPr>
+                    <w:t xml:space="preserve"> </w:t>
+                  </w:r>
+                  <w:proofErr w:type="spellStart"/>
+                  <w:r>
+                    <w:rPr>
+                      <w:rFonts w:asciiTheme="majorHAnsi" w:hAnsiTheme="majorHAnsi" w:cstheme="majorHAnsi"/>
+                    </w:rPr>
+                    <w:t>sở</w:t>
+                  </w:r>
+                  <w:proofErr w:type="spellEnd"/>
+                  <w:r>
+                    <w:rPr>
+                      <w:rFonts w:asciiTheme="majorHAnsi" w:hAnsiTheme="majorHAnsi" w:cstheme="majorHAnsi"/>
+                    </w:rPr>
+                    <w:t xml:space="preserve"> </w:t>
+                  </w:r>
+                  <w:proofErr w:type="spellStart"/>
+                  <w:r>
+                    <w:rPr>
+                      <w:rFonts w:asciiTheme="majorHAnsi" w:hAnsiTheme="majorHAnsi" w:cstheme="majorHAnsi"/>
+                    </w:rPr>
+                    <w:t>dữ</w:t>
+                  </w:r>
+                  <w:proofErr w:type="spellEnd"/>
+                  <w:r>
+                    <w:rPr>
+                      <w:rFonts w:asciiTheme="majorHAnsi" w:hAnsiTheme="majorHAnsi" w:cstheme="majorHAnsi"/>
+                    </w:rPr>
+                    <w:t xml:space="preserve"> </w:t>
+                  </w:r>
+                  <w:proofErr w:type="spellStart"/>
+                  <w:r>
+                    <w:rPr>
+                      <w:rFonts w:asciiTheme="majorHAnsi" w:hAnsiTheme="majorHAnsi" w:cstheme="majorHAnsi"/>
+                    </w:rPr>
+                    <w:t>liệu</w:t>
                   </w:r>
                   <w:proofErr w:type="spellEnd"/>
                 </w:p>
@@ -2082,6 +2522,34 @@
                     <w:t>thống</w:t>
                   </w:r>
                   <w:proofErr w:type="spellEnd"/>
+                  <w:r>
+                    <w:rPr>
+                      <w:rFonts w:ascii="Calibri" w:hAnsi="Calibri" w:cs="Calibri"/>
+                    </w:rPr>
+                    <w:t xml:space="preserve"> </w:t>
+                  </w:r>
+                  <w:proofErr w:type="spellStart"/>
+                  <w:r>
+                    <w:rPr>
+                      <w:rFonts w:ascii="Calibri" w:hAnsi="Calibri" w:cs="Calibri"/>
+                    </w:rPr>
+                    <w:t>chấm</w:t>
+                  </w:r>
+                  <w:proofErr w:type="spellEnd"/>
+                  <w:r>
+                    <w:rPr>
+                      <w:rFonts w:ascii="Calibri" w:hAnsi="Calibri" w:cs="Calibri"/>
+                    </w:rPr>
+                    <w:t xml:space="preserve"> </w:t>
+                  </w:r>
+                  <w:proofErr w:type="spellStart"/>
+                  <w:r>
+                    <w:rPr>
+                      <w:rFonts w:ascii="Calibri" w:hAnsi="Calibri" w:cs="Calibri"/>
+                    </w:rPr>
+                    <w:t>công</w:t>
+                  </w:r>
+                  <w:proofErr w:type="spellEnd"/>
                 </w:p>
               </w:tc>
               <w:tc>
@@ -2095,88 +2563,12 @@
                       <w:rFonts w:ascii="Calibri" w:hAnsi="Calibri" w:cs="Calibri"/>
                     </w:rPr>
                   </w:pPr>
-                  <w:r>
-                    <w:rPr>
-                      <w:rFonts w:ascii="Calibri" w:hAnsi="Calibri" w:cs="Calibri"/>
-                    </w:rPr>
-                    <w:t xml:space="preserve">Thu </w:t>
-                  </w:r>
-                  <w:proofErr w:type="spellStart"/>
-                  <w:r>
-                    <w:rPr>
-                      <w:rFonts w:ascii="Calibri" w:hAnsi="Calibri" w:cs="Calibri"/>
-                    </w:rPr>
-                    <w:t>thập</w:t>
-                  </w:r>
-                  <w:proofErr w:type="spellEnd"/>
-                  <w:r>
-                    <w:rPr>
-                      <w:rFonts w:ascii="Calibri" w:hAnsi="Calibri" w:cs="Calibri"/>
-                    </w:rPr>
-                    <w:t xml:space="preserve"> </w:t>
-                  </w:r>
-                  <w:proofErr w:type="spellStart"/>
-                  <w:r>
-                    <w:rPr>
-                      <w:rFonts w:ascii="Calibri" w:hAnsi="Calibri" w:cs="Calibri"/>
-                    </w:rPr>
-                    <w:t>dư</w:t>
-                  </w:r>
-                  <w:proofErr w:type="spellEnd"/>
-                  <w:r>
-                    <w:rPr>
-                      <w:rFonts w:ascii="Calibri" w:hAnsi="Calibri" w:cs="Calibri"/>
-                    </w:rPr>
-                    <w:t xml:space="preserve">̃ </w:t>
-                  </w:r>
-                  <w:proofErr w:type="spellStart"/>
-                  <w:r>
-                    <w:rPr>
-                      <w:rFonts w:ascii="Calibri" w:hAnsi="Calibri" w:cs="Calibri"/>
-                    </w:rPr>
-                    <w:t>liệu</w:t>
-                  </w:r>
-                  <w:proofErr w:type="spellEnd"/>
-                  <w:r>
-                    <w:rPr>
-                      <w:rFonts w:ascii="Calibri" w:hAnsi="Calibri" w:cs="Calibri"/>
-                    </w:rPr>
-                    <w:t xml:space="preserve"> </w:t>
-                  </w:r>
-                  <w:proofErr w:type="spellStart"/>
-                  <w:r>
-                    <w:rPr>
-                      <w:rFonts w:ascii="Calibri" w:hAnsi="Calibri" w:cs="Calibri"/>
-                    </w:rPr>
-                    <w:t>va</w:t>
-                  </w:r>
-                  <w:proofErr w:type="spellEnd"/>
-                  <w:r>
-                    <w:rPr>
-                      <w:rFonts w:ascii="Calibri" w:hAnsi="Calibri" w:cs="Calibri"/>
-                    </w:rPr>
-                    <w:t xml:space="preserve">̀ </w:t>
-                  </w:r>
-                  <w:proofErr w:type="spellStart"/>
-                  <w:r>
-                    <w:rPr>
-                      <w:rFonts w:ascii="Calibri" w:hAnsi="Calibri" w:cs="Calibri"/>
-                    </w:rPr>
-                    <w:t>tổng</w:t>
-                  </w:r>
-                  <w:proofErr w:type="spellEnd"/>
-                  <w:r>
-                    <w:rPr>
-                      <w:rFonts w:ascii="Calibri" w:hAnsi="Calibri" w:cs="Calibri"/>
-                    </w:rPr>
-                    <w:t xml:space="preserve"> </w:t>
-                  </w:r>
-                  <w:proofErr w:type="spellStart"/>
-                  <w:r>
-                    <w:rPr>
-                      <w:rFonts w:ascii="Calibri" w:hAnsi="Calibri" w:cs="Calibri"/>
-                    </w:rPr>
-                    <w:t>hợp</w:t>
+                  <w:proofErr w:type="spellStart"/>
+                  <w:r>
+                    <w:rPr>
+                      <w:rFonts w:ascii="Calibri" w:hAnsi="Calibri" w:cs="Calibri"/>
+                    </w:rPr>
+                    <w:t>Lấy</w:t>
                   </w:r>
                   <w:proofErr w:type="spellEnd"/>
                   <w:r>
@@ -2197,8 +2589,128 @@
                     <w:rPr>
                       <w:rFonts w:ascii="Calibri" w:hAnsi="Calibri" w:cs="Calibri"/>
                     </w:rPr>
-                    <w:t xml:space="preserve"> tin</w:t>
-                  </w:r>
+                    <w:t xml:space="preserve"> tin </w:t>
+                  </w:r>
+                  <w:proofErr w:type="spellStart"/>
+                  <w:r>
+                    <w:rPr>
+                      <w:rFonts w:ascii="Calibri" w:hAnsi="Calibri" w:cs="Calibri"/>
+                    </w:rPr>
+                    <w:t>nhân</w:t>
+                  </w:r>
+                  <w:proofErr w:type="spellEnd"/>
+                  <w:r>
+                    <w:rPr>
+                      <w:rFonts w:ascii="Calibri" w:hAnsi="Calibri" w:cs="Calibri"/>
+                    </w:rPr>
+                    <w:t xml:space="preserve"> </w:t>
+                  </w:r>
+                  <w:proofErr w:type="spellStart"/>
+                  <w:r>
+                    <w:rPr>
+                      <w:rFonts w:ascii="Calibri" w:hAnsi="Calibri" w:cs="Calibri"/>
+                    </w:rPr>
+                    <w:t>viên</w:t>
+                  </w:r>
+                  <w:proofErr w:type="spellEnd"/>
+                  <w:r>
+                    <w:rPr>
+                      <w:rFonts w:ascii="Calibri" w:hAnsi="Calibri" w:cs="Calibri"/>
+                    </w:rPr>
+                    <w:t xml:space="preserve"> </w:t>
+                  </w:r>
+                  <w:proofErr w:type="spellStart"/>
+                  <w:r>
+                    <w:rPr>
+                      <w:rFonts w:ascii="Calibri" w:hAnsi="Calibri" w:cs="Calibri"/>
+                    </w:rPr>
+                    <w:t>từ</w:t>
+                  </w:r>
+                  <w:proofErr w:type="spellEnd"/>
+                  <w:r>
+                    <w:rPr>
+                      <w:rFonts w:ascii="Calibri" w:hAnsi="Calibri" w:cs="Calibri"/>
+                    </w:rPr>
+                    <w:t xml:space="preserve"> </w:t>
+                  </w:r>
+                  <w:proofErr w:type="spellStart"/>
+                  <w:r>
+                    <w:rPr>
+                      <w:rFonts w:ascii="Calibri" w:hAnsi="Calibri" w:cs="Calibri"/>
+                    </w:rPr>
+                    <w:t>Hệ</w:t>
+                  </w:r>
+                  <w:proofErr w:type="spellEnd"/>
+                  <w:r>
+                    <w:rPr>
+                      <w:rFonts w:ascii="Calibri" w:hAnsi="Calibri" w:cs="Calibri"/>
+                    </w:rPr>
+                    <w:t xml:space="preserve"> </w:t>
+                  </w:r>
+                  <w:proofErr w:type="spellStart"/>
+                  <w:r>
+                    <w:rPr>
+                      <w:rFonts w:ascii="Calibri" w:hAnsi="Calibri" w:cs="Calibri"/>
+                    </w:rPr>
+                    <w:t>thống</w:t>
+                  </w:r>
+                  <w:proofErr w:type="spellEnd"/>
+                  <w:r>
+                    <w:rPr>
+                      <w:rFonts w:ascii="Calibri" w:hAnsi="Calibri" w:cs="Calibri"/>
+                    </w:rPr>
+                    <w:t xml:space="preserve"> </w:t>
+                  </w:r>
+                  <w:proofErr w:type="spellStart"/>
+                  <w:r>
+                    <w:rPr>
+                      <w:rFonts w:ascii="Calibri" w:hAnsi="Calibri" w:cs="Calibri"/>
+                    </w:rPr>
+                    <w:t>quản</w:t>
+                  </w:r>
+                  <w:proofErr w:type="spellEnd"/>
+                  <w:r>
+                    <w:rPr>
+                      <w:rFonts w:ascii="Calibri" w:hAnsi="Calibri" w:cs="Calibri"/>
+                    </w:rPr>
+                    <w:t xml:space="preserve"> </w:t>
+                  </w:r>
+                  <w:proofErr w:type="spellStart"/>
+                  <w:r>
+                    <w:rPr>
+                      <w:rFonts w:ascii="Calibri" w:hAnsi="Calibri" w:cs="Calibri"/>
+                    </w:rPr>
+                    <w:t>lý</w:t>
+                  </w:r>
+                  <w:proofErr w:type="spellEnd"/>
+                  <w:r>
+                    <w:rPr>
+                      <w:rFonts w:ascii="Calibri" w:hAnsi="Calibri" w:cs="Calibri"/>
+                    </w:rPr>
+                    <w:t xml:space="preserve"> </w:t>
+                  </w:r>
+                  <w:proofErr w:type="spellStart"/>
+                  <w:r>
+                    <w:rPr>
+                      <w:rFonts w:ascii="Calibri" w:hAnsi="Calibri" w:cs="Calibri"/>
+                    </w:rPr>
+                    <w:t>nhân</w:t>
+                  </w:r>
+                  <w:proofErr w:type="spellEnd"/>
+                  <w:r>
+                    <w:rPr>
+                      <w:rFonts w:ascii="Calibri" w:hAnsi="Calibri" w:cs="Calibri"/>
+                    </w:rPr>
+                    <w:t xml:space="preserve"> </w:t>
+                  </w:r>
+                  <w:proofErr w:type="spellStart"/>
+                  <w:r>
+                    <w:rPr>
+                      <w:rFonts w:ascii="Calibri" w:hAnsi="Calibri" w:cs="Calibri"/>
+                    </w:rPr>
+                    <w:t>sự</w:t>
+                  </w:r>
+                  <w:proofErr w:type="spellEnd"/>
                 </w:p>
               </w:tc>
             </w:tr>
@@ -2219,7 +2731,7 @@
                     <w:rPr>
                       <w:rFonts w:ascii="Calibri" w:hAnsi="Calibri" w:cs="Calibri"/>
                     </w:rPr>
-                    <w:t>8</w:t>
+                    <w:t>6</w:t>
                   </w:r>
                 </w:p>
               </w:tc>
@@ -2256,6 +2768,62 @@
                     <w:t>thống</w:t>
                   </w:r>
                   <w:proofErr w:type="spellEnd"/>
+                  <w:r>
+                    <w:rPr>
+                      <w:rFonts w:ascii="Calibri" w:hAnsi="Calibri" w:cs="Calibri"/>
+                    </w:rPr>
+                    <w:t xml:space="preserve"> </w:t>
+                  </w:r>
+                  <w:proofErr w:type="spellStart"/>
+                  <w:r>
+                    <w:rPr>
+                      <w:rFonts w:ascii="Calibri" w:hAnsi="Calibri" w:cs="Calibri"/>
+                    </w:rPr>
+                    <w:t>quản</w:t>
+                  </w:r>
+                  <w:proofErr w:type="spellEnd"/>
+                  <w:r>
+                    <w:rPr>
+                      <w:rFonts w:ascii="Calibri" w:hAnsi="Calibri" w:cs="Calibri"/>
+                    </w:rPr>
+                    <w:t xml:space="preserve"> </w:t>
+                  </w:r>
+                  <w:proofErr w:type="spellStart"/>
+                  <w:r>
+                    <w:rPr>
+                      <w:rFonts w:ascii="Calibri" w:hAnsi="Calibri" w:cs="Calibri"/>
+                    </w:rPr>
+                    <w:t>lý</w:t>
+                  </w:r>
+                  <w:proofErr w:type="spellEnd"/>
+                  <w:r>
+                    <w:rPr>
+                      <w:rFonts w:ascii="Calibri" w:hAnsi="Calibri" w:cs="Calibri"/>
+                    </w:rPr>
+                    <w:t xml:space="preserve"> </w:t>
+                  </w:r>
+                  <w:proofErr w:type="spellStart"/>
+                  <w:r>
+                    <w:rPr>
+                      <w:rFonts w:ascii="Calibri" w:hAnsi="Calibri" w:cs="Calibri"/>
+                    </w:rPr>
+                    <w:t>nhân</w:t>
+                  </w:r>
+                  <w:proofErr w:type="spellEnd"/>
+                  <w:r>
+                    <w:rPr>
+                      <w:rFonts w:ascii="Calibri" w:hAnsi="Calibri" w:cs="Calibri"/>
+                    </w:rPr>
+                    <w:t xml:space="preserve"> </w:t>
+                  </w:r>
+                  <w:proofErr w:type="spellStart"/>
+                  <w:r>
+                    <w:rPr>
+                      <w:rFonts w:ascii="Calibri" w:hAnsi="Calibri" w:cs="Calibri"/>
+                    </w:rPr>
+                    <w:t>sự</w:t>
+                  </w:r>
+                  <w:proofErr w:type="spellEnd"/>
                 </w:p>
               </w:tc>
               <w:tc>
@@ -2266,57 +2834,205 @@
                 <w:p>
                   <w:pPr>
                     <w:rPr>
-                      <w:rFonts w:asciiTheme="majorHAnsi" w:hAnsiTheme="majorHAnsi" w:cstheme="majorHAnsi"/>
+                      <w:rFonts w:ascii="Calibri" w:hAnsi="Calibri" w:cs="Calibri"/>
                     </w:rPr>
                   </w:pPr>
                   <w:proofErr w:type="spellStart"/>
                   <w:r>
                     <w:rPr>
-                      <w:rFonts w:asciiTheme="majorHAnsi" w:hAnsiTheme="majorHAnsi" w:cstheme="majorHAnsi"/>
-                    </w:rPr>
-                    <w:t>Hiển</w:t>
-                  </w:r>
-                  <w:proofErr w:type="spellEnd"/>
-                  <w:r>
-                    <w:rPr>
-                      <w:rFonts w:asciiTheme="majorHAnsi" w:hAnsiTheme="majorHAnsi" w:cstheme="majorHAnsi"/>
-                    </w:rPr>
-                    <w:t xml:space="preserve"> </w:t>
-                  </w:r>
-                  <w:proofErr w:type="spellStart"/>
-                  <w:r>
-                    <w:rPr>
-                      <w:rFonts w:asciiTheme="majorHAnsi" w:hAnsiTheme="majorHAnsi" w:cstheme="majorHAnsi"/>
-                    </w:rPr>
-                    <w:t>thi</w:t>
-                  </w:r>
-                  <w:proofErr w:type="spellEnd"/>
-                  <w:r>
-                    <w:rPr>
-                      <w:rFonts w:asciiTheme="majorHAnsi" w:hAnsiTheme="majorHAnsi" w:cstheme="majorHAnsi"/>
-                    </w:rPr>
-                    <w:t xml:space="preserve">̣ </w:t>
-                  </w:r>
-                  <w:proofErr w:type="spellStart"/>
-                  <w:r>
-                    <w:rPr>
-                      <w:rFonts w:asciiTheme="majorHAnsi" w:hAnsiTheme="majorHAnsi" w:cstheme="majorHAnsi"/>
-                    </w:rPr>
-                    <w:t>tổng</w:t>
-                  </w:r>
-                  <w:proofErr w:type="spellEnd"/>
-                  <w:r>
-                    <w:rPr>
-                      <w:rFonts w:asciiTheme="majorHAnsi" w:hAnsiTheme="majorHAnsi" w:cstheme="majorHAnsi"/>
-                    </w:rPr>
-                    <w:t xml:space="preserve"> </w:t>
-                  </w:r>
-                  <w:proofErr w:type="spellStart"/>
-                  <w:r>
-                    <w:rPr>
-                      <w:rFonts w:asciiTheme="majorHAnsi" w:hAnsiTheme="majorHAnsi" w:cstheme="majorHAnsi"/>
-                    </w:rPr>
-                    <w:t>hợp</w:t>
+                      <w:rFonts w:ascii="Calibri" w:hAnsi="Calibri" w:cs="Calibri"/>
+                    </w:rPr>
+                    <w:t>Tra</w:t>
+                  </w:r>
+                  <w:proofErr w:type="spellEnd"/>
+                  <w:r>
+                    <w:rPr>
+                      <w:rFonts w:ascii="Calibri" w:hAnsi="Calibri" w:cs="Calibri"/>
+                    </w:rPr>
+                    <w:t xml:space="preserve">̉ </w:t>
+                  </w:r>
+                  <w:proofErr w:type="spellStart"/>
+                  <w:r>
+                    <w:rPr>
+                      <w:rFonts w:ascii="Calibri" w:hAnsi="Calibri" w:cs="Calibri"/>
+                    </w:rPr>
+                    <w:t>vê</w:t>
+                  </w:r>
+                  <w:proofErr w:type="spellEnd"/>
+                  <w:r>
+                    <w:rPr>
+                      <w:rFonts w:ascii="Calibri" w:hAnsi="Calibri" w:cs="Calibri"/>
+                    </w:rPr>
+                    <w:t xml:space="preserve">̀ </w:t>
+                  </w:r>
+                  <w:proofErr w:type="spellStart"/>
+                  <w:r>
+                    <w:rPr>
+                      <w:rFonts w:ascii="Calibri" w:hAnsi="Calibri" w:cs="Calibri"/>
+                    </w:rPr>
+                    <w:t>thông</w:t>
+                  </w:r>
+                  <w:proofErr w:type="spellEnd"/>
+                  <w:r>
+                    <w:rPr>
+                      <w:rFonts w:ascii="Calibri" w:hAnsi="Calibri" w:cs="Calibri"/>
+                    </w:rPr>
+                    <w:t xml:space="preserve"> tin </w:t>
+                  </w:r>
+                  <w:proofErr w:type="spellStart"/>
+                  <w:r>
+                    <w:rPr>
+                      <w:rFonts w:ascii="Calibri" w:hAnsi="Calibri" w:cs="Calibri"/>
+                    </w:rPr>
+                    <w:t>nhân</w:t>
+                  </w:r>
+                  <w:proofErr w:type="spellEnd"/>
+                  <w:r>
+                    <w:rPr>
+                      <w:rFonts w:ascii="Calibri" w:hAnsi="Calibri" w:cs="Calibri"/>
+                    </w:rPr>
+                    <w:t xml:space="preserve"> </w:t>
+                  </w:r>
+                  <w:proofErr w:type="spellStart"/>
+                  <w:r>
+                    <w:rPr>
+                      <w:rFonts w:ascii="Calibri" w:hAnsi="Calibri" w:cs="Calibri"/>
+                    </w:rPr>
+                    <w:t>viên</w:t>
+                  </w:r>
+                  <w:proofErr w:type="spellEnd"/>
+                </w:p>
+              </w:tc>
+            </w:tr>
+            <w:tr>
+              <w:tc>
+                <w:tcPr>
+                  <w:tcW w:w="620" w:type="dxa"/>
+                  <w:vAlign w:val="center"/>
+                </w:tcPr>
+                <w:p>
+                  <w:pPr>
+                    <w:jc w:val="center"/>
+                    <w:rPr>
+                      <w:rFonts w:ascii="Calibri" w:hAnsi="Calibri" w:cs="Calibri"/>
+                    </w:rPr>
+                  </w:pPr>
+                  <w:r>
+                    <w:rPr>
+                      <w:rFonts w:ascii="Calibri" w:hAnsi="Calibri" w:cs="Calibri"/>
+                    </w:rPr>
+                    <w:t>7</w:t>
+                  </w:r>
+                </w:p>
+              </w:tc>
+              <w:tc>
+                <w:tcPr>
+                  <w:tcW w:w="2024" w:type="dxa"/>
+                  <w:vAlign w:val="center"/>
+                </w:tcPr>
+                <w:p>
+                  <w:pPr>
+                    <w:rPr>
+                      <w:rFonts w:ascii="Calibri" w:hAnsi="Calibri" w:cs="Calibri"/>
+                    </w:rPr>
+                  </w:pPr>
+                  <w:proofErr w:type="spellStart"/>
+                  <w:r>
+                    <w:rPr>
+                      <w:rFonts w:ascii="Calibri" w:hAnsi="Calibri" w:cs="Calibri"/>
+                    </w:rPr>
+                    <w:t>Hệ</w:t>
+                  </w:r>
+                  <w:proofErr w:type="spellEnd"/>
+                  <w:r>
+                    <w:rPr>
+                      <w:rFonts w:ascii="Calibri" w:hAnsi="Calibri" w:cs="Calibri"/>
+                    </w:rPr>
+                    <w:t xml:space="preserve"> </w:t>
+                  </w:r>
+                  <w:proofErr w:type="spellStart"/>
+                  <w:r>
+                    <w:rPr>
+                      <w:rFonts w:ascii="Calibri" w:hAnsi="Calibri" w:cs="Calibri"/>
+                    </w:rPr>
+                    <w:t>thống</w:t>
+                  </w:r>
+                  <w:proofErr w:type="spellEnd"/>
+                  <w:r>
+                    <w:rPr>
+                      <w:rFonts w:ascii="Calibri" w:hAnsi="Calibri" w:cs="Calibri"/>
+                    </w:rPr>
+                    <w:t xml:space="preserve"> </w:t>
+                  </w:r>
+                  <w:proofErr w:type="spellStart"/>
+                  <w:r>
+                    <w:rPr>
+                      <w:rFonts w:ascii="Calibri" w:hAnsi="Calibri" w:cs="Calibri"/>
+                    </w:rPr>
+                    <w:t>chấm</w:t>
+                  </w:r>
+                  <w:proofErr w:type="spellEnd"/>
+                  <w:r>
+                    <w:rPr>
+                      <w:rFonts w:ascii="Calibri" w:hAnsi="Calibri" w:cs="Calibri"/>
+                    </w:rPr>
+                    <w:t xml:space="preserve"> </w:t>
+                  </w:r>
+                  <w:proofErr w:type="spellStart"/>
+                  <w:r>
+                    <w:rPr>
+                      <w:rFonts w:ascii="Calibri" w:hAnsi="Calibri" w:cs="Calibri"/>
+                    </w:rPr>
+                    <w:t>công</w:t>
+                  </w:r>
+                  <w:proofErr w:type="spellEnd"/>
+                </w:p>
+              </w:tc>
+              <w:tc>
+                <w:tcPr>
+                  <w:tcW w:w="3825" w:type="dxa"/>
+                  <w:vAlign w:val="center"/>
+                </w:tcPr>
+                <w:p>
+                  <w:pPr>
+                    <w:rPr>
+                      <w:rFonts w:ascii="Calibri" w:hAnsi="Calibri" w:cs="Calibri"/>
+                    </w:rPr>
+                  </w:pPr>
+                  <w:proofErr w:type="spellStart"/>
+                  <w:r>
+                    <w:rPr>
+                      <w:rFonts w:asciiTheme="majorHAnsi" w:hAnsiTheme="majorHAnsi" w:cstheme="majorHAnsi"/>
+                    </w:rPr>
+                    <w:t>Tính</w:t>
+                  </w:r>
+                  <w:proofErr w:type="spellEnd"/>
+                  <w:r>
+                    <w:rPr>
+                      <w:rFonts w:asciiTheme="majorHAnsi" w:hAnsiTheme="majorHAnsi" w:cstheme="majorHAnsi"/>
+                    </w:rPr>
+                    <w:t xml:space="preserve"> </w:t>
+                  </w:r>
+                  <w:proofErr w:type="spellStart"/>
+                  <w:r>
+                    <w:rPr>
+                      <w:rFonts w:asciiTheme="majorHAnsi" w:hAnsiTheme="majorHAnsi" w:cstheme="majorHAnsi"/>
+                    </w:rPr>
+                    <w:t>toán</w:t>
+                  </w:r>
+                  <w:proofErr w:type="spellEnd"/>
+                  <w:r>
+                    <w:rPr>
+                      <w:rFonts w:asciiTheme="majorHAnsi" w:hAnsiTheme="majorHAnsi" w:cstheme="majorHAnsi"/>
+                    </w:rPr>
+                    <w:t xml:space="preserve"> </w:t>
+                  </w:r>
+                  <w:proofErr w:type="spellStart"/>
+                  <w:r>
+                    <w:rPr>
+                      <w:rFonts w:asciiTheme="majorHAnsi" w:hAnsiTheme="majorHAnsi" w:cstheme="majorHAnsi"/>
+                    </w:rPr>
+                    <w:t>các</w:t>
                   </w:r>
                   <w:proofErr w:type="spellEnd"/>
                   <w:r>
@@ -2344,7 +3060,7 @@
                     <w:rPr>
                       <w:rFonts w:asciiTheme="majorHAnsi" w:hAnsiTheme="majorHAnsi" w:cstheme="majorHAnsi"/>
                     </w:rPr>
-                    <w:t>chấm</w:t>
+                    <w:t>chấm</w:t>
                   </w:r>
                   <w:proofErr w:type="spellEnd"/>
                   <w:r>
@@ -2359,6 +3075,266 @@
                       <w:rFonts w:asciiTheme="majorHAnsi" w:hAnsiTheme="majorHAnsi" w:cstheme="majorHAnsi"/>
                     </w:rPr>
                     <w:t>công</w:t>
+                  </w:r>
+                  <w:proofErr w:type="spellEnd"/>
+                  <w:r>
+                    <w:rPr>
+                      <w:rFonts w:asciiTheme="majorHAnsi" w:hAnsiTheme="majorHAnsi" w:cstheme="majorHAnsi"/>
+                    </w:rPr>
+                    <w:t xml:space="preserve"> </w:t>
+                  </w:r>
+                  <w:proofErr w:type="spellStart"/>
+                  <w:r>
+                    <w:rPr>
+                      <w:rFonts w:asciiTheme="majorHAnsi" w:hAnsiTheme="majorHAnsi" w:cstheme="majorHAnsi"/>
+                    </w:rPr>
+                    <w:t>tổng</w:t>
+                  </w:r>
+                  <w:proofErr w:type="spellEnd"/>
+                  <w:r>
+                    <w:rPr>
+                      <w:rFonts w:asciiTheme="majorHAnsi" w:hAnsiTheme="majorHAnsi" w:cstheme="majorHAnsi"/>
+                    </w:rPr>
+                    <w:t xml:space="preserve"> </w:t>
+                  </w:r>
+                  <w:proofErr w:type="spellStart"/>
+                  <w:r>
+                    <w:rPr>
+                      <w:rFonts w:asciiTheme="majorHAnsi" w:hAnsiTheme="majorHAnsi" w:cstheme="majorHAnsi"/>
+                    </w:rPr>
+                    <w:t>hợp</w:t>
+                  </w:r>
+                  <w:proofErr w:type="spellEnd"/>
+                  <w:r>
+                    <w:rPr>
+                      <w:rFonts w:asciiTheme="majorHAnsi" w:hAnsiTheme="majorHAnsi" w:cstheme="majorHAnsi"/>
+                    </w:rPr>
+                    <w:t xml:space="preserve"> </w:t>
+                  </w:r>
+                  <w:proofErr w:type="spellStart"/>
+                  <w:r>
+                    <w:rPr>
+                      <w:rFonts w:asciiTheme="majorHAnsi" w:hAnsiTheme="majorHAnsi" w:cstheme="majorHAnsi"/>
+                    </w:rPr>
+                    <w:t>từ</w:t>
+                  </w:r>
+                  <w:proofErr w:type="spellEnd"/>
+                  <w:r>
+                    <w:rPr>
+                      <w:rFonts w:asciiTheme="majorHAnsi" w:hAnsiTheme="majorHAnsi" w:cstheme="majorHAnsi"/>
+                    </w:rPr>
+                    <w:t xml:space="preserve"> </w:t>
+                  </w:r>
+                  <w:proofErr w:type="spellStart"/>
+                  <w:r>
+                    <w:rPr>
+                      <w:rFonts w:asciiTheme="majorHAnsi" w:hAnsiTheme="majorHAnsi" w:cstheme="majorHAnsi"/>
+                    </w:rPr>
+                    <w:t>dữ</w:t>
+                  </w:r>
+                  <w:proofErr w:type="spellEnd"/>
+                  <w:r>
+                    <w:rPr>
+                      <w:rFonts w:asciiTheme="majorHAnsi" w:hAnsiTheme="majorHAnsi" w:cstheme="majorHAnsi"/>
+                    </w:rPr>
+                    <w:t xml:space="preserve"> </w:t>
+                  </w:r>
+                  <w:proofErr w:type="spellStart"/>
+                  <w:r>
+                    <w:rPr>
+                      <w:rFonts w:asciiTheme="majorHAnsi" w:hAnsiTheme="majorHAnsi" w:cstheme="majorHAnsi"/>
+                    </w:rPr>
+                    <w:t>liệu</w:t>
+                  </w:r>
+                  <w:proofErr w:type="spellEnd"/>
+                </w:p>
+              </w:tc>
+            </w:tr>
+            <w:tr>
+              <w:tc>
+                <w:tcPr>
+                  <w:tcW w:w="620" w:type="dxa"/>
+                  <w:vAlign w:val="center"/>
+                </w:tcPr>
+                <w:p>
+                  <w:pPr>
+                    <w:jc w:val="center"/>
+                    <w:rPr>
+                      <w:rFonts w:ascii="Calibri" w:hAnsi="Calibri" w:cs="Calibri"/>
+                    </w:rPr>
+                  </w:pPr>
+                  <w:r>
+                    <w:rPr>
+                      <w:rFonts w:ascii="Calibri" w:hAnsi="Calibri" w:cs="Calibri"/>
+                    </w:rPr>
+                    <w:t>8</w:t>
+                  </w:r>
+                </w:p>
+              </w:tc>
+              <w:tc>
+                <w:tcPr>
+                  <w:tcW w:w="2024" w:type="dxa"/>
+                  <w:vAlign w:val="center"/>
+                </w:tcPr>
+                <w:p>
+                  <w:pPr>
+                    <w:rPr>
+                      <w:rFonts w:ascii="Calibri" w:hAnsi="Calibri" w:cs="Calibri"/>
+                    </w:rPr>
+                  </w:pPr>
+                  <w:proofErr w:type="spellStart"/>
+                  <w:r>
+                    <w:rPr>
+                      <w:rFonts w:ascii="Calibri" w:hAnsi="Calibri" w:cs="Calibri"/>
+                    </w:rPr>
+                    <w:t>Hệ</w:t>
+                  </w:r>
+                  <w:proofErr w:type="spellEnd"/>
+                  <w:r>
+                    <w:rPr>
+                      <w:rFonts w:ascii="Calibri" w:hAnsi="Calibri" w:cs="Calibri"/>
+                    </w:rPr>
+                    <w:t xml:space="preserve"> </w:t>
+                  </w:r>
+                  <w:proofErr w:type="spellStart"/>
+                  <w:r>
+                    <w:rPr>
+                      <w:rFonts w:ascii="Calibri" w:hAnsi="Calibri" w:cs="Calibri"/>
+                    </w:rPr>
+                    <w:t>thống</w:t>
+                  </w:r>
+                  <w:proofErr w:type="spellEnd"/>
+                  <w:r>
+                    <w:rPr>
+                      <w:rFonts w:ascii="Calibri" w:hAnsi="Calibri" w:cs="Calibri"/>
+                    </w:rPr>
+                    <w:t xml:space="preserve"> </w:t>
+                  </w:r>
+                  <w:proofErr w:type="spellStart"/>
+                  <w:r>
+                    <w:rPr>
+                      <w:rFonts w:ascii="Calibri" w:hAnsi="Calibri" w:cs="Calibri"/>
+                    </w:rPr>
+                    <w:t>chấm</w:t>
+                  </w:r>
+                  <w:proofErr w:type="spellEnd"/>
+                  <w:r>
+                    <w:rPr>
+                      <w:rFonts w:ascii="Calibri" w:hAnsi="Calibri" w:cs="Calibri"/>
+                    </w:rPr>
+                    <w:t xml:space="preserve"> </w:t>
+                  </w:r>
+                  <w:proofErr w:type="spellStart"/>
+                  <w:r>
+                    <w:rPr>
+                      <w:rFonts w:ascii="Calibri" w:hAnsi="Calibri" w:cs="Calibri"/>
+                    </w:rPr>
+                    <w:t>công</w:t>
+                  </w:r>
+                  <w:proofErr w:type="spellEnd"/>
+                </w:p>
+              </w:tc>
+              <w:tc>
+                <w:tcPr>
+                  <w:tcW w:w="3825" w:type="dxa"/>
+                  <w:vAlign w:val="center"/>
+                </w:tcPr>
+                <w:p>
+                  <w:pPr>
+                    <w:rPr>
+                      <w:rFonts w:ascii="Calibri" w:hAnsi="Calibri" w:cs="Calibri"/>
+                    </w:rPr>
+                  </w:pPr>
+                  <w:proofErr w:type="spellStart"/>
+                  <w:r>
+                    <w:rPr>
+                      <w:rFonts w:asciiTheme="majorHAnsi" w:hAnsiTheme="majorHAnsi" w:cstheme="majorHAnsi"/>
+                    </w:rPr>
+                    <w:t>Hiển</w:t>
+                  </w:r>
+                  <w:proofErr w:type="spellEnd"/>
+                  <w:r>
+                    <w:rPr>
+                      <w:rFonts w:asciiTheme="majorHAnsi" w:hAnsiTheme="majorHAnsi" w:cstheme="majorHAnsi"/>
+                    </w:rPr>
+                    <w:t xml:space="preserve"> </w:t>
+                  </w:r>
+                  <w:proofErr w:type="spellStart"/>
+                  <w:r>
+                    <w:rPr>
+                      <w:rFonts w:asciiTheme="majorHAnsi" w:hAnsiTheme="majorHAnsi" w:cstheme="majorHAnsi"/>
+                    </w:rPr>
+                    <w:t>thị</w:t>
+                  </w:r>
+                  <w:proofErr w:type="spellEnd"/>
+                  <w:r>
+                    <w:rPr>
+                      <w:rFonts w:asciiTheme="majorHAnsi" w:hAnsiTheme="majorHAnsi" w:cstheme="majorHAnsi"/>
+                    </w:rPr>
+                    <w:t xml:space="preserve"> </w:t>
+                  </w:r>
+                  <w:proofErr w:type="spellStart"/>
+                  <w:r>
+                    <w:rPr>
+                      <w:rFonts w:asciiTheme="majorHAnsi" w:hAnsiTheme="majorHAnsi" w:cstheme="majorHAnsi"/>
+                    </w:rPr>
+                    <w:t>thông</w:t>
+                  </w:r>
+                  <w:proofErr w:type="spellEnd"/>
+                  <w:r>
+                    <w:rPr>
+                      <w:rFonts w:asciiTheme="majorHAnsi" w:hAnsiTheme="majorHAnsi" w:cstheme="majorHAnsi"/>
+                    </w:rPr>
+                    <w:t xml:space="preserve"> tin </w:t>
+                  </w:r>
+                  <w:proofErr w:type="spellStart"/>
+                  <w:r>
+                    <w:rPr>
+                      <w:rFonts w:asciiTheme="majorHAnsi" w:hAnsiTheme="majorHAnsi" w:cstheme="majorHAnsi"/>
+                    </w:rPr>
+                    <w:t>chấm</w:t>
+                  </w:r>
+                  <w:proofErr w:type="spellEnd"/>
+                  <w:r>
+                    <w:rPr>
+                      <w:rFonts w:asciiTheme="majorHAnsi" w:hAnsiTheme="majorHAnsi" w:cstheme="majorHAnsi"/>
+                    </w:rPr>
+                    <w:t xml:space="preserve"> </w:t>
+                  </w:r>
+                  <w:proofErr w:type="spellStart"/>
+                  <w:r>
+                    <w:rPr>
+                      <w:rFonts w:asciiTheme="majorHAnsi" w:hAnsiTheme="majorHAnsi" w:cstheme="majorHAnsi"/>
+                    </w:rPr>
+                    <w:t>công</w:t>
+                  </w:r>
+                  <w:proofErr w:type="spellEnd"/>
+                  <w:r>
+                    <w:rPr>
+                      <w:rFonts w:asciiTheme="majorHAnsi" w:hAnsiTheme="majorHAnsi" w:cstheme="majorHAnsi"/>
+                    </w:rPr>
+                    <w:t xml:space="preserve"> </w:t>
+                  </w:r>
+                  <w:proofErr w:type="spellStart"/>
+                  <w:r>
+                    <w:rPr>
+                      <w:rFonts w:asciiTheme="majorHAnsi" w:hAnsiTheme="majorHAnsi" w:cstheme="majorHAnsi"/>
+                    </w:rPr>
+                    <w:t>tổng</w:t>
+                  </w:r>
+                  <w:proofErr w:type="spellEnd"/>
+                  <w:r>
+                    <w:rPr>
+                      <w:rFonts w:asciiTheme="majorHAnsi" w:hAnsiTheme="majorHAnsi" w:cstheme="majorHAnsi"/>
+                    </w:rPr>
+                    <w:t xml:space="preserve"> </w:t>
+                  </w:r>
+                  <w:proofErr w:type="spellStart"/>
+                  <w:r>
+                    <w:rPr>
+                      <w:rFonts w:asciiTheme="majorHAnsi" w:hAnsiTheme="majorHAnsi" w:cstheme="majorHAnsi"/>
+                    </w:rPr>
+                    <w:t>hợp</w:t>
                   </w:r>
                   <w:proofErr w:type="spellEnd"/>
                 </w:p>
@@ -2490,6 +3466,847 @@
             <w:gridSpan w:val="3"/>
             <w:vAlign w:val="center"/>
           </w:tcPr>
+          <w:tbl>
+            <w:tblPr>
+              <w:tblStyle w:val="TableGrid"/>
+              <w:tblW w:w="0" w:type="auto"/>
+              <w:tblLook w:val="04A0" w:firstRow="1" w:lastRow="0" w:firstColumn="1" w:lastColumn="0" w:noHBand="0" w:noVBand="1"/>
+            </w:tblPr>
+            <w:tblGrid>
+              <w:gridCol w:w="620"/>
+              <w:gridCol w:w="2024"/>
+              <w:gridCol w:w="3825"/>
+            </w:tblGrid>
+            <w:tr>
+              <w:tc>
+                <w:tcPr>
+                  <w:tcW w:w="620" w:type="dxa"/>
+                  <w:shd w:val="clear" w:color="auto" w:fill="FABF8F" w:themeFill="accent6" w:themeFillTint="99"/>
+                  <w:vAlign w:val="center"/>
+                </w:tcPr>
+                <w:p>
+                  <w:pPr>
+                    <w:jc w:val="center"/>
+                    <w:rPr>
+                      <w:rFonts w:ascii="Calibri" w:hAnsi="Calibri" w:cs="Calibri"/>
+                      <w:b/>
+                      <w:bCs/>
+                    </w:rPr>
+                  </w:pPr>
+                  <w:r>
+                    <w:rPr>
+                      <w:rFonts w:ascii="Calibri" w:hAnsi="Calibri" w:cs="Calibri"/>
+                      <w:b/>
+                      <w:bCs/>
+                    </w:rPr>
+                    <w:t>STT</w:t>
+                  </w:r>
+                </w:p>
+              </w:tc>
+              <w:tc>
+                <w:tcPr>
+                  <w:tcW w:w="2024" w:type="dxa"/>
+                  <w:shd w:val="clear" w:color="auto" w:fill="FABF8F" w:themeFill="accent6" w:themeFillTint="99"/>
+                  <w:vAlign w:val="center"/>
+                </w:tcPr>
+                <w:p>
+                  <w:pPr>
+                    <w:rPr>
+                      <w:rFonts w:ascii="Calibri" w:hAnsi="Calibri" w:cs="Calibri"/>
+                      <w:b/>
+                      <w:bCs/>
+                    </w:rPr>
+                  </w:pPr>
+                  <w:proofErr w:type="spellStart"/>
+                  <w:r>
+                    <w:rPr>
+                      <w:rFonts w:ascii="Calibri" w:hAnsi="Calibri" w:cs="Calibri"/>
+                      <w:b/>
+                      <w:bCs/>
+                    </w:rPr>
+                    <w:t>Thực</w:t>
+                  </w:r>
+                  <w:proofErr w:type="spellEnd"/>
+                  <w:r>
+                    <w:rPr>
+                      <w:rFonts w:ascii="Calibri" w:hAnsi="Calibri" w:cs="Calibri"/>
+                      <w:b/>
+                      <w:bCs/>
+                    </w:rPr>
+                    <w:t xml:space="preserve"> </w:t>
+                  </w:r>
+                  <w:proofErr w:type="spellStart"/>
+                  <w:r>
+                    <w:rPr>
+                      <w:rFonts w:ascii="Calibri" w:hAnsi="Calibri" w:cs="Calibri"/>
+                      <w:b/>
+                      <w:bCs/>
+                    </w:rPr>
+                    <w:t>hiện</w:t>
+                  </w:r>
+                  <w:proofErr w:type="spellEnd"/>
+                  <w:r>
+                    <w:rPr>
+                      <w:rFonts w:ascii="Calibri" w:hAnsi="Calibri" w:cs="Calibri"/>
+                      <w:b/>
+                      <w:bCs/>
+                    </w:rPr>
+                    <w:t xml:space="preserve"> </w:t>
+                  </w:r>
+                  <w:proofErr w:type="spellStart"/>
+                  <w:r>
+                    <w:rPr>
+                      <w:rFonts w:ascii="Calibri" w:hAnsi="Calibri" w:cs="Calibri"/>
+                      <w:b/>
+                      <w:bCs/>
+                    </w:rPr>
+                    <w:t>bởi</w:t>
+                  </w:r>
+                  <w:proofErr w:type="spellEnd"/>
+                </w:p>
+              </w:tc>
+              <w:tc>
+                <w:tcPr>
+                  <w:tcW w:w="3825" w:type="dxa"/>
+                  <w:shd w:val="clear" w:color="auto" w:fill="FABF8F" w:themeFill="accent6" w:themeFillTint="99"/>
+                  <w:vAlign w:val="center"/>
+                </w:tcPr>
+                <w:p>
+                  <w:pPr>
+                    <w:rPr>
+                      <w:rFonts w:ascii="Calibri" w:hAnsi="Calibri" w:cs="Calibri"/>
+                      <w:b/>
+                      <w:bCs/>
+                    </w:rPr>
+                  </w:pPr>
+                  <w:proofErr w:type="spellStart"/>
+                  <w:r>
+                    <w:rPr>
+                      <w:rFonts w:ascii="Calibri" w:hAnsi="Calibri" w:cs="Calibri"/>
+                      <w:b/>
+                      <w:bCs/>
+                    </w:rPr>
+                    <w:t>Hành</w:t>
+                  </w:r>
+                  <w:proofErr w:type="spellEnd"/>
+                  <w:r>
+                    <w:rPr>
+                      <w:rFonts w:ascii="Calibri" w:hAnsi="Calibri" w:cs="Calibri"/>
+                      <w:b/>
+                      <w:bCs/>
+                    </w:rPr>
+                    <w:t xml:space="preserve"> </w:t>
+                  </w:r>
+                  <w:proofErr w:type="spellStart"/>
+                  <w:r>
+                    <w:rPr>
+                      <w:rFonts w:ascii="Calibri" w:hAnsi="Calibri" w:cs="Calibri"/>
+                      <w:b/>
+                      <w:bCs/>
+                    </w:rPr>
+                    <w:t>động</w:t>
+                  </w:r>
+                  <w:proofErr w:type="spellEnd"/>
+                </w:p>
+              </w:tc>
+            </w:tr>
+            <w:tr>
+              <w:tc>
+                <w:tcPr>
+                  <w:tcW w:w="620" w:type="dxa"/>
+                  <w:vAlign w:val="center"/>
+                </w:tcPr>
+                <w:p>
+                  <w:pPr>
+                    <w:jc w:val="center"/>
+                    <w:rPr>
+                      <w:rFonts w:ascii="Calibri" w:hAnsi="Calibri" w:cs="Calibri"/>
+                    </w:rPr>
+                  </w:pPr>
+                  <w:r>
+                    <w:rPr>
+                      <w:rFonts w:ascii="Calibri" w:hAnsi="Calibri" w:cs="Calibri"/>
+                    </w:rPr>
+                    <w:t>4a</w:t>
+                  </w:r>
+                </w:p>
+              </w:tc>
+              <w:tc>
+                <w:tcPr>
+                  <w:tcW w:w="2024" w:type="dxa"/>
+                  <w:vAlign w:val="center"/>
+                </w:tcPr>
+                <w:p>
+                  <w:pPr>
+                    <w:rPr>
+                      <w:rFonts w:ascii="Calibri" w:hAnsi="Calibri" w:cs="Calibri"/>
+                    </w:rPr>
+                  </w:pPr>
+                  <w:proofErr w:type="spellStart"/>
+                  <w:r>
+                    <w:rPr>
+                      <w:rFonts w:ascii="Calibri" w:hAnsi="Calibri" w:cs="Calibri"/>
+                    </w:rPr>
+                    <w:t>Hệ</w:t>
+                  </w:r>
+                  <w:proofErr w:type="spellEnd"/>
+                  <w:r>
+                    <w:rPr>
+                      <w:rFonts w:ascii="Calibri" w:hAnsi="Calibri" w:cs="Calibri"/>
+                    </w:rPr>
+                    <w:t xml:space="preserve"> </w:t>
+                  </w:r>
+                  <w:proofErr w:type="spellStart"/>
+                  <w:r>
+                    <w:rPr>
+                      <w:rFonts w:ascii="Calibri" w:hAnsi="Calibri" w:cs="Calibri"/>
+                    </w:rPr>
+                    <w:t>thống</w:t>
+                  </w:r>
+                  <w:proofErr w:type="spellEnd"/>
+                  <w:r>
+                    <w:rPr>
+                      <w:rFonts w:ascii="Calibri" w:hAnsi="Calibri" w:cs="Calibri"/>
+                    </w:rPr>
+                    <w:t xml:space="preserve"> </w:t>
+                  </w:r>
+                  <w:proofErr w:type="spellStart"/>
+                  <w:r>
+                    <w:rPr>
+                      <w:rFonts w:ascii="Calibri" w:hAnsi="Calibri" w:cs="Calibri"/>
+                    </w:rPr>
+                    <w:t>chấm</w:t>
+                  </w:r>
+                  <w:proofErr w:type="spellEnd"/>
+                  <w:r>
+                    <w:rPr>
+                      <w:rFonts w:ascii="Calibri" w:hAnsi="Calibri" w:cs="Calibri"/>
+                    </w:rPr>
+                    <w:t xml:space="preserve"> </w:t>
+                  </w:r>
+                  <w:proofErr w:type="spellStart"/>
+                  <w:r>
+                    <w:rPr>
+                      <w:rFonts w:ascii="Calibri" w:hAnsi="Calibri" w:cs="Calibri"/>
+                    </w:rPr>
+                    <w:t>công</w:t>
+                  </w:r>
+                  <w:proofErr w:type="spellEnd"/>
+                </w:p>
+              </w:tc>
+              <w:tc>
+                <w:tcPr>
+                  <w:tcW w:w="3825" w:type="dxa"/>
+                  <w:vAlign w:val="center"/>
+                </w:tcPr>
+                <w:p>
+                  <w:pPr>
+                    <w:rPr>
+                      <w:rFonts w:ascii="Calibri" w:hAnsi="Calibri" w:cs="Calibri"/>
+                    </w:rPr>
+                  </w:pPr>
+                  <w:proofErr w:type="spellStart"/>
+                  <w:r>
+                    <w:rPr>
+                      <w:rFonts w:asciiTheme="majorHAnsi" w:hAnsiTheme="majorHAnsi" w:cstheme="majorHAnsi"/>
+                    </w:rPr>
+                    <w:t>Thông</w:t>
+                  </w:r>
+                  <w:proofErr w:type="spellEnd"/>
+                  <w:r>
+                    <w:rPr>
+                      <w:rFonts w:asciiTheme="majorHAnsi" w:hAnsiTheme="majorHAnsi" w:cstheme="majorHAnsi"/>
+                    </w:rPr>
+                    <w:t xml:space="preserve"> </w:t>
+                  </w:r>
+                  <w:proofErr w:type="spellStart"/>
+                  <w:r>
+                    <w:rPr>
+                      <w:rFonts w:asciiTheme="majorHAnsi" w:hAnsiTheme="majorHAnsi" w:cstheme="majorHAnsi"/>
+                    </w:rPr>
+                    <w:t>báo</w:t>
+                  </w:r>
+                  <w:proofErr w:type="spellEnd"/>
+                  <w:r>
+                    <w:rPr>
+                      <w:rFonts w:asciiTheme="majorHAnsi" w:hAnsiTheme="majorHAnsi" w:cstheme="majorHAnsi"/>
+                    </w:rPr>
+                    <w:t xml:space="preserve"> </w:t>
+                  </w:r>
+                  <w:proofErr w:type="spellStart"/>
+                  <w:r>
+                    <w:rPr>
+                      <w:rFonts w:asciiTheme="majorHAnsi" w:hAnsiTheme="majorHAnsi" w:cstheme="majorHAnsi"/>
+                    </w:rPr>
+                    <w:t>lỗi</w:t>
+                  </w:r>
+                  <w:proofErr w:type="spellEnd"/>
+                  <w:r>
+                    <w:rPr>
+                      <w:rFonts w:asciiTheme="majorHAnsi" w:hAnsiTheme="majorHAnsi" w:cstheme="majorHAnsi"/>
+                    </w:rPr>
+                    <w:t xml:space="preserve"> </w:t>
+                  </w:r>
+                  <w:proofErr w:type="spellStart"/>
+                  <w:r>
+                    <w:rPr>
+                      <w:rFonts w:asciiTheme="majorHAnsi" w:hAnsiTheme="majorHAnsi" w:cstheme="majorHAnsi"/>
+                    </w:rPr>
+                    <w:t>nếu</w:t>
+                  </w:r>
+                  <w:proofErr w:type="spellEnd"/>
+                  <w:r>
+                    <w:rPr>
+                      <w:rFonts w:asciiTheme="majorHAnsi" w:hAnsiTheme="majorHAnsi" w:cstheme="majorHAnsi"/>
+                    </w:rPr>
+                    <w:t xml:space="preserve"> </w:t>
+                  </w:r>
+                  <w:proofErr w:type="spellStart"/>
+                  <w:r>
+                    <w:rPr>
+                      <w:rFonts w:asciiTheme="majorHAnsi" w:hAnsiTheme="majorHAnsi" w:cstheme="majorHAnsi"/>
+                    </w:rPr>
+                    <w:t>không</w:t>
+                  </w:r>
+                  <w:proofErr w:type="spellEnd"/>
+                  <w:r>
+                    <w:rPr>
+                      <w:rFonts w:asciiTheme="majorHAnsi" w:hAnsiTheme="majorHAnsi" w:cstheme="majorHAnsi"/>
+                    </w:rPr>
+                    <w:t xml:space="preserve"> </w:t>
+                  </w:r>
+                  <w:proofErr w:type="spellStart"/>
+                  <w:r>
+                    <w:rPr>
+                      <w:rFonts w:asciiTheme="majorHAnsi" w:hAnsiTheme="majorHAnsi" w:cstheme="majorHAnsi"/>
+                    </w:rPr>
+                    <w:t>lấy</w:t>
+                  </w:r>
+                  <w:proofErr w:type="spellEnd"/>
+                  <w:r>
+                    <w:rPr>
+                      <w:rFonts w:asciiTheme="majorHAnsi" w:hAnsiTheme="majorHAnsi" w:cstheme="majorHAnsi"/>
+                    </w:rPr>
+                    <w:t xml:space="preserve"> </w:t>
+                  </w:r>
+                  <w:proofErr w:type="spellStart"/>
+                  <w:r>
+                    <w:rPr>
+                      <w:rFonts w:asciiTheme="majorHAnsi" w:hAnsiTheme="majorHAnsi" w:cstheme="majorHAnsi"/>
+                    </w:rPr>
+                    <w:t>được</w:t>
+                  </w:r>
+                  <w:proofErr w:type="spellEnd"/>
+                  <w:r>
+                    <w:rPr>
+                      <w:rFonts w:asciiTheme="majorHAnsi" w:hAnsiTheme="majorHAnsi" w:cstheme="majorHAnsi"/>
+                    </w:rPr>
+                    <w:t xml:space="preserve"> </w:t>
+                  </w:r>
+                  <w:proofErr w:type="spellStart"/>
+                  <w:r>
+                    <w:rPr>
+                      <w:rFonts w:asciiTheme="majorHAnsi" w:hAnsiTheme="majorHAnsi" w:cstheme="majorHAnsi"/>
+                    </w:rPr>
+                    <w:t>dữ</w:t>
+                  </w:r>
+                  <w:proofErr w:type="spellEnd"/>
+                  <w:r>
+                    <w:rPr>
+                      <w:rFonts w:asciiTheme="majorHAnsi" w:hAnsiTheme="majorHAnsi" w:cstheme="majorHAnsi"/>
+                    </w:rPr>
+                    <w:t xml:space="preserve"> </w:t>
+                  </w:r>
+                  <w:proofErr w:type="spellStart"/>
+                  <w:r>
+                    <w:rPr>
+                      <w:rFonts w:asciiTheme="majorHAnsi" w:hAnsiTheme="majorHAnsi" w:cstheme="majorHAnsi"/>
+                    </w:rPr>
+                    <w:t>liệu</w:t>
+                  </w:r>
+                  <w:proofErr w:type="spellEnd"/>
+                </w:p>
+              </w:tc>
+            </w:tr>
+            <w:tr>
+              <w:tc>
+                <w:tcPr>
+                  <w:tcW w:w="620" w:type="dxa"/>
+                  <w:vAlign w:val="center"/>
+                </w:tcPr>
+                <w:p>
+                  <w:pPr>
+                    <w:jc w:val="center"/>
+                    <w:rPr>
+                      <w:rFonts w:ascii="Calibri" w:hAnsi="Calibri" w:cs="Calibri"/>
+                    </w:rPr>
+                  </w:pPr>
+                  <w:r>
+                    <w:rPr>
+                      <w:rFonts w:ascii="Calibri" w:hAnsi="Calibri" w:cs="Calibri"/>
+                    </w:rPr>
+                    <w:t>5a</w:t>
+                  </w:r>
+                </w:p>
+              </w:tc>
+              <w:tc>
+                <w:tcPr>
+                  <w:tcW w:w="2024" w:type="dxa"/>
+                  <w:vAlign w:val="center"/>
+                </w:tcPr>
+                <w:p>
+                  <w:pPr>
+                    <w:rPr>
+                      <w:rFonts w:ascii="Calibri" w:hAnsi="Calibri" w:cs="Calibri"/>
+                    </w:rPr>
+                  </w:pPr>
+                  <w:proofErr w:type="spellStart"/>
+                  <w:r>
+                    <w:rPr>
+                      <w:rFonts w:ascii="Calibri" w:hAnsi="Calibri" w:cs="Calibri"/>
+                    </w:rPr>
+                    <w:t>Hệ</w:t>
+                  </w:r>
+                  <w:proofErr w:type="spellEnd"/>
+                  <w:r>
+                    <w:rPr>
+                      <w:rFonts w:ascii="Calibri" w:hAnsi="Calibri" w:cs="Calibri"/>
+                    </w:rPr>
+                    <w:t xml:space="preserve"> </w:t>
+                  </w:r>
+                  <w:proofErr w:type="spellStart"/>
+                  <w:r>
+                    <w:rPr>
+                      <w:rFonts w:ascii="Calibri" w:hAnsi="Calibri" w:cs="Calibri"/>
+                    </w:rPr>
+                    <w:t>thống</w:t>
+                  </w:r>
+                  <w:proofErr w:type="spellEnd"/>
+                  <w:r>
+                    <w:rPr>
+                      <w:rFonts w:ascii="Calibri" w:hAnsi="Calibri" w:cs="Calibri"/>
+                    </w:rPr>
+                    <w:t xml:space="preserve"> </w:t>
+                  </w:r>
+                  <w:proofErr w:type="spellStart"/>
+                  <w:r>
+                    <w:rPr>
+                      <w:rFonts w:ascii="Calibri" w:hAnsi="Calibri" w:cs="Calibri"/>
+                    </w:rPr>
+                    <w:t>chấm</w:t>
+                  </w:r>
+                  <w:proofErr w:type="spellEnd"/>
+                  <w:r>
+                    <w:rPr>
+                      <w:rFonts w:ascii="Calibri" w:hAnsi="Calibri" w:cs="Calibri"/>
+                    </w:rPr>
+                    <w:t xml:space="preserve"> </w:t>
+                  </w:r>
+                  <w:proofErr w:type="spellStart"/>
+                  <w:r>
+                    <w:rPr>
+                      <w:rFonts w:ascii="Calibri" w:hAnsi="Calibri" w:cs="Calibri"/>
+                    </w:rPr>
+                    <w:t>công</w:t>
+                  </w:r>
+                  <w:proofErr w:type="spellEnd"/>
+                </w:p>
+              </w:tc>
+              <w:tc>
+                <w:tcPr>
+                  <w:tcW w:w="3825" w:type="dxa"/>
+                  <w:vAlign w:val="center"/>
+                </w:tcPr>
+                <w:p>
+                  <w:pPr>
+                    <w:rPr>
+                      <w:rFonts w:asciiTheme="majorHAnsi" w:hAnsiTheme="majorHAnsi" w:cstheme="majorHAnsi"/>
+                    </w:rPr>
+                  </w:pPr>
+                  <w:proofErr w:type="spellStart"/>
+                  <w:r>
+                    <w:rPr>
+                      <w:rFonts w:ascii="Calibri" w:hAnsi="Calibri" w:cs="Calibri"/>
+                    </w:rPr>
+                    <w:t>Thông</w:t>
+                  </w:r>
+                  <w:proofErr w:type="spellEnd"/>
+                  <w:r>
+                    <w:rPr>
+                      <w:rFonts w:ascii="Calibri" w:hAnsi="Calibri" w:cs="Calibri"/>
+                    </w:rPr>
+                    <w:t xml:space="preserve"> </w:t>
+                  </w:r>
+                  <w:proofErr w:type="spellStart"/>
+                  <w:r>
+                    <w:rPr>
+                      <w:rFonts w:ascii="Calibri" w:hAnsi="Calibri" w:cs="Calibri"/>
+                    </w:rPr>
+                    <w:t>báo</w:t>
+                  </w:r>
+                  <w:proofErr w:type="spellEnd"/>
+                  <w:r>
+                    <w:rPr>
+                      <w:rFonts w:ascii="Calibri" w:hAnsi="Calibri" w:cs="Calibri"/>
+                    </w:rPr>
+                    <w:t xml:space="preserve"> </w:t>
+                  </w:r>
+                  <w:proofErr w:type="spellStart"/>
+                  <w:r>
+                    <w:rPr>
+                      <w:rFonts w:ascii="Calibri" w:hAnsi="Calibri" w:cs="Calibri"/>
+                    </w:rPr>
+                    <w:t>lỗi</w:t>
+                  </w:r>
+                  <w:proofErr w:type="spellEnd"/>
+                  <w:r>
+                    <w:rPr>
+                      <w:rFonts w:ascii="Calibri" w:hAnsi="Calibri" w:cs="Calibri"/>
+                    </w:rPr>
+                    <w:t xml:space="preserve"> </w:t>
+                  </w:r>
+                  <w:proofErr w:type="spellStart"/>
+                  <w:r>
+                    <w:rPr>
+                      <w:rFonts w:ascii="Calibri" w:hAnsi="Calibri" w:cs="Calibri"/>
+                    </w:rPr>
+                    <w:t>nếu</w:t>
+                  </w:r>
+                  <w:proofErr w:type="spellEnd"/>
+                  <w:r>
+                    <w:rPr>
+                      <w:rFonts w:ascii="Calibri" w:hAnsi="Calibri" w:cs="Calibri"/>
+                    </w:rPr>
+                    <w:t xml:space="preserve"> </w:t>
+                  </w:r>
+                  <w:proofErr w:type="spellStart"/>
+                  <w:r>
+                    <w:rPr>
+                      <w:rFonts w:ascii="Calibri" w:hAnsi="Calibri" w:cs="Calibri"/>
+                    </w:rPr>
+                    <w:t>không</w:t>
+                  </w:r>
+                  <w:proofErr w:type="spellEnd"/>
+                  <w:r>
+                    <w:rPr>
+                      <w:rFonts w:ascii="Calibri" w:hAnsi="Calibri" w:cs="Calibri"/>
+                    </w:rPr>
+                    <w:t xml:space="preserve"> </w:t>
+                  </w:r>
+                  <w:proofErr w:type="spellStart"/>
+                  <w:r>
+                    <w:rPr>
+                      <w:rFonts w:ascii="Calibri" w:hAnsi="Calibri" w:cs="Calibri"/>
+                    </w:rPr>
+                    <w:t>lấy</w:t>
+                  </w:r>
+                  <w:proofErr w:type="spellEnd"/>
+                  <w:r>
+                    <w:rPr>
+                      <w:rFonts w:ascii="Calibri" w:hAnsi="Calibri" w:cs="Calibri"/>
+                    </w:rPr>
+                    <w:t xml:space="preserve"> </w:t>
+                  </w:r>
+                  <w:proofErr w:type="spellStart"/>
+                  <w:r>
+                    <w:rPr>
+                      <w:rFonts w:ascii="Calibri" w:hAnsi="Calibri" w:cs="Calibri"/>
+                    </w:rPr>
+                    <w:t>được</w:t>
+                  </w:r>
+                  <w:proofErr w:type="spellEnd"/>
+                  <w:r>
+                    <w:rPr>
+                      <w:rFonts w:ascii="Calibri" w:hAnsi="Calibri" w:cs="Calibri"/>
+                    </w:rPr>
+                    <w:t xml:space="preserve"> </w:t>
+                  </w:r>
+                  <w:proofErr w:type="spellStart"/>
+                  <w:r>
+                    <w:rPr>
+                      <w:rFonts w:ascii="Calibri" w:hAnsi="Calibri" w:cs="Calibri"/>
+                    </w:rPr>
+                    <w:t>thông</w:t>
+                  </w:r>
+                  <w:proofErr w:type="spellEnd"/>
+                  <w:r>
+                    <w:rPr>
+                      <w:rFonts w:ascii="Calibri" w:hAnsi="Calibri" w:cs="Calibri"/>
+                    </w:rPr>
+                    <w:t xml:space="preserve"> tin </w:t>
+                  </w:r>
+                  <w:proofErr w:type="spellStart"/>
+                  <w:r>
+                    <w:rPr>
+                      <w:rFonts w:ascii="Calibri" w:hAnsi="Calibri" w:cs="Calibri"/>
+                    </w:rPr>
+                    <w:t>nhân</w:t>
+                  </w:r>
+                  <w:proofErr w:type="spellEnd"/>
+                  <w:r>
+                    <w:rPr>
+                      <w:rFonts w:ascii="Calibri" w:hAnsi="Calibri" w:cs="Calibri"/>
+                    </w:rPr>
+                    <w:t xml:space="preserve"> </w:t>
+                  </w:r>
+                  <w:proofErr w:type="spellStart"/>
+                  <w:r>
+                    <w:rPr>
+                      <w:rFonts w:ascii="Calibri" w:hAnsi="Calibri" w:cs="Calibri"/>
+                    </w:rPr>
+                    <w:t>viên</w:t>
+                  </w:r>
+                  <w:proofErr w:type="spellEnd"/>
+                </w:p>
+              </w:tc>
+            </w:tr>
+            <w:tr>
+              <w:tc>
+                <w:tcPr>
+                  <w:tcW w:w="620" w:type="dxa"/>
+                  <w:vAlign w:val="center"/>
+                </w:tcPr>
+                <w:p>
+                  <w:pPr>
+                    <w:jc w:val="center"/>
+                    <w:rPr>
+                      <w:rFonts w:ascii="Calibri" w:hAnsi="Calibri" w:cs="Calibri"/>
+                    </w:rPr>
+                  </w:pPr>
+                  <w:r>
+                    <w:rPr>
+                      <w:rFonts w:ascii="Calibri" w:hAnsi="Calibri" w:cs="Calibri"/>
+                    </w:rPr>
+                    <w:t>7b</w:t>
+                  </w:r>
+                </w:p>
+              </w:tc>
+              <w:tc>
+                <w:tcPr>
+                  <w:tcW w:w="2024" w:type="dxa"/>
+                  <w:vAlign w:val="center"/>
+                </w:tcPr>
+                <w:p>
+                  <w:pPr>
+                    <w:rPr>
+                      <w:rFonts w:ascii="Calibri" w:hAnsi="Calibri" w:cs="Calibri"/>
+                    </w:rPr>
+                  </w:pPr>
+                  <w:proofErr w:type="spellStart"/>
+                  <w:r>
+                    <w:rPr>
+                      <w:rFonts w:ascii="Calibri" w:hAnsi="Calibri" w:cs="Calibri"/>
+                    </w:rPr>
+                    <w:t>Hệ</w:t>
+                  </w:r>
+                  <w:proofErr w:type="spellEnd"/>
+                  <w:r>
+                    <w:rPr>
+                      <w:rFonts w:ascii="Calibri" w:hAnsi="Calibri" w:cs="Calibri"/>
+                    </w:rPr>
+                    <w:t xml:space="preserve"> </w:t>
+                  </w:r>
+                  <w:proofErr w:type="spellStart"/>
+                  <w:r>
+                    <w:rPr>
+                      <w:rFonts w:ascii="Calibri" w:hAnsi="Calibri" w:cs="Calibri"/>
+                    </w:rPr>
+                    <w:t>thống</w:t>
+                  </w:r>
+                  <w:proofErr w:type="spellEnd"/>
+                  <w:r>
+                    <w:rPr>
+                      <w:rFonts w:ascii="Calibri" w:hAnsi="Calibri" w:cs="Calibri"/>
+                    </w:rPr>
+                    <w:t xml:space="preserve"> </w:t>
+                  </w:r>
+                  <w:proofErr w:type="spellStart"/>
+                  <w:r>
+                    <w:rPr>
+                      <w:rFonts w:ascii="Calibri" w:hAnsi="Calibri" w:cs="Calibri"/>
+                    </w:rPr>
+                    <w:t>chấm</w:t>
+                  </w:r>
+                  <w:proofErr w:type="spellEnd"/>
+                  <w:r>
+                    <w:rPr>
+                      <w:rFonts w:ascii="Calibri" w:hAnsi="Calibri" w:cs="Calibri"/>
+                    </w:rPr>
+                    <w:t xml:space="preserve"> </w:t>
+                  </w:r>
+                  <w:proofErr w:type="spellStart"/>
+                  <w:r>
+                    <w:rPr>
+                      <w:rFonts w:ascii="Calibri" w:hAnsi="Calibri" w:cs="Calibri"/>
+                    </w:rPr>
+                    <w:t>công</w:t>
+                  </w:r>
+                  <w:proofErr w:type="spellEnd"/>
+                </w:p>
+              </w:tc>
+              <w:tc>
+                <w:tcPr>
+                  <w:tcW w:w="3825" w:type="dxa"/>
+                  <w:vAlign w:val="center"/>
+                </w:tcPr>
+                <w:p>
+                  <w:pPr>
+                    <w:rPr>
+                      <w:rFonts w:ascii="Calibri" w:hAnsi="Calibri" w:cs="Calibri"/>
+                    </w:rPr>
+                  </w:pPr>
+                  <w:proofErr w:type="spellStart"/>
+                  <w:r>
+                    <w:rPr>
+                      <w:rFonts w:asciiTheme="majorHAnsi" w:hAnsiTheme="majorHAnsi" w:cstheme="majorHAnsi"/>
+                    </w:rPr>
+                    <w:t>Thông</w:t>
+                  </w:r>
+                  <w:proofErr w:type="spellEnd"/>
+                  <w:r>
+                    <w:rPr>
+                      <w:rFonts w:asciiTheme="majorHAnsi" w:hAnsiTheme="majorHAnsi" w:cstheme="majorHAnsi"/>
+                    </w:rPr>
+                    <w:t xml:space="preserve"> </w:t>
+                  </w:r>
+                  <w:proofErr w:type="spellStart"/>
+                  <w:r>
+                    <w:rPr>
+                      <w:rFonts w:asciiTheme="majorHAnsi" w:hAnsiTheme="majorHAnsi" w:cstheme="majorHAnsi"/>
+                    </w:rPr>
+                    <w:t>báo</w:t>
+                  </w:r>
+                  <w:proofErr w:type="spellEnd"/>
+                  <w:r>
+                    <w:rPr>
+                      <w:rFonts w:asciiTheme="majorHAnsi" w:hAnsiTheme="majorHAnsi" w:cstheme="majorHAnsi"/>
+                    </w:rPr>
+                    <w:t xml:space="preserve"> </w:t>
+                  </w:r>
+                  <w:proofErr w:type="spellStart"/>
+                  <w:r>
+                    <w:rPr>
+                      <w:rFonts w:asciiTheme="majorHAnsi" w:hAnsiTheme="majorHAnsi" w:cstheme="majorHAnsi"/>
+                    </w:rPr>
+                    <w:t>lỗi</w:t>
+                  </w:r>
+                  <w:proofErr w:type="spellEnd"/>
+                  <w:r>
+                    <w:rPr>
+                      <w:rFonts w:asciiTheme="majorHAnsi" w:hAnsiTheme="majorHAnsi" w:cstheme="majorHAnsi"/>
+                    </w:rPr>
+                    <w:t xml:space="preserve"> </w:t>
+                  </w:r>
+                  <w:proofErr w:type="spellStart"/>
+                  <w:r>
+                    <w:rPr>
+                      <w:rFonts w:asciiTheme="majorHAnsi" w:hAnsiTheme="majorHAnsi" w:cstheme="majorHAnsi"/>
+                    </w:rPr>
+                    <w:t>nếu</w:t>
+                  </w:r>
+                  <w:proofErr w:type="spellEnd"/>
+                  <w:r>
+                    <w:rPr>
+                      <w:rFonts w:asciiTheme="majorHAnsi" w:hAnsiTheme="majorHAnsi" w:cstheme="majorHAnsi"/>
+                    </w:rPr>
+                    <w:t xml:space="preserve"> </w:t>
+                  </w:r>
+                  <w:proofErr w:type="spellStart"/>
+                  <w:r>
+                    <w:rPr>
+                      <w:rFonts w:asciiTheme="majorHAnsi" w:hAnsiTheme="majorHAnsi" w:cstheme="majorHAnsi"/>
+                    </w:rPr>
+                    <w:t>có</w:t>
+                  </w:r>
+                  <w:proofErr w:type="spellEnd"/>
+                  <w:r>
+                    <w:rPr>
+                      <w:rFonts w:asciiTheme="majorHAnsi" w:hAnsiTheme="majorHAnsi" w:cstheme="majorHAnsi"/>
+                    </w:rPr>
+                    <w:t xml:space="preserve"> </w:t>
+                  </w:r>
+                  <w:proofErr w:type="spellStart"/>
+                  <w:r>
+                    <w:rPr>
+                      <w:rFonts w:asciiTheme="majorHAnsi" w:hAnsiTheme="majorHAnsi" w:cstheme="majorHAnsi"/>
+                    </w:rPr>
+                    <w:t>lỗi</w:t>
+                  </w:r>
+                  <w:proofErr w:type="spellEnd"/>
+                  <w:r>
+                    <w:rPr>
+                      <w:rFonts w:asciiTheme="majorHAnsi" w:hAnsiTheme="majorHAnsi" w:cstheme="majorHAnsi"/>
+                    </w:rPr>
+                    <w:t xml:space="preserve"> </w:t>
+                  </w:r>
+                  <w:proofErr w:type="spellStart"/>
+                  <w:r>
+                    <w:rPr>
+                      <w:rFonts w:asciiTheme="majorHAnsi" w:hAnsiTheme="majorHAnsi" w:cstheme="majorHAnsi"/>
+                    </w:rPr>
+                    <w:t>trong</w:t>
+                  </w:r>
+                  <w:proofErr w:type="spellEnd"/>
+                  <w:r>
+                    <w:rPr>
+                      <w:rFonts w:asciiTheme="majorHAnsi" w:hAnsiTheme="majorHAnsi" w:cstheme="majorHAnsi"/>
+                    </w:rPr>
+                    <w:t xml:space="preserve"> </w:t>
+                  </w:r>
+                  <w:proofErr w:type="spellStart"/>
+                  <w:r>
+                    <w:rPr>
+                      <w:rFonts w:asciiTheme="majorHAnsi" w:hAnsiTheme="majorHAnsi" w:cstheme="majorHAnsi"/>
+                    </w:rPr>
+                    <w:t>quá</w:t>
+                  </w:r>
+                  <w:proofErr w:type="spellEnd"/>
+                  <w:r>
+                    <w:rPr>
+                      <w:rFonts w:asciiTheme="majorHAnsi" w:hAnsiTheme="majorHAnsi" w:cstheme="majorHAnsi"/>
+                    </w:rPr>
+                    <w:t xml:space="preserve"> </w:t>
+                  </w:r>
+                  <w:proofErr w:type="spellStart"/>
+                  <w:r>
+                    <w:rPr>
+                      <w:rFonts w:asciiTheme="majorHAnsi" w:hAnsiTheme="majorHAnsi" w:cstheme="majorHAnsi"/>
+                    </w:rPr>
+                    <w:t>trình</w:t>
+                  </w:r>
+                  <w:proofErr w:type="spellEnd"/>
+                  <w:r>
+                    <w:rPr>
+                      <w:rFonts w:asciiTheme="majorHAnsi" w:hAnsiTheme="majorHAnsi" w:cstheme="majorHAnsi"/>
+                    </w:rPr>
+                    <w:t xml:space="preserve"> </w:t>
+                  </w:r>
+                  <w:proofErr w:type="spellStart"/>
+                  <w:r>
+                    <w:rPr>
+                      <w:rFonts w:asciiTheme="majorHAnsi" w:hAnsiTheme="majorHAnsi" w:cstheme="majorHAnsi"/>
+                    </w:rPr>
+                    <w:t>tính</w:t>
+                  </w:r>
+                  <w:proofErr w:type="spellEnd"/>
+                  <w:r>
+                    <w:rPr>
+                      <w:rFonts w:asciiTheme="majorHAnsi" w:hAnsiTheme="majorHAnsi" w:cstheme="majorHAnsi"/>
+                    </w:rPr>
+                    <w:t xml:space="preserve"> </w:t>
+                  </w:r>
+                  <w:proofErr w:type="spellStart"/>
+                  <w:r>
+                    <w:rPr>
+                      <w:rFonts w:asciiTheme="majorHAnsi" w:hAnsiTheme="majorHAnsi" w:cstheme="majorHAnsi"/>
+                    </w:rPr>
+                    <w:t>toán</w:t>
+                  </w:r>
+                  <w:proofErr w:type="spellEnd"/>
+                </w:p>
+              </w:tc>
+            </w:tr>
+          </w:tbl>
           <w:p>
             <w:pPr>
               <w:pStyle w:val="Bang"/>
@@ -2501,16 +4318,6 @@
                 <w:szCs w:val="24"/>
               </w:rPr>
             </w:pPr>
-            <w:proofErr w:type="spellStart"/>
-            <w:r>
-              <w:rPr>
-                <w:rFonts w:asciiTheme="majorHAnsi" w:hAnsiTheme="majorHAnsi" w:cstheme="majorHAnsi"/>
-                <w:sz w:val="24"/>
-                <w:szCs w:val="24"/>
-              </w:rPr>
-              <w:t>Không</w:t>
-            </w:r>
-            <w:proofErr w:type="spellEnd"/>
           </w:p>
         </w:tc>
       </w:tr>
@@ -2547,6 +4354,7 @@
                 <w:sz w:val="24"/>
                 <w:szCs w:val="24"/>
               </w:rPr>
+              <w:lastRenderedPageBreak/>
               <w:t>Hậu</w:t>
             </w:r>
             <w:proofErr w:type="spellEnd"/>
@@ -2626,14 +4434,12 @@
       </w:tr>
     </w:tbl>
     <w:p/>
-    <w:p/>
     <w:p>
       <w:pPr>
         <w:pStyle w:val="Heading1"/>
       </w:pPr>
       <w:proofErr w:type="spellStart"/>
       <w:r>
-        <w:lastRenderedPageBreak/>
         <w:t>Biểu</w:t>
       </w:r>
       <w:proofErr w:type="spellEnd"/>
@@ -2760,10 +4566,10 @@
           <w:noProof/>
         </w:rPr>
         <w:drawing>
-          <wp:inline distT="0" distB="0" distL="0" distR="0" wp14:anchorId="2A398EC1" wp14:editId="1AA8079B">
-            <wp:extent cx="5524979" cy="4968671"/>
-            <wp:effectExtent l="0" t="0" r="0" b="3810"/>
-            <wp:docPr id="1" name="Picture 1"/>
+          <wp:inline distT="0" distB="0" distL="0" distR="0" wp14:anchorId="47EAC6F7" wp14:editId="7B636923">
+            <wp:extent cx="5756275" cy="4451350"/>
+            <wp:effectExtent l="0" t="0" r="0" b="6350"/>
+            <wp:docPr id="238623056" name="Picture 6" descr="A screenshot of a computer screen&#10;&#10;Description automatically generated"/>
             <wp:cNvGraphicFramePr>
               <a:graphicFrameLocks xmlns:a="http://schemas.openxmlformats.org/drawingml/2006/main" noChangeAspect="1"/>
             </wp:cNvGraphicFramePr>
@@ -2771,17 +4577,11 @@
               <a:graphicData uri="http://schemas.openxmlformats.org/drawingml/2006/picture">
                 <pic:pic xmlns:pic="http://schemas.openxmlformats.org/drawingml/2006/picture">
                   <pic:nvPicPr>
-                    <pic:cNvPr id="1" name="Screenshot 2023-10-10 221714.png"/>
+                    <pic:cNvPr id="238623056" name="Picture 6" descr="A screenshot of a computer screen&#10;&#10;Description automatically generated"/>
                     <pic:cNvPicPr/>
                   </pic:nvPicPr>
                   <pic:blipFill>
-                    <a:blip r:embed="rId5">
-                      <a:extLst>
-                        <a:ext uri="{28A0092B-C50C-407E-A947-70E740481C1C}">
-                          <a14:useLocalDpi xmlns:a14="http://schemas.microsoft.com/office/drawing/2010/main" val="0"/>
-                        </a:ext>
-                      </a:extLst>
-                    </a:blip>
+                    <a:blip r:embed="rId5"/>
                     <a:stretch>
                       <a:fillRect/>
                     </a:stretch>
@@ -2789,7 +4589,7 @@
                   <pic:spPr>
                     <a:xfrm>
                       <a:off x="0" y="0"/>
-                      <a:ext cx="5524979" cy="4968671"/>
+                      <a:ext cx="5756275" cy="4451350"/>
                     </a:xfrm>
                     <a:prstGeom prst="rect">
                       <a:avLst/>
